--- a/Kafka/Flume, Kafka and Scalability Spark Streaming .docx
+++ b/Kafka/Flume, Kafka and Scalability Spark Streaming .docx
@@ -2537,7 +2537,6 @@
             <w:pPr>
               <w:pStyle w:val="TableCellBody"/>
               <w:rPr>
-                <w:rFonts w:hint="eastAsia"/>
                 <w:lang w:eastAsia="zh-TW"/>
               </w:rPr>
             </w:pPr>
@@ -2562,7 +2561,6 @@
             <w:pPr>
               <w:pStyle w:val="TableCellBody"/>
               <w:rPr>
-                <w:rFonts w:hint="eastAsia"/>
                 <w:lang w:eastAsia="zh-TW"/>
               </w:rPr>
             </w:pPr>
@@ -2651,7 +2649,6 @@
       <w:pPr>
         <w:pStyle w:val="3"/>
         <w:rPr>
-          <w:rFonts w:hint="eastAsia"/>
           <w:lang w:eastAsia="zh-TW"/>
         </w:rPr>
       </w:pPr>
@@ -2736,7 +2733,6 @@
           <w:numId w:val="20"/>
         </w:numPr>
         <w:rPr>
-          <w:rFonts w:hint="eastAsia"/>
           <w:lang w:eastAsia="zh-TW"/>
         </w:rPr>
       </w:pPr>
@@ -2921,7 +2917,6 @@
           <w:numId w:val="24"/>
         </w:numPr>
         <w:rPr>
-          <w:rFonts w:hint="eastAsia"/>
           <w:lang w:eastAsia="zh-TW"/>
         </w:rPr>
       </w:pPr>
@@ -2996,19 +2991,7 @@
         <w:rPr>
           <w:lang w:eastAsia="zh-TW"/>
         </w:rPr>
-        <w:t xml:space="preserve">mv </w:t>
-      </w:r>
-      <w:r>
-        <w:rPr>
-          <w:lang w:eastAsia="zh-TW"/>
-        </w:rPr>
-        <w:t>kafka_2.11-0.9.0.0</w:t>
-      </w:r>
-      <w:r>
-        <w:rPr>
-          <w:lang w:eastAsia="zh-TW"/>
-        </w:rPr>
-        <w:t xml:space="preserve"> /usr/local/</w:t>
+        <w:t>mv kafka_2.11-0.9.0.0 /usr/local/</w:t>
       </w:r>
       <w:r>
         <w:rPr>
@@ -3038,19 +3021,7 @@
         <w:rPr>
           <w:lang w:eastAsia="zh-TW"/>
         </w:rPr>
-        <w:t xml:space="preserve">cd </w:t>
-      </w:r>
-      <w:r>
-        <w:rPr>
-          <w:lang w:eastAsia="zh-TW"/>
-        </w:rPr>
-        <w:t>/usr/local/</w:t>
-      </w:r>
-      <w:r>
-        <w:rPr>
-          <w:lang w:eastAsia="zh-TW"/>
-        </w:rPr>
-        <w:t>kafka_2.11-0.9.0.0</w:t>
+        <w:t>cd /usr/local/kafka_2.11-0.9.0.0</w:t>
       </w:r>
     </w:p>
     <w:p>
@@ -3094,13 +3065,7 @@
         <w:rPr>
           <w:lang w:eastAsia="zh-TW"/>
         </w:rPr>
-        <w:t>/usr/local/kafka_2.11-0.9.0.0</w:t>
-      </w:r>
-      <w:r>
-        <w:rPr>
-          <w:lang w:eastAsia="zh-TW"/>
-        </w:rPr>
-        <w:t>/config/server.properties</w:t>
+        <w:t>/usr/local/kafka_2.11-0.9.0.0/config/server.properties</w:t>
       </w:r>
     </w:p>
     <w:p>
@@ -3141,7 +3106,6 @@
           <w:numId w:val="24"/>
         </w:numPr>
         <w:rPr>
-          <w:rFonts w:hint="eastAsia"/>
           <w:lang w:eastAsia="zh-TW"/>
         </w:rPr>
       </w:pPr>
@@ -3360,7 +3324,6 @@
           <w:numId w:val="25"/>
         </w:numPr>
         <w:rPr>
-          <w:rFonts w:hint="eastAsia"/>
           <w:lang w:eastAsia="zh-TW"/>
         </w:rPr>
       </w:pPr>
@@ -3379,7 +3342,6 @@
           <w:numId w:val="24"/>
         </w:numPr>
         <w:rPr>
-          <w:rFonts w:hint="eastAsia"/>
           <w:lang w:eastAsia="zh-TW"/>
         </w:rPr>
       </w:pPr>
@@ -3430,7 +3392,6 @@
           <w:numId w:val="24"/>
         </w:numPr>
         <w:rPr>
-          <w:rFonts w:hint="eastAsia"/>
           <w:lang w:eastAsia="zh-TW"/>
         </w:rPr>
       </w:pPr>
@@ -3469,13 +3430,7 @@
         <w:rPr>
           <w:lang w:eastAsia="zh-TW"/>
         </w:rPr>
-        <w:t xml:space="preserve"> </w:t>
-      </w:r>
-      <w:r>
-        <w:rPr>
-          <w:lang w:eastAsia="zh-TW"/>
-        </w:rPr>
-        <w:t>&amp;</w:t>
+        <w:t xml:space="preserve"> &amp;</w:t>
       </w:r>
     </w:p>
     <w:p>
@@ -3692,6 +3647,7 @@
       </w:pPr>
       <w:r>
         <w:rPr>
+          <w:noProof/>
           <w:lang w:eastAsia="zh-TW"/>
         </w:rPr>
         <w:drawing>
@@ -3774,7 +3730,6 @@
       <w:pPr>
         <w:pStyle w:val="a0"/>
         <w:rPr>
-          <w:rFonts w:hint="eastAsia"/>
           <w:lang w:eastAsia="zh-TW"/>
         </w:rPr>
       </w:pPr>
@@ -4603,7 +4558,6 @@
         <w:pStyle w:val="a0"/>
         <w:ind w:leftChars="600" w:left="1200"/>
         <w:rPr>
-          <w:rFonts w:hint="eastAsia"/>
           <w:lang w:eastAsia="zh-TW"/>
         </w:rPr>
       </w:pPr>
@@ -4622,7 +4576,6 @@
           <w:numId w:val="25"/>
         </w:numPr>
         <w:rPr>
-          <w:rFonts w:hint="eastAsia"/>
           <w:lang w:eastAsia="zh-TW"/>
         </w:rPr>
       </w:pPr>
@@ -6360,8 +6313,6 @@
         </w:rPr>
         <w:t>(</w:t>
       </w:r>
-      <w:bookmarkStart w:id="9" w:name="_GoBack"/>
-      <w:bookmarkEnd w:id="9"/>
       <w:r>
         <w:rPr>
           <w:rFonts w:ascii="Consolas" w:eastAsia="細明體" w:hAnsi="Consolas" w:cs="Consolas"/>
@@ -8506,6 +8457,102 @@
       <w:pPr>
         <w:pStyle w:val="a0"/>
         <w:rPr>
+          <w:lang w:eastAsia="zh-TW"/>
+        </w:rPr>
+      </w:pPr>
+    </w:p>
+    <w:p>
+      <w:pPr>
+        <w:pStyle w:val="a0"/>
+        <w:rPr>
+          <w:lang w:eastAsia="zh-TW"/>
+        </w:rPr>
+      </w:pPr>
+    </w:p>
+    <w:p>
+      <w:pPr>
+        <w:pStyle w:val="a0"/>
+        <w:rPr>
+          <w:lang w:eastAsia="zh-TW"/>
+        </w:rPr>
+      </w:pPr>
+    </w:p>
+    <w:p>
+      <w:pPr>
+        <w:pStyle w:val="a0"/>
+        <w:rPr>
+          <w:lang w:eastAsia="zh-TW"/>
+        </w:rPr>
+      </w:pPr>
+    </w:p>
+    <w:p>
+      <w:pPr>
+        <w:pStyle w:val="a0"/>
+        <w:rPr>
+          <w:lang w:eastAsia="zh-TW"/>
+        </w:rPr>
+      </w:pPr>
+    </w:p>
+    <w:p>
+      <w:pPr>
+        <w:pStyle w:val="a0"/>
+        <w:rPr>
+          <w:lang w:eastAsia="zh-TW"/>
+        </w:rPr>
+      </w:pPr>
+    </w:p>
+    <w:p>
+      <w:pPr>
+        <w:pStyle w:val="a0"/>
+        <w:rPr>
+          <w:lang w:eastAsia="zh-TW"/>
+        </w:rPr>
+      </w:pPr>
+    </w:p>
+    <w:p>
+      <w:pPr>
+        <w:pStyle w:val="a0"/>
+        <w:rPr>
+          <w:lang w:eastAsia="zh-TW"/>
+        </w:rPr>
+      </w:pPr>
+    </w:p>
+    <w:p>
+      <w:pPr>
+        <w:pStyle w:val="a0"/>
+        <w:rPr>
+          <w:lang w:eastAsia="zh-TW"/>
+        </w:rPr>
+      </w:pPr>
+    </w:p>
+    <w:p>
+      <w:pPr>
+        <w:pStyle w:val="a0"/>
+        <w:rPr>
+          <w:lang w:eastAsia="zh-TW"/>
+        </w:rPr>
+      </w:pPr>
+    </w:p>
+    <w:p>
+      <w:pPr>
+        <w:pStyle w:val="a0"/>
+        <w:rPr>
+          <w:lang w:eastAsia="zh-TW"/>
+        </w:rPr>
+      </w:pPr>
+    </w:p>
+    <w:p>
+      <w:pPr>
+        <w:pStyle w:val="a0"/>
+        <w:rPr>
+          <w:lang w:eastAsia="zh-TW"/>
+        </w:rPr>
+      </w:pPr>
+    </w:p>
+    <w:p>
+      <w:pPr>
+        <w:pStyle w:val="a0"/>
+        <w:rPr>
           <w:rFonts w:hint="eastAsia"/>
           <w:lang w:eastAsia="zh-TW"/>
         </w:rPr>
@@ -8515,27 +8562,651 @@
       <w:pPr>
         <w:pStyle w:val="a0"/>
         <w:rPr>
+          <w:lang w:eastAsia="zh-TW"/>
+        </w:rPr>
+      </w:pPr>
+    </w:p>
+    <w:p>
+      <w:pPr>
+        <w:pStyle w:val="2"/>
+      </w:pPr>
+      <w:bookmarkStart w:id="9" w:name="_Toc448758207"/>
+      <w:r>
+        <w:lastRenderedPageBreak/>
+        <w:t>Spark</w:t>
+      </w:r>
+      <w:bookmarkEnd w:id="9"/>
+    </w:p>
+    <w:p>
+      <w:pPr>
+        <w:pStyle w:val="4"/>
+        <w:rPr>
+          <w:b w:val="0"/>
+          <w:lang w:eastAsia="zh-TW"/>
+        </w:rPr>
+      </w:pPr>
+      <w:r>
+        <w:rPr>
           <w:rFonts w:hint="eastAsia"/>
           <w:lang w:eastAsia="zh-TW"/>
         </w:rPr>
-      </w:pPr>
+        <w:t>F</w:t>
+      </w:r>
+      <w:r>
+        <w:rPr>
+          <w:lang w:eastAsia="zh-TW"/>
+        </w:rPr>
+        <w:t>l</w:t>
+      </w:r>
+      <w:r>
+        <w:rPr>
+          <w:rFonts w:hint="eastAsia"/>
+          <w:lang w:eastAsia="zh-TW"/>
+        </w:rPr>
+        <w:t xml:space="preserve">ume </w:t>
+      </w:r>
+      <w:r>
+        <w:rPr>
+          <w:lang w:eastAsia="zh-TW"/>
+        </w:rPr>
+        <w:t>with Kafka</w:t>
+      </w:r>
+      <w:r>
+        <w:rPr>
+          <w:lang w:eastAsia="zh-TW"/>
+        </w:rPr>
+        <w:t xml:space="preserve"> with Spark Streami</w:t>
+      </w:r>
+      <w:r>
+        <w:rPr>
+          <w:b w:val="0"/>
+          <w:lang w:eastAsia="zh-TW"/>
+        </w:rPr>
+        <w:t>ng</w:t>
+      </w:r>
+    </w:p>
+    <w:p>
+      <w:pPr>
+        <w:pStyle w:val="a0"/>
+        <w:rPr>
+          <w:lang w:eastAsia="zh-TW"/>
+        </w:rPr>
+      </w:pPr>
+      <w:r>
+        <w:rPr>
+          <w:lang w:eastAsia="zh-TW"/>
+        </w:rPr>
+        <w:t>以下為用</w:t>
+      </w:r>
+      <w:r>
+        <w:rPr>
+          <w:rFonts w:hint="eastAsia"/>
+          <w:lang w:eastAsia="zh-TW"/>
+        </w:rPr>
+        <w:t xml:space="preserve"> Flume </w:t>
+      </w:r>
+      <w:r>
+        <w:rPr>
+          <w:rFonts w:hint="eastAsia"/>
+          <w:lang w:eastAsia="zh-TW"/>
+        </w:rPr>
+        <w:t>將</w:t>
+      </w:r>
+      <w:r>
+        <w:rPr>
+          <w:rFonts w:hint="eastAsia"/>
+          <w:lang w:eastAsia="zh-TW"/>
+        </w:rPr>
+        <w:t xml:space="preserve"> Web Server </w:t>
+      </w:r>
+      <w:r>
+        <w:rPr>
+          <w:rFonts w:hint="eastAsia"/>
+          <w:lang w:eastAsia="zh-TW"/>
+        </w:rPr>
+        <w:t>的</w:t>
+      </w:r>
+      <w:r>
+        <w:rPr>
+          <w:rFonts w:hint="eastAsia"/>
+          <w:lang w:eastAsia="zh-TW"/>
+        </w:rPr>
+        <w:t xml:space="preserve"> Access_log </w:t>
+      </w:r>
+      <w:r>
+        <w:rPr>
+          <w:rFonts w:hint="eastAsia"/>
+          <w:lang w:eastAsia="zh-TW"/>
+        </w:rPr>
+        <w:t>傳送到</w:t>
+      </w:r>
+      <w:r>
+        <w:rPr>
+          <w:rFonts w:hint="eastAsia"/>
+          <w:lang w:eastAsia="zh-TW"/>
+        </w:rPr>
+        <w:t xml:space="preserve"> Kafka </w:t>
+      </w:r>
+      <w:r>
+        <w:rPr>
+          <w:rFonts w:hint="eastAsia"/>
+          <w:lang w:eastAsia="zh-TW"/>
+        </w:rPr>
+        <w:t>上，再以</w:t>
+      </w:r>
+      <w:r>
+        <w:rPr>
+          <w:rFonts w:hint="eastAsia"/>
+          <w:lang w:eastAsia="zh-TW"/>
+        </w:rPr>
+        <w:t xml:space="preserve"> Java</w:t>
+      </w:r>
+      <w:r>
+        <w:rPr>
+          <w:rFonts w:hint="eastAsia"/>
+          <w:lang w:eastAsia="zh-TW"/>
+        </w:rPr>
+        <w:t>取得</w:t>
+      </w:r>
+      <w:r>
+        <w:rPr>
+          <w:rFonts w:hint="eastAsia"/>
+          <w:lang w:eastAsia="zh-TW"/>
+        </w:rPr>
+        <w:t xml:space="preserve"> Message </w:t>
+      </w:r>
+      <w:r>
+        <w:rPr>
+          <w:rFonts w:hint="eastAsia"/>
+          <w:lang w:eastAsia="zh-TW"/>
+        </w:rPr>
+        <w:t>後進行後續處理</w:t>
+      </w:r>
+    </w:p>
+    <w:p>
+      <w:pPr>
+        <w:pStyle w:val="a0"/>
+        <w:rPr>
+          <w:rFonts w:hint="eastAsia"/>
+          <w:lang w:eastAsia="zh-TW"/>
+        </w:rPr>
+      </w:pPr>
+      <w:r>
+        <w:rPr>
+          <w:lang w:eastAsia="zh-TW"/>
+        </w:rPr>
+        <w:drawing>
+          <wp:anchor distT="0" distB="0" distL="114300" distR="114300" simplePos="0" relativeHeight="251659264" behindDoc="1" locked="0" layoutInCell="1" allowOverlap="1" wp14:anchorId="50020CC7" wp14:editId="038F7FCA">
+            <wp:simplePos x="0" y="0"/>
+            <wp:positionH relativeFrom="column">
+              <wp:posOffset>484719</wp:posOffset>
+            </wp:positionH>
+            <wp:positionV relativeFrom="paragraph">
+              <wp:posOffset>3284</wp:posOffset>
+            </wp:positionV>
+            <wp:extent cx="5144135" cy="2470150"/>
+            <wp:effectExtent l="0" t="0" r="0" b="6350"/>
+            <wp:wrapSquare wrapText="bothSides"/>
+            <wp:docPr id="2" name="圖片 4"/>
+            <wp:cNvGraphicFramePr>
+              <a:graphicFrameLocks xmlns:a="http://schemas.openxmlformats.org/drawingml/2006/main" noChangeAspect="1"/>
+            </wp:cNvGraphicFramePr>
+            <a:graphic xmlns:a="http://schemas.openxmlformats.org/drawingml/2006/main">
+              <a:graphicData uri="http://schemas.openxmlformats.org/drawingml/2006/picture">
+                <pic:pic xmlns:pic="http://schemas.openxmlformats.org/drawingml/2006/picture">
+                  <pic:nvPicPr>
+                    <pic:cNvPr id="5" name="圖片 4"/>
+                    <pic:cNvPicPr>
+                      <a:picLocks noChangeAspect="1"/>
+                    </pic:cNvPicPr>
+                  </pic:nvPicPr>
+                  <pic:blipFill>
+                    <a:blip r:embed="rId8">
+                      <a:extLst>
+                        <a:ext uri="{28A0092B-C50C-407E-A947-70E740481C1C}">
+                          <a14:useLocalDpi xmlns:a14="http://schemas.microsoft.com/office/drawing/2010/main" val="0"/>
+                        </a:ext>
+                      </a:extLst>
+                    </a:blip>
+                    <a:stretch>
+                      <a:fillRect/>
+                    </a:stretch>
+                  </pic:blipFill>
+                  <pic:spPr>
+                    <a:xfrm>
+                      <a:off x="0" y="0"/>
+                      <a:ext cx="5144135" cy="2470150"/>
+                    </a:xfrm>
+                    <a:prstGeom prst="rect">
+                      <a:avLst/>
+                    </a:prstGeom>
+                  </pic:spPr>
+                </pic:pic>
+              </a:graphicData>
+            </a:graphic>
+            <wp14:sizeRelH relativeFrom="margin">
+              <wp14:pctWidth>0</wp14:pctWidth>
+            </wp14:sizeRelH>
+            <wp14:sizeRelV relativeFrom="margin">
+              <wp14:pctHeight>0</wp14:pctHeight>
+            </wp14:sizeRelV>
+          </wp:anchor>
+        </w:drawing>
+      </w:r>
+    </w:p>
+    <w:p>
+      <w:pPr>
+        <w:pStyle w:val="a0"/>
+        <w:rPr>
+          <w:rFonts w:hint="eastAsia"/>
+          <w:lang w:eastAsia="zh-TW"/>
+        </w:rPr>
+      </w:pPr>
+    </w:p>
+    <w:p>
+      <w:pPr>
+        <w:pStyle w:val="a0"/>
+      </w:pPr>
+    </w:p>
+    <w:p>
+      <w:pPr>
+        <w:pStyle w:val="a0"/>
+      </w:pPr>
+    </w:p>
+    <w:p>
+      <w:pPr>
+        <w:pStyle w:val="a0"/>
+      </w:pPr>
+    </w:p>
+    <w:p>
+      <w:pPr>
+        <w:pStyle w:val="a0"/>
+      </w:pPr>
+    </w:p>
+    <w:p>
+      <w:pPr>
+        <w:pStyle w:val="a0"/>
+      </w:pPr>
+    </w:p>
+    <w:p>
+      <w:pPr>
+        <w:pStyle w:val="a0"/>
+      </w:pPr>
+    </w:p>
+    <w:p>
+      <w:pPr>
+        <w:pStyle w:val="a0"/>
+      </w:pPr>
+    </w:p>
+    <w:p>
+      <w:pPr>
+        <w:pStyle w:val="a0"/>
+      </w:pPr>
+    </w:p>
+    <w:p>
+      <w:pPr>
+        <w:pStyle w:val="a0"/>
+      </w:pPr>
+    </w:p>
+    <w:p>
+      <w:pPr>
+        <w:pStyle w:val="a0"/>
+        <w:ind w:left="360"/>
+        <w:rPr>
+          <w:rFonts w:hint="eastAsia"/>
+          <w:lang w:eastAsia="zh-TW"/>
+        </w:rPr>
+      </w:pPr>
+    </w:p>
+    <w:p>
+      <w:pPr>
+        <w:pStyle w:val="a0"/>
+        <w:numPr>
+          <w:ilvl w:val="0"/>
+          <w:numId w:val="27"/>
+        </w:numPr>
+        <w:rPr>
+          <w:lang w:eastAsia="zh-TW"/>
+        </w:rPr>
+      </w:pPr>
+      <w:r>
+        <w:rPr>
+          <w:lang w:eastAsia="zh-TW"/>
+        </w:rPr>
+        <w:t>請先</w:t>
+      </w:r>
+      <w:r>
+        <w:rPr>
+          <w:rFonts w:hint="eastAsia"/>
+          <w:lang w:eastAsia="zh-TW"/>
+        </w:rPr>
+        <w:t xml:space="preserve"> check out </w:t>
+      </w:r>
+      <w:r>
+        <w:rPr>
+          <w:rFonts w:hint="eastAsia"/>
+          <w:lang w:eastAsia="zh-TW"/>
+        </w:rPr>
+        <w:t>「</w:t>
+      </w:r>
+      <w:r>
+        <w:rPr>
+          <w:lang w:eastAsia="zh-TW"/>
+        </w:rPr>
+        <w:t>Kafka_test_eclipse</w:t>
+      </w:r>
+      <w:r>
+        <w:rPr>
+          <w:rFonts w:hint="eastAsia"/>
+          <w:lang w:eastAsia="zh-TW"/>
+        </w:rPr>
+        <w:t>」專案，在專案中開啟</w:t>
+      </w:r>
+      <w:r>
+        <w:rPr>
+          <w:lang w:eastAsia="zh-TW"/>
+        </w:rPr>
+        <w:t>JavaKafkaWordCount</w:t>
+      </w:r>
+      <w:r>
+        <w:rPr>
+          <w:lang w:eastAsia="zh-TW"/>
+        </w:rPr>
+        <w:t>.java</w:t>
+      </w:r>
+    </w:p>
+    <w:p>
+      <w:pPr>
+        <w:pStyle w:val="a0"/>
+        <w:numPr>
+          <w:ilvl w:val="0"/>
+          <w:numId w:val="27"/>
+        </w:numPr>
+        <w:rPr>
+          <w:lang w:eastAsia="zh-TW"/>
+        </w:rPr>
+      </w:pPr>
+      <w:r>
+        <w:rPr>
+          <w:lang w:eastAsia="zh-TW"/>
+        </w:rPr>
+        <w:t>根據相關環境變數修改對應之變數內容（</w:t>
+      </w:r>
+      <w:r>
+        <w:rPr>
+          <w:rFonts w:hint="eastAsia"/>
+          <w:lang w:eastAsia="zh-TW"/>
+        </w:rPr>
+        <w:t>IP, Topic, group, zookeeper</w:t>
+      </w:r>
+      <w:r>
+        <w:rPr>
+          <w:lang w:eastAsia="zh-TW"/>
+        </w:rPr>
+        <w:t>）</w:t>
+      </w:r>
+    </w:p>
+    <w:p>
+      <w:pPr>
+        <w:pStyle w:val="a0"/>
+        <w:numPr>
+          <w:ilvl w:val="0"/>
+          <w:numId w:val="27"/>
+        </w:numPr>
+        <w:rPr>
+          <w:rFonts w:hint="eastAsia"/>
+          <w:lang w:eastAsia="zh-TW"/>
+        </w:rPr>
+      </w:pPr>
+      <w:r>
+        <w:rPr>
+          <w:rFonts w:hint="eastAsia"/>
+          <w:lang w:eastAsia="zh-TW"/>
+        </w:rPr>
+        <w:t>執行專案，執行成功</w:t>
+      </w:r>
+      <w:r>
+        <w:rPr>
+          <w:rFonts w:hint="eastAsia"/>
+          <w:lang w:eastAsia="zh-TW"/>
+        </w:rPr>
+        <w:t xml:space="preserve"> console </w:t>
+      </w:r>
+      <w:r>
+        <w:rPr>
+          <w:rFonts w:hint="eastAsia"/>
+          <w:lang w:eastAsia="zh-TW"/>
+        </w:rPr>
+        <w:t>畫面會持續出現，代表執行成功</w:t>
+      </w:r>
+    </w:p>
+    <w:p>
+      <w:pPr>
+        <w:pStyle w:val="a0"/>
+        <w:rPr>
+          <w:lang w:eastAsia="zh-TW"/>
+        </w:rPr>
+      </w:pPr>
+      <w:r>
+        <w:rPr>
+          <w:noProof/>
+          <w:lang w:eastAsia="zh-TW"/>
+        </w:rPr>
+        <w:drawing>
+          <wp:anchor distT="0" distB="0" distL="114300" distR="114300" simplePos="0" relativeHeight="251660288" behindDoc="0" locked="0" layoutInCell="1" allowOverlap="1" wp14:anchorId="2949D3D6" wp14:editId="6D8F7E67">
+            <wp:simplePos x="0" y="0"/>
+            <wp:positionH relativeFrom="margin">
+              <wp:align>left</wp:align>
+            </wp:positionH>
+            <wp:positionV relativeFrom="paragraph">
+              <wp:posOffset>37465</wp:posOffset>
+            </wp:positionV>
+            <wp:extent cx="2170430" cy="1647825"/>
+            <wp:effectExtent l="0" t="0" r="1270" b="9525"/>
+            <wp:wrapSquare wrapText="bothSides"/>
+            <wp:docPr id="1" name="圖片 1"/>
+            <wp:cNvGraphicFramePr>
+              <a:graphicFrameLocks xmlns:a="http://schemas.openxmlformats.org/drawingml/2006/main" noChangeAspect="1"/>
+            </wp:cNvGraphicFramePr>
+            <a:graphic xmlns:a="http://schemas.openxmlformats.org/drawingml/2006/main">
+              <a:graphicData uri="http://schemas.openxmlformats.org/drawingml/2006/picture">
+                <pic:pic xmlns:pic="http://schemas.openxmlformats.org/drawingml/2006/picture">
+                  <pic:nvPicPr>
+                    <pic:cNvPr id="1" name=""/>
+                    <pic:cNvPicPr/>
+                  </pic:nvPicPr>
+                  <pic:blipFill>
+                    <a:blip r:embed="rId9">
+                      <a:extLst>
+                        <a:ext uri="{28A0092B-C50C-407E-A947-70E740481C1C}">
+                          <a14:useLocalDpi xmlns:a14="http://schemas.microsoft.com/office/drawing/2010/main" val="0"/>
+                        </a:ext>
+                      </a:extLst>
+                    </a:blip>
+                    <a:stretch>
+                      <a:fillRect/>
+                    </a:stretch>
+                  </pic:blipFill>
+                  <pic:spPr>
+                    <a:xfrm>
+                      <a:off x="0" y="0"/>
+                      <a:ext cx="2170430" cy="1647825"/>
+                    </a:xfrm>
+                    <a:prstGeom prst="rect">
+                      <a:avLst/>
+                    </a:prstGeom>
+                  </pic:spPr>
+                </pic:pic>
+              </a:graphicData>
+            </a:graphic>
+            <wp14:sizeRelH relativeFrom="margin">
+              <wp14:pctWidth>0</wp14:pctWidth>
+            </wp14:sizeRelH>
+            <wp14:sizeRelV relativeFrom="margin">
+              <wp14:pctHeight>0</wp14:pctHeight>
+            </wp14:sizeRelV>
+          </wp:anchor>
+        </w:drawing>
+      </w:r>
+    </w:p>
+    <w:p>
+      <w:pPr>
+        <w:pStyle w:val="a0"/>
+        <w:rPr>
+          <w:lang w:eastAsia="zh-TW"/>
+        </w:rPr>
+      </w:pPr>
+    </w:p>
+    <w:p>
+      <w:pPr>
+        <w:pStyle w:val="a0"/>
+        <w:rPr>
+          <w:lang w:eastAsia="zh-TW"/>
+        </w:rPr>
+      </w:pPr>
+    </w:p>
+    <w:p>
+      <w:pPr>
+        <w:pStyle w:val="a0"/>
+        <w:rPr>
+          <w:lang w:eastAsia="zh-TW"/>
+        </w:rPr>
+      </w:pPr>
+    </w:p>
+    <w:p>
+      <w:pPr>
+        <w:pStyle w:val="a0"/>
+        <w:rPr>
+          <w:lang w:eastAsia="zh-TW"/>
+        </w:rPr>
+      </w:pPr>
+    </w:p>
+    <w:p>
+      <w:pPr>
+        <w:pStyle w:val="a0"/>
+        <w:rPr>
+          <w:lang w:eastAsia="zh-TW"/>
+        </w:rPr>
+      </w:pPr>
+    </w:p>
+    <w:p>
+      <w:pPr>
+        <w:pStyle w:val="a0"/>
+        <w:rPr>
+          <w:rFonts w:hint="eastAsia"/>
+          <w:lang w:eastAsia="zh-TW"/>
+        </w:rPr>
+      </w:pPr>
+    </w:p>
+    <w:p>
+      <w:pPr>
+        <w:pStyle w:val="a0"/>
+        <w:rPr>
+          <w:lang w:eastAsia="zh-TW"/>
+        </w:rPr>
+      </w:pPr>
+    </w:p>
+    <w:p>
+      <w:pPr>
+        <w:pStyle w:val="a0"/>
+        <w:numPr>
+          <w:ilvl w:val="0"/>
+          <w:numId w:val="27"/>
+        </w:numPr>
+        <w:rPr>
+          <w:lang w:eastAsia="zh-TW"/>
+        </w:rPr>
+      </w:pPr>
+      <w:r>
+        <w:rPr>
+          <w:lang w:eastAsia="zh-TW"/>
+        </w:rPr>
+        <w:t>此時對</w:t>
+      </w:r>
+      <w:r>
+        <w:rPr>
+          <w:rFonts w:hint="eastAsia"/>
+          <w:lang w:eastAsia="zh-TW"/>
+        </w:rPr>
+        <w:t xml:space="preserve"> </w:t>
+      </w:r>
+      <w:r>
+        <w:rPr>
+          <w:lang w:eastAsia="zh-TW"/>
+        </w:rPr>
+        <w:t xml:space="preserve">topic produce </w:t>
+      </w:r>
+      <w:r>
+        <w:rPr>
+          <w:lang w:eastAsia="zh-TW"/>
+        </w:rPr>
+        <w:t>資料，畫面會立即顯示處理後的資料結果（範例是對每個</w:t>
+      </w:r>
+      <w:r>
+        <w:rPr>
+          <w:rFonts w:hint="eastAsia"/>
+          <w:lang w:eastAsia="zh-TW"/>
+        </w:rPr>
+        <w:t xml:space="preserve"> message </w:t>
+      </w:r>
+      <w:r>
+        <w:rPr>
+          <w:rFonts w:hint="eastAsia"/>
+          <w:lang w:eastAsia="zh-TW"/>
+        </w:rPr>
+        <w:t>進行</w:t>
+      </w:r>
+      <w:r>
+        <w:rPr>
+          <w:rFonts w:hint="eastAsia"/>
+          <w:lang w:eastAsia="zh-TW"/>
+        </w:rPr>
+        <w:t xml:space="preserve"> word count</w:t>
+      </w:r>
+      <w:r>
+        <w:rPr>
+          <w:lang w:eastAsia="zh-TW"/>
+        </w:rPr>
+        <w:t>）</w:t>
+      </w:r>
+    </w:p>
+    <w:p>
+      <w:pPr>
+        <w:pStyle w:val="a0"/>
+        <w:ind w:left="360"/>
+        <w:rPr>
+          <w:lang w:eastAsia="zh-TW"/>
+        </w:rPr>
+      </w:pPr>
+    </w:p>
+    <w:p>
+      <w:pPr>
+        <w:pStyle w:val="a0"/>
+        <w:ind w:left="360"/>
+        <w:rPr>
+          <w:lang w:eastAsia="zh-TW"/>
+        </w:rPr>
+      </w:pPr>
+    </w:p>
+    <w:p>
+      <w:pPr>
+        <w:pStyle w:val="a0"/>
+        <w:ind w:left="360"/>
+        <w:rPr>
+          <w:rFonts w:hint="eastAsia"/>
+          <w:lang w:eastAsia="zh-TW"/>
+        </w:rPr>
+      </w:pPr>
+      <w:bookmarkStart w:id="10" w:name="_GoBack"/>
+      <w:bookmarkEnd w:id="10"/>
     </w:p>
     <w:p>
       <w:pPr>
         <w:pStyle w:val="2"/>
       </w:pPr>
-      <w:bookmarkStart w:id="10" w:name="_Toc448758207"/>
-      <w:r>
-        <w:t>Spark</w:t>
-      </w:r>
-      <w:bookmarkEnd w:id="10"/>
-    </w:p>
-    <w:p>
-      <w:pPr>
-        <w:pStyle w:val="2"/>
-      </w:pPr>
       <w:bookmarkStart w:id="11" w:name="_Toc448758208"/>
       <w:r>
+        <w:lastRenderedPageBreak/>
         <w:t>Mesos</w:t>
       </w:r>
       <w:bookmarkEnd w:id="11"/>
@@ -8554,7 +9225,6 @@
       </w:pPr>
       <w:bookmarkStart w:id="12" w:name="_Toc448758209"/>
       <w:r>
-        <w:lastRenderedPageBreak/>
         <w:t>Setup</w:t>
       </w:r>
       <w:bookmarkEnd w:id="12"/>
@@ -9175,6 +9845,7 @@
           <w:szCs w:val="24"/>
           <w:lang w:eastAsia="zh-TW"/>
         </w:rPr>
+        <w:lastRenderedPageBreak/>
         <w:t>我們沒有專用需求，競價型雖然便宜但隨時會被停機，</w:t>
       </w:r>
       <w:r>
@@ -9262,7 +9933,6 @@
           <w:rFonts w:hint="eastAsia"/>
           <w:lang w:eastAsia="zh-TW"/>
         </w:rPr>
-        <w:lastRenderedPageBreak/>
         <w:t>隨選型</w:t>
       </w:r>
       <w:r>
@@ -11275,7 +11945,6 @@
                 <w:szCs w:val="24"/>
                 <w:lang w:eastAsia="zh-TW"/>
               </w:rPr>
-              <w:lastRenderedPageBreak/>
               <w:t>（</w:t>
             </w:r>
             <w:r>
@@ -11328,7 +11997,6 @@
                 <w:szCs w:val="24"/>
                 <w:lang w:eastAsia="zh-TW"/>
               </w:rPr>
-              <w:lastRenderedPageBreak/>
               <w:t>CPU</w:t>
             </w:r>
             <w:r>
@@ -11375,7 +12043,6 @@
                 <w:szCs w:val="24"/>
                 <w:lang w:eastAsia="zh-TW"/>
               </w:rPr>
-              <w:lastRenderedPageBreak/>
               <w:t>Memory</w:t>
             </w:r>
             <w:r>
@@ -11425,7 +12092,6 @@
                 <w:szCs w:val="24"/>
                 <w:lang w:eastAsia="zh-TW"/>
               </w:rPr>
-              <w:lastRenderedPageBreak/>
               <w:t>$</w:t>
             </w:r>
             <w:r>
@@ -11541,7 +12207,6 @@
                 <w:szCs w:val="24"/>
                 <w:lang w:eastAsia="zh-TW"/>
               </w:rPr>
-              <w:lastRenderedPageBreak/>
               <w:t>EBS</w:t>
             </w:r>
           </w:p>
@@ -12884,12 +13549,12 @@
       </w:pPr>
     </w:p>
     <w:sectPr>
-      <w:headerReference w:type="even" r:id="rId8"/>
-      <w:headerReference w:type="default" r:id="rId9"/>
-      <w:footerReference w:type="even" r:id="rId10"/>
-      <w:footerReference w:type="default" r:id="rId11"/>
-      <w:headerReference w:type="first" r:id="rId12"/>
-      <w:footerReference w:type="first" r:id="rId13"/>
+      <w:headerReference w:type="even" r:id="rId10"/>
+      <w:headerReference w:type="default" r:id="rId11"/>
+      <w:footerReference w:type="even" r:id="rId12"/>
+      <w:footerReference w:type="default" r:id="rId13"/>
+      <w:headerReference w:type="first" r:id="rId14"/>
+      <w:footerReference w:type="first" r:id="rId15"/>
       <w:type w:val="continuous"/>
       <w:pgSz w:w="12240" w:h="15840" w:code="1"/>
       <w:pgMar w:top="864" w:right="1152" w:bottom="864" w:left="1152" w:header="720" w:footer="576" w:gutter="0"/>
@@ -12958,29 +13623,15 @@
             </w:rPr>
             <w:t xml:space="preserve">Version: </w:t>
           </w:r>
-          <w:r>
-            <w:fldChar w:fldCharType="begin"/>
-          </w:r>
-          <w:r>
-            <w:instrText xml:space="preserve"> DOCPROPERTY "VersionNum"  \* MERGEFORMAT </w:instrText>
-          </w:r>
-          <w:r>
-            <w:fldChar w:fldCharType="separate"/>
-          </w:r>
-          <w:r>
-            <w:rPr>
-              <w:rFonts w:ascii="Arial Narrow" w:hAnsi="Arial Narrow" w:cs="Arial"/>
-              <w:sz w:val="14"/>
-            </w:rPr>
-            <w:t>1.0</w:t>
-          </w:r>
-          <w:r>
-            <w:rPr>
-              <w:rFonts w:ascii="Arial Narrow" w:hAnsi="Arial Narrow" w:cs="Arial"/>
-              <w:sz w:val="14"/>
-            </w:rPr>
-            <w:fldChar w:fldCharType="end"/>
-          </w:r>
+          <w:fldSimple w:instr=" DOCPROPERTY &quot;VersionNum&quot;  \* MERGEFORMAT ">
+            <w:r>
+              <w:rPr>
+                <w:rFonts w:ascii="Arial Narrow" w:hAnsi="Arial Narrow" w:cs="Arial"/>
+                <w:sz w:val="14"/>
+              </w:rPr>
+              <w:t>1.0</w:t>
+            </w:r>
+          </w:fldSimple>
         </w:p>
       </w:tc>
       <w:tc>
@@ -13032,29 +13683,15 @@
             </w:rPr>
             <w:t xml:space="preserve">Status:  </w:t>
           </w:r>
-          <w:r>
-            <w:fldChar w:fldCharType="begin"/>
-          </w:r>
-          <w:r>
-            <w:instrText xml:space="preserve"> DOCPROPERTY "Status" \* MERGEFORMAT </w:instrText>
-          </w:r>
-          <w:r>
-            <w:fldChar w:fldCharType="separate"/>
-          </w:r>
-          <w:r>
-            <w:rPr>
-              <w:rFonts w:ascii="Arial Narrow" w:hAnsi="Arial Narrow" w:cs="Arial"/>
-              <w:sz w:val="14"/>
-            </w:rPr>
-            <w:t>DRAFT</w:t>
-          </w:r>
-          <w:r>
-            <w:rPr>
-              <w:rFonts w:ascii="Arial Narrow" w:hAnsi="Arial Narrow" w:cs="Arial"/>
-              <w:sz w:val="14"/>
-            </w:rPr>
-            <w:fldChar w:fldCharType="end"/>
-          </w:r>
+          <w:fldSimple w:instr=" DOCPROPERTY &quot;Status&quot; \* MERGEFORMAT ">
+            <w:r>
+              <w:rPr>
+                <w:rFonts w:ascii="Arial Narrow" w:hAnsi="Arial Narrow" w:cs="Arial"/>
+                <w:sz w:val="14"/>
+              </w:rPr>
+              <w:t>DRAFT</w:t>
+            </w:r>
+          </w:fldSimple>
         </w:p>
       </w:tc>
     </w:tr>
@@ -13080,31 +13717,16 @@
             </w:rPr>
             <w:t xml:space="preserve">File:  </w:t>
           </w:r>
-          <w:r>
-            <w:fldChar w:fldCharType="begin"/>
-          </w:r>
-          <w:r>
-            <w:instrText xml:space="preserve"> FILENAME  \* MERGEFORMAT </w:instrText>
-          </w:r>
-          <w:r>
-            <w:fldChar w:fldCharType="separate"/>
-          </w:r>
-          <w:r>
-            <w:rPr>
-              <w:rFonts w:ascii="Arial Narrow" w:hAnsi="Arial Narrow" w:cs="Arial"/>
-              <w:noProof/>
-              <w:sz w:val="14"/>
-            </w:rPr>
-            <w:t>Document in main</w:t>
-          </w:r>
-          <w:r>
-            <w:rPr>
-              <w:rFonts w:ascii="Arial Narrow" w:hAnsi="Arial Narrow" w:cs="Arial"/>
-              <w:noProof/>
-              <w:sz w:val="14"/>
-            </w:rPr>
-            <w:fldChar w:fldCharType="end"/>
-          </w:r>
+          <w:fldSimple w:instr=" FILENAME  \* MERGEFORMAT ">
+            <w:r>
+              <w:rPr>
+                <w:rFonts w:ascii="Arial Narrow" w:hAnsi="Arial Narrow" w:cs="Arial"/>
+                <w:noProof/>
+                <w:sz w:val="14"/>
+              </w:rPr>
+              <w:t>Document in main</w:t>
+            </w:r>
+          </w:fldSimple>
         </w:p>
       </w:tc>
       <w:tc>
@@ -13159,7 +13781,7 @@
               <w:noProof/>
               <w:sz w:val="14"/>
             </w:rPr>
-            <w:t>8</w:t>
+            <w:t>10</w:t>
           </w:r>
           <w:r>
             <w:rPr>
@@ -13208,7 +13830,7 @@
               <w:noProof/>
               <w:sz w:val="14"/>
             </w:rPr>
-            <w:t>11</w:t>
+            <w:t>12</w:t>
           </w:r>
           <w:r>
             <w:rPr>
@@ -13269,7 +13891,7 @@
               <w:noProof/>
               <w:sz w:val="14"/>
             </w:rPr>
-            <w:t>4/28/2016</w:t>
+            <w:t>5/9/2016</w:t>
           </w:r>
           <w:r>
             <w:rPr>
@@ -13312,7 +13934,7 @@
               <w:noProof/>
               <w:sz w:val="14"/>
             </w:rPr>
-            <w:t>9:19 PM</w:t>
+            <w:t>11:42 AM</w:t>
           </w:r>
           <w:r>
             <w:rPr>
@@ -13372,29 +13994,15 @@
             </w:rPr>
             <w:t xml:space="preserve">Version: </w:t>
           </w:r>
-          <w:r>
-            <w:fldChar w:fldCharType="begin"/>
-          </w:r>
-          <w:r>
-            <w:instrText xml:space="preserve"> DOCPROPERTY "VersionNum"  \* MERGEFORMAT </w:instrText>
-          </w:r>
-          <w:r>
-            <w:fldChar w:fldCharType="separate"/>
-          </w:r>
-          <w:r>
-            <w:rPr>
-              <w:rFonts w:ascii="Arial Narrow" w:hAnsi="Arial Narrow" w:cs="Arial"/>
-              <w:sz w:val="14"/>
-            </w:rPr>
-            <w:t>1.0</w:t>
-          </w:r>
-          <w:r>
-            <w:rPr>
-              <w:rFonts w:ascii="Arial Narrow" w:hAnsi="Arial Narrow" w:cs="Arial"/>
-              <w:sz w:val="14"/>
-            </w:rPr>
-            <w:fldChar w:fldCharType="end"/>
-          </w:r>
+          <w:fldSimple w:instr=" DOCPROPERTY &quot;VersionNum&quot;  \* MERGEFORMAT ">
+            <w:r>
+              <w:rPr>
+                <w:rFonts w:ascii="Arial Narrow" w:hAnsi="Arial Narrow" w:cs="Arial"/>
+                <w:sz w:val="14"/>
+              </w:rPr>
+              <w:t>1.0</w:t>
+            </w:r>
+          </w:fldSimple>
         </w:p>
       </w:tc>
       <w:tc>
@@ -13446,29 +14054,15 @@
             </w:rPr>
             <w:t xml:space="preserve">Status:  </w:t>
           </w:r>
-          <w:r>
-            <w:fldChar w:fldCharType="begin"/>
-          </w:r>
-          <w:r>
-            <w:instrText xml:space="preserve"> DOCPROPERTY "Status" \* MERGEFORMAT </w:instrText>
-          </w:r>
-          <w:r>
-            <w:fldChar w:fldCharType="separate"/>
-          </w:r>
-          <w:r>
-            <w:rPr>
-              <w:rFonts w:ascii="Arial Narrow" w:hAnsi="Arial Narrow" w:cs="Arial"/>
-              <w:sz w:val="14"/>
-            </w:rPr>
-            <w:t>DRAFT</w:t>
-          </w:r>
-          <w:r>
-            <w:rPr>
-              <w:rFonts w:ascii="Arial Narrow" w:hAnsi="Arial Narrow" w:cs="Arial"/>
-              <w:sz w:val="14"/>
-            </w:rPr>
-            <w:fldChar w:fldCharType="end"/>
-          </w:r>
+          <w:fldSimple w:instr=" DOCPROPERTY &quot;Status&quot; \* MERGEFORMAT ">
+            <w:r>
+              <w:rPr>
+                <w:rFonts w:ascii="Arial Narrow" w:hAnsi="Arial Narrow" w:cs="Arial"/>
+                <w:sz w:val="14"/>
+              </w:rPr>
+              <w:t>DRAFT</w:t>
+            </w:r>
+          </w:fldSimple>
         </w:p>
       </w:tc>
     </w:tr>
@@ -13494,29 +14088,15 @@
             </w:rPr>
             <w:t xml:space="preserve">Title:  </w:t>
           </w:r>
-          <w:r>
-            <w:fldChar w:fldCharType="begin"/>
-          </w:r>
-          <w:r>
-            <w:instrText xml:space="preserve"> TITLE  \* MERGEFORMAT </w:instrText>
-          </w:r>
-          <w:r>
-            <w:fldChar w:fldCharType="separate"/>
-          </w:r>
-          <w:r>
-            <w:rPr>
-              <w:rFonts w:ascii="Arial Narrow" w:hAnsi="Arial Narrow" w:cs="Arial"/>
-              <w:sz w:val="14"/>
-            </w:rPr>
-            <w:t>&lt;Title Here&gt;</w:t>
-          </w:r>
-          <w:r>
-            <w:rPr>
-              <w:rFonts w:ascii="Arial Narrow" w:hAnsi="Arial Narrow" w:cs="Arial"/>
-              <w:sz w:val="14"/>
-            </w:rPr>
-            <w:fldChar w:fldCharType="end"/>
-          </w:r>
+          <w:fldSimple w:instr=" TITLE  \* MERGEFORMAT ">
+            <w:r>
+              <w:rPr>
+                <w:rFonts w:ascii="Arial Narrow" w:hAnsi="Arial Narrow" w:cs="Arial"/>
+                <w:sz w:val="14"/>
+              </w:rPr>
+              <w:t>&lt;Title Here&gt;</w:t>
+            </w:r>
+          </w:fldSimple>
         </w:p>
       </w:tc>
       <w:tc>
@@ -13571,7 +14151,7 @@
               <w:noProof/>
               <w:sz w:val="14"/>
             </w:rPr>
-            <w:t>7</w:t>
+            <w:t>11</w:t>
           </w:r>
           <w:r>
             <w:rPr>
@@ -13620,7 +14200,7 @@
               <w:noProof/>
               <w:sz w:val="14"/>
             </w:rPr>
-            <w:t>11</w:t>
+            <w:t>12</w:t>
           </w:r>
           <w:r>
             <w:rPr>
@@ -13681,7 +14261,7 @@
               <w:noProof/>
               <w:sz w:val="14"/>
             </w:rPr>
-            <w:t>4/28/2016</w:t>
+            <w:t>5/9/2016</w:t>
           </w:r>
           <w:r>
             <w:rPr>
@@ -13724,7 +14304,7 @@
               <w:noProof/>
               <w:sz w:val="14"/>
             </w:rPr>
-            <w:t>9:19 PM</w:t>
+            <w:t>11:42 AM</w:t>
           </w:r>
           <w:r>
             <w:rPr>
@@ -13920,29 +14500,15 @@
               <w:rFonts w:cs="Arial"/>
             </w:rPr>
           </w:pPr>
-          <w:r>
-            <w:fldChar w:fldCharType="begin"/>
-          </w:r>
-          <w:r>
-            <w:instrText xml:space="preserve"> FILENAME \* Upper \* MERGEFORMAT </w:instrText>
-          </w:r>
-          <w:r>
-            <w:fldChar w:fldCharType="separate"/>
-          </w:r>
-          <w:r>
-            <w:rPr>
-              <w:rFonts w:cs="Arial"/>
-              <w:noProof/>
-            </w:rPr>
-            <w:t>DOCUMENT IN MAIN</w:t>
-          </w:r>
-          <w:r>
-            <w:rPr>
-              <w:rFonts w:cs="Arial"/>
-              <w:noProof/>
-            </w:rPr>
-            <w:fldChar w:fldCharType="end"/>
-          </w:r>
+          <w:fldSimple w:instr=" FILENAME \* Upper \* MERGEFORMAT ">
+            <w:r>
+              <w:rPr>
+                <w:rFonts w:cs="Arial"/>
+                <w:noProof/>
+              </w:rPr>
+              <w:t>DOCUMENT IN MAIN</w:t>
+            </w:r>
+          </w:fldSimple>
         </w:p>
       </w:tc>
     </w:tr>
@@ -13997,27 +14563,14 @@
               <w:rFonts w:cs="Arial"/>
             </w:rPr>
           </w:pPr>
-          <w:r>
-            <w:fldChar w:fldCharType="begin"/>
-          </w:r>
-          <w:r>
-            <w:instrText xml:space="preserve"> DOCPROPERTY "Status"  \* MERGEFORMAT </w:instrText>
-          </w:r>
-          <w:r>
-            <w:fldChar w:fldCharType="separate"/>
-          </w:r>
-          <w:r>
-            <w:rPr>
-              <w:rFonts w:cs="Arial"/>
-            </w:rPr>
-            <w:t>DRAFT</w:t>
-          </w:r>
-          <w:r>
-            <w:rPr>
-              <w:rFonts w:cs="Arial"/>
-            </w:rPr>
-            <w:fldChar w:fldCharType="end"/>
-          </w:r>
+          <w:fldSimple w:instr=" DOCPROPERTY &quot;Status&quot;  \* MERGEFORMAT ">
+            <w:r>
+              <w:rPr>
+                <w:rFonts w:cs="Arial"/>
+              </w:rPr>
+              <w:t>DRAFT</w:t>
+            </w:r>
+          </w:fldSimple>
         </w:p>
       </w:tc>
     </w:tr>
@@ -14732,21 +15285,11 @@
     <w:r>
       <w:t xml:space="preserve">Reuse Pattern Template Version </w:t>
     </w:r>
-    <w:r>
-      <w:fldChar w:fldCharType="begin"/>
-    </w:r>
-    <w:r>
-      <w:instrText xml:space="preserve"> DOCPROPERTY "TemplateVersion"  \* MERGEFORMAT </w:instrText>
-    </w:r>
-    <w:r>
-      <w:fldChar w:fldCharType="separate"/>
-    </w:r>
-    <w:r>
-      <w:t>1.2</w:t>
-    </w:r>
-    <w:r>
-      <w:fldChar w:fldCharType="end"/>
-    </w:r>
+    <w:fldSimple w:instr=" DOCPROPERTY &quot;TemplateVersion&quot;  \* MERGEFORMAT ">
+      <w:r>
+        <w:t>1.2</w:t>
+      </w:r>
+    </w:fldSimple>
   </w:p>
 </w:ftr>
 </file>
@@ -14936,27 +15479,14 @@
               <w:rFonts w:cs="Arial"/>
             </w:rPr>
           </w:pPr>
-          <w:r>
-            <w:fldChar w:fldCharType="begin"/>
-          </w:r>
-          <w:r>
-            <w:instrText xml:space="preserve"> TITLE  \* MERGEFORMAT </w:instrText>
-          </w:r>
-          <w:r>
-            <w:fldChar w:fldCharType="separate"/>
-          </w:r>
-          <w:r>
-            <w:rPr>
-              <w:rFonts w:cs="Arial"/>
-            </w:rPr>
-            <w:t>&lt;Title Here&gt;</w:t>
-          </w:r>
-          <w:r>
-            <w:rPr>
-              <w:rFonts w:cs="Arial"/>
-            </w:rPr>
-            <w:fldChar w:fldCharType="end"/>
-          </w:r>
+          <w:fldSimple w:instr=" TITLE  \* MERGEFORMAT ">
+            <w:r>
+              <w:rPr>
+                <w:rFonts w:cs="Arial"/>
+              </w:rPr>
+              <w:t>&lt;Title Here&gt;</w:t>
+            </w:r>
+          </w:fldSimple>
         </w:p>
       </w:tc>
     </w:tr>
@@ -15133,27 +15663,14 @@
               <w:rFonts w:cs="Arial"/>
             </w:rPr>
           </w:pPr>
-          <w:r>
-            <w:fldChar w:fldCharType="begin"/>
-          </w:r>
-          <w:r>
-            <w:instrText xml:space="preserve"> TITLE  \* MERGEFORMAT </w:instrText>
-          </w:r>
-          <w:r>
-            <w:fldChar w:fldCharType="separate"/>
-          </w:r>
-          <w:r>
-            <w:rPr>
-              <w:rFonts w:cs="Arial"/>
-            </w:rPr>
-            <w:t>&lt;Title Here&gt;</w:t>
-          </w:r>
-          <w:r>
-            <w:rPr>
-              <w:rFonts w:cs="Arial"/>
-            </w:rPr>
-            <w:fldChar w:fldCharType="end"/>
-          </w:r>
+          <w:fldSimple w:instr=" TITLE  \* MERGEFORMAT ">
+            <w:r>
+              <w:rPr>
+                <w:rFonts w:cs="Arial"/>
+              </w:rPr>
+              <w:t>&lt;Title Here&gt;</w:t>
+            </w:r>
+          </w:fldSimple>
         </w:p>
       </w:tc>
     </w:tr>
@@ -17349,6 +17866,95 @@
     </w:lvl>
   </w:abstractNum>
   <w:abstractNum w:abstractNumId="20" w15:restartNumberingAfterBreak="0">
+    <w:nsid w:val="5518492B"/>
+    <w:multiLevelType w:val="hybridMultilevel"/>
+    <w:tmpl w:val="C188F282"/>
+    <w:lvl w:ilvl="0" w:tplc="A4CCA086">
+      <w:start w:val="1"/>
+      <w:numFmt w:val="decimal"/>
+      <w:lvlText w:val="%1."/>
+      <w:lvlJc w:val="left"/>
+      <w:pPr>
+        <w:ind w:left="360" w:hanging="360"/>
+      </w:pPr>
+      <w:rPr>
+        <w:rFonts w:hint="default"/>
+      </w:rPr>
+    </w:lvl>
+    <w:lvl w:ilvl="1" w:tplc="04090019" w:tentative="1">
+      <w:start w:val="1"/>
+      <w:numFmt w:val="ideographTraditional"/>
+      <w:lvlText w:val="%2、"/>
+      <w:lvlJc w:val="left"/>
+      <w:pPr>
+        <w:ind w:left="960" w:hanging="480"/>
+      </w:pPr>
+    </w:lvl>
+    <w:lvl w:ilvl="2" w:tplc="0409001B" w:tentative="1">
+      <w:start w:val="1"/>
+      <w:numFmt w:val="lowerRoman"/>
+      <w:lvlText w:val="%3."/>
+      <w:lvlJc w:val="right"/>
+      <w:pPr>
+        <w:ind w:left="1440" w:hanging="480"/>
+      </w:pPr>
+    </w:lvl>
+    <w:lvl w:ilvl="3" w:tplc="0409000F" w:tentative="1">
+      <w:start w:val="1"/>
+      <w:numFmt w:val="decimal"/>
+      <w:lvlText w:val="%4."/>
+      <w:lvlJc w:val="left"/>
+      <w:pPr>
+        <w:ind w:left="1920" w:hanging="480"/>
+      </w:pPr>
+    </w:lvl>
+    <w:lvl w:ilvl="4" w:tplc="04090019" w:tentative="1">
+      <w:start w:val="1"/>
+      <w:numFmt w:val="ideographTraditional"/>
+      <w:lvlText w:val="%5、"/>
+      <w:lvlJc w:val="left"/>
+      <w:pPr>
+        <w:ind w:left="2400" w:hanging="480"/>
+      </w:pPr>
+    </w:lvl>
+    <w:lvl w:ilvl="5" w:tplc="0409001B" w:tentative="1">
+      <w:start w:val="1"/>
+      <w:numFmt w:val="lowerRoman"/>
+      <w:lvlText w:val="%6."/>
+      <w:lvlJc w:val="right"/>
+      <w:pPr>
+        <w:ind w:left="2880" w:hanging="480"/>
+      </w:pPr>
+    </w:lvl>
+    <w:lvl w:ilvl="6" w:tplc="0409000F" w:tentative="1">
+      <w:start w:val="1"/>
+      <w:numFmt w:val="decimal"/>
+      <w:lvlText w:val="%7."/>
+      <w:lvlJc w:val="left"/>
+      <w:pPr>
+        <w:ind w:left="3360" w:hanging="480"/>
+      </w:pPr>
+    </w:lvl>
+    <w:lvl w:ilvl="7" w:tplc="04090019" w:tentative="1">
+      <w:start w:val="1"/>
+      <w:numFmt w:val="ideographTraditional"/>
+      <w:lvlText w:val="%8、"/>
+      <w:lvlJc w:val="left"/>
+      <w:pPr>
+        <w:ind w:left="3840" w:hanging="480"/>
+      </w:pPr>
+    </w:lvl>
+    <w:lvl w:ilvl="8" w:tplc="0409001B" w:tentative="1">
+      <w:start w:val="1"/>
+      <w:numFmt w:val="lowerRoman"/>
+      <w:lvlText w:val="%9."/>
+      <w:lvlJc w:val="right"/>
+      <w:pPr>
+        <w:ind w:left="4320" w:hanging="480"/>
+      </w:pPr>
+    </w:lvl>
+  </w:abstractNum>
+  <w:abstractNum w:abstractNumId="21" w15:restartNumberingAfterBreak="0">
     <w:nsid w:val="5BB164CE"/>
     <w:multiLevelType w:val="multilevel"/>
     <w:tmpl w:val="0409001D"/>
@@ -17434,7 +18040,7 @@
       </w:pPr>
     </w:lvl>
   </w:abstractNum>
-  <w:abstractNum w:abstractNumId="21" w15:restartNumberingAfterBreak="0">
+  <w:abstractNum w:abstractNumId="22" w15:restartNumberingAfterBreak="0">
     <w:nsid w:val="6BC1206B"/>
     <w:multiLevelType w:val="hybridMultilevel"/>
     <w:tmpl w:val="9A4AA67A"/>
@@ -17523,7 +18129,7 @@
       </w:pPr>
     </w:lvl>
   </w:abstractNum>
-  <w:abstractNum w:abstractNumId="22" w15:restartNumberingAfterBreak="0">
+  <w:abstractNum w:abstractNumId="23" w15:restartNumberingAfterBreak="0">
     <w:nsid w:val="7252759D"/>
     <w:multiLevelType w:val="multilevel"/>
     <w:tmpl w:val="0409001D"/>
@@ -17609,7 +18215,7 @@
       </w:pPr>
     </w:lvl>
   </w:abstractNum>
-  <w:abstractNum w:abstractNumId="23" w15:restartNumberingAfterBreak="0">
+  <w:abstractNum w:abstractNumId="24" w15:restartNumberingAfterBreak="0">
     <w:nsid w:val="79DC487D"/>
     <w:multiLevelType w:val="hybridMultilevel"/>
     <w:tmpl w:val="9A4AA67A"/>
@@ -17698,7 +18304,7 @@
       </w:pPr>
     </w:lvl>
   </w:abstractNum>
-  <w:abstractNum w:abstractNumId="24" w15:restartNumberingAfterBreak="0">
+  <w:abstractNum w:abstractNumId="25" w15:restartNumberingAfterBreak="0">
     <w:nsid w:val="7A294DCA"/>
     <w:multiLevelType w:val="hybridMultilevel"/>
     <w:tmpl w:val="22E2B8A2"/>
@@ -17868,7 +18474,7 @@
     <w:abstractNumId w:val="8"/>
   </w:num>
   <w:num w:numId="5">
-    <w:abstractNumId w:val="24"/>
+    <w:abstractNumId w:val="25"/>
   </w:num>
   <w:num w:numId="6">
     <w:abstractNumId w:val="16"/>
@@ -17880,7 +18486,7 @@
     <w:abstractNumId w:val="11"/>
   </w:num>
   <w:num w:numId="9">
-    <w:abstractNumId w:val="22"/>
+    <w:abstractNumId w:val="23"/>
   </w:num>
   <w:num w:numId="10">
     <w:abstractNumId w:val="7"/>
@@ -17892,7 +18498,7 @@
     <w:abstractNumId w:val="17"/>
   </w:num>
   <w:num w:numId="13">
-    <w:abstractNumId w:val="20"/>
+    <w:abstractNumId w:val="21"/>
   </w:num>
   <w:num w:numId="14">
     <w:abstractNumId w:val="15"/>
@@ -17913,7 +18519,7 @@
     <w:abstractNumId w:val="14"/>
   </w:num>
   <w:num w:numId="20">
-    <w:abstractNumId w:val="23"/>
+    <w:abstractNumId w:val="24"/>
   </w:num>
   <w:num w:numId="21">
     <w:abstractNumId w:val="4"/>
@@ -17925,13 +18531,16 @@
     <w:abstractNumId w:val="6"/>
   </w:num>
   <w:num w:numId="24">
-    <w:abstractNumId w:val="21"/>
+    <w:abstractNumId w:val="22"/>
   </w:num>
   <w:num w:numId="25">
     <w:abstractNumId w:val="19"/>
   </w:num>
   <w:num w:numId="26">
     <w:abstractNumId w:val="5"/>
+  </w:num>
+  <w:num w:numId="27">
+    <w:abstractNumId w:val="20"/>
   </w:num>
   <w:numIdMacAtCleanup w:val="7"/>
 </w:numbering>

--- a/Kafka/Flume, Kafka and Scalability Spark Streaming .docx
+++ b/Kafka/Flume, Kafka and Scalability Spark Streaming .docx
@@ -92,7 +92,9 @@
           <w:b w:val="0"/>
           <w:bCs w:val="0"/>
           <w:noProof/>
+          <w:kern w:val="2"/>
           <w:sz w:val="24"/>
+          <w:szCs w:val="22"/>
           <w:lang w:eastAsia="zh-TW"/>
         </w:rPr>
       </w:pPr>
@@ -117,7 +119,7 @@
         </w:rPr>
         <w:fldChar w:fldCharType="separate"/>
       </w:r>
-      <w:hyperlink w:anchor="_Toc448758200" w:history="1">
+      <w:hyperlink w:anchor="_Toc451162519" w:history="1">
         <w:r>
           <w:rPr>
             <w:rStyle w:val="aa"/>
@@ -131,7 +133,9 @@
             <w:b w:val="0"/>
             <w:bCs w:val="0"/>
             <w:noProof/>
+            <w:kern w:val="2"/>
             <w:sz w:val="24"/>
+            <w:szCs w:val="22"/>
             <w:lang w:eastAsia="zh-TW"/>
           </w:rPr>
           <w:tab/>
@@ -162,7 +166,7 @@
             <w:noProof/>
             <w:webHidden/>
           </w:rPr>
-          <w:instrText xml:space="preserve"> PAGEREF _Toc448758200 \h </w:instrText>
+          <w:instrText xml:space="preserve"> PAGEREF _Toc451162519 \h </w:instrText>
         </w:r>
         <w:r>
           <w:rPr>
@@ -203,11 +207,13 @@
         <w:rPr>
           <w:rFonts w:asciiTheme="minorHAnsi" w:eastAsiaTheme="minorEastAsia" w:hAnsiTheme="minorHAnsi" w:cstheme="minorBidi"/>
           <w:noProof/>
+          <w:kern w:val="2"/>
           <w:sz w:val="24"/>
-          <w:lang w:eastAsia="zh-TW"/>
-        </w:rPr>
-      </w:pPr>
-      <w:hyperlink w:anchor="_Toc448758201" w:history="1">
+          <w:szCs w:val="22"/>
+          <w:lang w:eastAsia="zh-TW"/>
+        </w:rPr>
+      </w:pPr>
+      <w:hyperlink w:anchor="_Toc451162520" w:history="1">
         <w:r>
           <w:rPr>
             <w:rStyle w:val="aa"/>
@@ -219,7 +225,9 @@
           <w:rPr>
             <w:rFonts w:asciiTheme="minorHAnsi" w:eastAsiaTheme="minorEastAsia" w:hAnsiTheme="minorHAnsi" w:cstheme="minorBidi"/>
             <w:noProof/>
+            <w:kern w:val="2"/>
             <w:sz w:val="24"/>
+            <w:szCs w:val="22"/>
             <w:lang w:eastAsia="zh-TW"/>
           </w:rPr>
           <w:tab/>
@@ -250,7 +258,7 @@
             <w:noProof/>
             <w:webHidden/>
           </w:rPr>
-          <w:instrText xml:space="preserve"> PAGEREF _Toc448758201 \h </w:instrText>
+          <w:instrText xml:space="preserve"> PAGEREF _Toc451162520 \h </w:instrText>
         </w:r>
         <w:r>
           <w:rPr>
@@ -291,11 +299,13 @@
         <w:rPr>
           <w:rFonts w:asciiTheme="minorHAnsi" w:eastAsiaTheme="minorEastAsia" w:hAnsiTheme="minorHAnsi" w:cstheme="minorBidi"/>
           <w:noProof/>
+          <w:kern w:val="2"/>
           <w:sz w:val="24"/>
-          <w:lang w:eastAsia="zh-TW"/>
-        </w:rPr>
-      </w:pPr>
-      <w:hyperlink w:anchor="_Toc448758202" w:history="1">
+          <w:szCs w:val="22"/>
+          <w:lang w:eastAsia="zh-TW"/>
+        </w:rPr>
+      </w:pPr>
+      <w:hyperlink w:anchor="_Toc451162521" w:history="1">
         <w:r>
           <w:rPr>
             <w:rStyle w:val="aa"/>
@@ -307,7 +317,9 @@
           <w:rPr>
             <w:rFonts w:asciiTheme="minorHAnsi" w:eastAsiaTheme="minorEastAsia" w:hAnsiTheme="minorHAnsi" w:cstheme="minorBidi"/>
             <w:noProof/>
+            <w:kern w:val="2"/>
             <w:sz w:val="24"/>
+            <w:szCs w:val="22"/>
             <w:lang w:eastAsia="zh-TW"/>
           </w:rPr>
           <w:tab/>
@@ -338,7 +350,7 @@
             <w:noProof/>
             <w:webHidden/>
           </w:rPr>
-          <w:instrText xml:space="preserve"> PAGEREF _Toc448758202 \h </w:instrText>
+          <w:instrText xml:space="preserve"> PAGEREF _Toc451162521 \h </w:instrText>
         </w:r>
         <w:r>
           <w:rPr>
@@ -379,11 +391,13 @@
         <w:rPr>
           <w:rFonts w:asciiTheme="minorHAnsi" w:eastAsiaTheme="minorEastAsia" w:hAnsiTheme="minorHAnsi" w:cstheme="minorBidi"/>
           <w:noProof/>
+          <w:kern w:val="2"/>
           <w:sz w:val="24"/>
-          <w:lang w:eastAsia="zh-TW"/>
-        </w:rPr>
-      </w:pPr>
-      <w:hyperlink w:anchor="_Toc448758203" w:history="1">
+          <w:szCs w:val="22"/>
+          <w:lang w:eastAsia="zh-TW"/>
+        </w:rPr>
+      </w:pPr>
+      <w:hyperlink w:anchor="_Toc451162522" w:history="1">
         <w:r>
           <w:rPr>
             <w:rStyle w:val="aa"/>
@@ -396,7 +410,9 @@
           <w:rPr>
             <w:rFonts w:asciiTheme="minorHAnsi" w:eastAsiaTheme="minorEastAsia" w:hAnsiTheme="minorHAnsi" w:cstheme="minorBidi"/>
             <w:noProof/>
+            <w:kern w:val="2"/>
             <w:sz w:val="24"/>
+            <w:szCs w:val="22"/>
             <w:lang w:eastAsia="zh-TW"/>
           </w:rPr>
           <w:tab/>
@@ -427,7 +443,7 @@
             <w:noProof/>
             <w:webHidden/>
           </w:rPr>
-          <w:instrText xml:space="preserve"> PAGEREF _Toc448758203 \h </w:instrText>
+          <w:instrText xml:space="preserve"> PAGEREF _Toc451162522 \h </w:instrText>
         </w:r>
         <w:r>
           <w:rPr>
@@ -470,11 +486,13 @@
           <w:b w:val="0"/>
           <w:bCs w:val="0"/>
           <w:noProof/>
+          <w:kern w:val="2"/>
           <w:sz w:val="24"/>
-          <w:lang w:eastAsia="zh-TW"/>
-        </w:rPr>
-      </w:pPr>
-      <w:hyperlink w:anchor="_Toc448758204" w:history="1">
+          <w:szCs w:val="22"/>
+          <w:lang w:eastAsia="zh-TW"/>
+        </w:rPr>
+      </w:pPr>
+      <w:hyperlink w:anchor="_Toc451162523" w:history="1">
         <w:r>
           <w:rPr>
             <w:rStyle w:val="aa"/>
@@ -488,7 +506,9 @@
             <w:b w:val="0"/>
             <w:bCs w:val="0"/>
             <w:noProof/>
+            <w:kern w:val="2"/>
             <w:sz w:val="24"/>
+            <w:szCs w:val="22"/>
             <w:lang w:eastAsia="zh-TW"/>
           </w:rPr>
           <w:tab/>
@@ -519,7 +539,7 @@
             <w:noProof/>
             <w:webHidden/>
           </w:rPr>
-          <w:instrText xml:space="preserve"> PAGEREF _Toc448758204 \h </w:instrText>
+          <w:instrText xml:space="preserve"> PAGEREF _Toc451162523 \h </w:instrText>
         </w:r>
         <w:r>
           <w:rPr>
@@ -562,11 +582,13 @@
           <w:b w:val="0"/>
           <w:bCs w:val="0"/>
           <w:noProof/>
+          <w:kern w:val="2"/>
           <w:sz w:val="24"/>
-          <w:lang w:eastAsia="zh-TW"/>
-        </w:rPr>
-      </w:pPr>
-      <w:hyperlink w:anchor="_Toc448758205" w:history="1">
+          <w:szCs w:val="22"/>
+          <w:lang w:eastAsia="zh-TW"/>
+        </w:rPr>
+      </w:pPr>
+      <w:hyperlink w:anchor="_Toc451162524" w:history="1">
         <w:r>
           <w:rPr>
             <w:rStyle w:val="aa"/>
@@ -580,7 +602,9 @@
             <w:b w:val="0"/>
             <w:bCs w:val="0"/>
             <w:noProof/>
+            <w:kern w:val="2"/>
             <w:sz w:val="24"/>
+            <w:szCs w:val="22"/>
             <w:lang w:eastAsia="zh-TW"/>
           </w:rPr>
           <w:tab/>
@@ -590,7 +614,7 @@
             <w:rStyle w:val="aa"/>
             <w:noProof/>
           </w:rPr>
-          <w:t>Architecture</w:t>
+          <w:t>Architecture and Setup</w:t>
         </w:r>
         <w:r>
           <w:rPr>
@@ -611,7 +635,7 @@
             <w:noProof/>
             <w:webHidden/>
           </w:rPr>
-          <w:instrText xml:space="preserve"> PAGEREF _Toc448758205 \h </w:instrText>
+          <w:instrText xml:space="preserve"> PAGEREF _Toc451162524 \h </w:instrText>
         </w:r>
         <w:r>
           <w:rPr>
@@ -631,7 +655,7 @@
             <w:noProof/>
             <w:webHidden/>
           </w:rPr>
-          <w:t>4</w:t>
+          <w:t>3</w:t>
         </w:r>
         <w:r>
           <w:rPr>
@@ -652,11 +676,13 @@
         <w:rPr>
           <w:rFonts w:asciiTheme="minorHAnsi" w:eastAsiaTheme="minorEastAsia" w:hAnsiTheme="minorHAnsi" w:cstheme="minorBidi"/>
           <w:noProof/>
+          <w:kern w:val="2"/>
           <w:sz w:val="24"/>
-          <w:lang w:eastAsia="zh-TW"/>
-        </w:rPr>
-      </w:pPr>
-      <w:hyperlink w:anchor="_Toc448758206" w:history="1">
+          <w:szCs w:val="22"/>
+          <w:lang w:eastAsia="zh-TW"/>
+        </w:rPr>
+      </w:pPr>
+      <w:hyperlink w:anchor="_Toc451162525" w:history="1">
         <w:r>
           <w:rPr>
             <w:rStyle w:val="aa"/>
@@ -668,7 +694,9 @@
           <w:rPr>
             <w:rFonts w:asciiTheme="minorHAnsi" w:eastAsiaTheme="minorEastAsia" w:hAnsiTheme="minorHAnsi" w:cstheme="minorBidi"/>
             <w:noProof/>
+            <w:kern w:val="2"/>
             <w:sz w:val="24"/>
+            <w:szCs w:val="22"/>
             <w:lang w:eastAsia="zh-TW"/>
           </w:rPr>
           <w:tab/>
@@ -699,7 +727,7 @@
             <w:noProof/>
             <w:webHidden/>
           </w:rPr>
-          <w:instrText xml:space="preserve"> PAGEREF _Toc448758206 \h </w:instrText>
+          <w:instrText xml:space="preserve"> PAGEREF _Toc451162525 \h </w:instrText>
         </w:r>
         <w:r>
           <w:rPr>
@@ -719,7 +747,106 @@
             <w:noProof/>
             <w:webHidden/>
           </w:rPr>
-          <w:t>4</w:t>
+          <w:t>3</w:t>
+        </w:r>
+        <w:r>
+          <w:rPr>
+            <w:noProof/>
+            <w:webHidden/>
+          </w:rPr>
+          <w:fldChar w:fldCharType="end"/>
+        </w:r>
+      </w:hyperlink>
+    </w:p>
+    <w:p>
+      <w:pPr>
+        <w:pStyle w:val="30"/>
+        <w:tabs>
+          <w:tab w:val="left" w:pos="1200"/>
+          <w:tab w:val="right" w:leader="dot" w:pos="9926"/>
+        </w:tabs>
+        <w:rPr>
+          <w:rFonts w:asciiTheme="minorHAnsi" w:eastAsiaTheme="minorEastAsia" w:hAnsiTheme="minorHAnsi" w:cstheme="minorBidi"/>
+          <w:i w:val="0"/>
+          <w:iCs w:val="0"/>
+          <w:noProof/>
+          <w:kern w:val="2"/>
+          <w:sz w:val="24"/>
+          <w:szCs w:val="22"/>
+          <w:lang w:eastAsia="zh-TW"/>
+        </w:rPr>
+      </w:pPr>
+      <w:hyperlink w:anchor="_Toc451162526" w:history="1">
+        <w:r>
+          <w:rPr>
+            <w:rStyle w:val="aa"/>
+            <w:noProof/>
+            <w:lang w:eastAsia="zh-TW"/>
+          </w:rPr>
+          <w:t>3.1.1</w:t>
+        </w:r>
+        <w:r>
+          <w:rPr>
+            <w:rFonts w:asciiTheme="minorHAnsi" w:eastAsiaTheme="minorEastAsia" w:hAnsiTheme="minorHAnsi" w:cstheme="minorBidi"/>
+            <w:i w:val="0"/>
+            <w:iCs w:val="0"/>
+            <w:noProof/>
+            <w:kern w:val="2"/>
+            <w:sz w:val="24"/>
+            <w:szCs w:val="22"/>
+            <w:lang w:eastAsia="zh-TW"/>
+          </w:rPr>
+          <w:tab/>
+        </w:r>
+        <w:r>
+          <w:rPr>
+            <w:rStyle w:val="aa"/>
+            <w:rFonts w:hint="eastAsia"/>
+            <w:noProof/>
+            <w:lang w:eastAsia="zh-TW"/>
+          </w:rPr>
+          <w:t>單機安裝測試</w:t>
+        </w:r>
+        <w:r>
+          <w:rPr>
+            <w:noProof/>
+            <w:webHidden/>
+          </w:rPr>
+          <w:tab/>
+        </w:r>
+        <w:r>
+          <w:rPr>
+            <w:noProof/>
+            <w:webHidden/>
+          </w:rPr>
+          <w:fldChar w:fldCharType="begin"/>
+        </w:r>
+        <w:r>
+          <w:rPr>
+            <w:noProof/>
+            <w:webHidden/>
+          </w:rPr>
+          <w:instrText xml:space="preserve"> PAGEREF _Toc451162526 \h </w:instrText>
+        </w:r>
+        <w:r>
+          <w:rPr>
+            <w:noProof/>
+            <w:webHidden/>
+          </w:rPr>
+        </w:r>
+        <w:r>
+          <w:rPr>
+            <w:noProof/>
+            <w:webHidden/>
+          </w:rPr>
+          <w:fldChar w:fldCharType="separate"/>
+        </w:r>
+        <w:r>
+          <w:rPr>
+            <w:noProof/>
+            <w:webHidden/>
+          </w:rPr>
+          <w:t>3</w:t>
         </w:r>
         <w:r>
           <w:rPr>
@@ -740,11 +867,13 @@
         <w:rPr>
           <w:rFonts w:asciiTheme="minorHAnsi" w:eastAsiaTheme="minorEastAsia" w:hAnsiTheme="minorHAnsi" w:cstheme="minorBidi"/>
           <w:noProof/>
+          <w:kern w:val="2"/>
           <w:sz w:val="24"/>
-          <w:lang w:eastAsia="zh-TW"/>
-        </w:rPr>
-      </w:pPr>
-      <w:hyperlink w:anchor="_Toc448758207" w:history="1">
+          <w:szCs w:val="22"/>
+          <w:lang w:eastAsia="zh-TW"/>
+        </w:rPr>
+      </w:pPr>
+      <w:hyperlink w:anchor="_Toc451162527" w:history="1">
         <w:r>
           <w:rPr>
             <w:rStyle w:val="aa"/>
@@ -756,7 +885,9 @@
           <w:rPr>
             <w:rFonts w:asciiTheme="minorHAnsi" w:eastAsiaTheme="minorEastAsia" w:hAnsiTheme="minorHAnsi" w:cstheme="minorBidi"/>
             <w:noProof/>
+            <w:kern w:val="2"/>
             <w:sz w:val="24"/>
+            <w:szCs w:val="22"/>
             <w:lang w:eastAsia="zh-TW"/>
           </w:rPr>
           <w:tab/>
@@ -787,7 +918,7 @@
             <w:noProof/>
             <w:webHidden/>
           </w:rPr>
-          <w:instrText xml:space="preserve"> PAGEREF _Toc448758207 \h </w:instrText>
+          <w:instrText xml:space="preserve"> PAGEREF _Toc451162527 \h </w:instrText>
         </w:r>
         <w:r>
           <w:rPr>
@@ -807,7 +938,7 @@
             <w:noProof/>
             <w:webHidden/>
           </w:rPr>
-          <w:t>4</w:t>
+          <w:t>9</w:t>
         </w:r>
         <w:r>
           <w:rPr>
@@ -828,11 +959,13 @@
         <w:rPr>
           <w:rFonts w:asciiTheme="minorHAnsi" w:eastAsiaTheme="minorEastAsia" w:hAnsiTheme="minorHAnsi" w:cstheme="minorBidi"/>
           <w:noProof/>
+          <w:kern w:val="2"/>
           <w:sz w:val="24"/>
-          <w:lang w:eastAsia="zh-TW"/>
-        </w:rPr>
-      </w:pPr>
-      <w:hyperlink w:anchor="_Toc448758208" w:history="1">
+          <w:szCs w:val="22"/>
+          <w:lang w:eastAsia="zh-TW"/>
+        </w:rPr>
+      </w:pPr>
+      <w:hyperlink w:anchor="_Toc451162528" w:history="1">
         <w:r>
           <w:rPr>
             <w:rStyle w:val="aa"/>
@@ -844,7 +977,9 @@
           <w:rPr>
             <w:rFonts w:asciiTheme="minorHAnsi" w:eastAsiaTheme="minorEastAsia" w:hAnsiTheme="minorHAnsi" w:cstheme="minorBidi"/>
             <w:noProof/>
+            <w:kern w:val="2"/>
             <w:sz w:val="24"/>
+            <w:szCs w:val="22"/>
             <w:lang w:eastAsia="zh-TW"/>
           </w:rPr>
           <w:tab/>
@@ -875,7 +1010,7 @@
             <w:noProof/>
             <w:webHidden/>
           </w:rPr>
-          <w:instrText xml:space="preserve"> PAGEREF _Toc448758208 \h </w:instrText>
+          <w:instrText xml:space="preserve"> PAGEREF _Toc451162528 \h </w:instrText>
         </w:r>
         <w:r>
           <w:rPr>
@@ -895,7 +1030,7 @@
             <w:noProof/>
             <w:webHidden/>
           </w:rPr>
-          <w:t>4</w:t>
+          <w:t>10</w:t>
         </w:r>
         <w:r>
           <w:rPr>
@@ -918,11 +1053,13 @@
           <w:b w:val="0"/>
           <w:bCs w:val="0"/>
           <w:noProof/>
+          <w:kern w:val="2"/>
           <w:sz w:val="24"/>
-          <w:lang w:eastAsia="zh-TW"/>
-        </w:rPr>
-      </w:pPr>
-      <w:hyperlink w:anchor="_Toc448758209" w:history="1">
+          <w:szCs w:val="22"/>
+          <w:lang w:eastAsia="zh-TW"/>
+        </w:rPr>
+      </w:pPr>
+      <w:hyperlink w:anchor="_Toc451162529" w:history="1">
         <w:r>
           <w:rPr>
             <w:rStyle w:val="aa"/>
@@ -936,7 +1073,9 @@
             <w:b w:val="0"/>
             <w:bCs w:val="0"/>
             <w:noProof/>
+            <w:kern w:val="2"/>
             <w:sz w:val="24"/>
+            <w:szCs w:val="22"/>
             <w:lang w:eastAsia="zh-TW"/>
           </w:rPr>
           <w:tab/>
@@ -946,7 +1085,21 @@
             <w:rStyle w:val="aa"/>
             <w:noProof/>
           </w:rPr>
-          <w:t>Setup</w:t>
+          <w:t>Se</w:t>
+        </w:r>
+        <w:r>
+          <w:rPr>
+            <w:rStyle w:val="aa"/>
+            <w:noProof/>
+          </w:rPr>
+          <w:t>t</w:t>
+        </w:r>
+        <w:r>
+          <w:rPr>
+            <w:rStyle w:val="aa"/>
+            <w:noProof/>
+          </w:rPr>
+          <w:t>up</w:t>
         </w:r>
         <w:r>
           <w:rPr>
@@ -967,7 +1120,7 @@
             <w:noProof/>
             <w:webHidden/>
           </w:rPr>
-          <w:instrText xml:space="preserve"> PAGEREF _Toc448758209 \h </w:instrText>
+          <w:instrText xml:space="preserve"> PAGEREF _Toc451162529 \h </w:instrText>
         </w:r>
         <w:r>
           <w:rPr>
@@ -987,7 +1140,7 @@
             <w:noProof/>
             <w:webHidden/>
           </w:rPr>
-          <w:t>4</w:t>
+          <w:t>10</w:t>
         </w:r>
         <w:r>
           <w:rPr>
@@ -1008,11 +1161,13 @@
         <w:rPr>
           <w:rFonts w:asciiTheme="minorHAnsi" w:eastAsiaTheme="minorEastAsia" w:hAnsiTheme="minorHAnsi" w:cstheme="minorBidi"/>
           <w:noProof/>
+          <w:kern w:val="2"/>
           <w:sz w:val="24"/>
-          <w:lang w:eastAsia="zh-TW"/>
-        </w:rPr>
-      </w:pPr>
-      <w:hyperlink w:anchor="_Toc448758210" w:history="1">
+          <w:szCs w:val="22"/>
+          <w:lang w:eastAsia="zh-TW"/>
+        </w:rPr>
+      </w:pPr>
+      <w:hyperlink w:anchor="_Toc451162530" w:history="1">
         <w:r>
           <w:rPr>
             <w:rStyle w:val="aa"/>
@@ -1024,7 +1179,9 @@
           <w:rPr>
             <w:rFonts w:asciiTheme="minorHAnsi" w:eastAsiaTheme="minorEastAsia" w:hAnsiTheme="minorHAnsi" w:cstheme="minorBidi"/>
             <w:noProof/>
+            <w:kern w:val="2"/>
             <w:sz w:val="24"/>
+            <w:szCs w:val="22"/>
             <w:lang w:eastAsia="zh-TW"/>
           </w:rPr>
           <w:tab/>
@@ -1055,7 +1212,7 @@
             <w:noProof/>
             <w:webHidden/>
           </w:rPr>
-          <w:instrText xml:space="preserve"> PAGEREF _Toc448758210 \h </w:instrText>
+          <w:instrText xml:space="preserve"> PAGEREF _Toc451162530 \h </w:instrText>
         </w:r>
         <w:r>
           <w:rPr>
@@ -1075,7 +1232,7 @@
             <w:noProof/>
             <w:webHidden/>
           </w:rPr>
-          <w:t>4</w:t>
+          <w:t>10</w:t>
         </w:r>
         <w:r>
           <w:rPr>
@@ -1096,11 +1253,13 @@
         <w:rPr>
           <w:rFonts w:asciiTheme="minorHAnsi" w:eastAsiaTheme="minorEastAsia" w:hAnsiTheme="minorHAnsi" w:cstheme="minorBidi"/>
           <w:noProof/>
+          <w:kern w:val="2"/>
           <w:sz w:val="24"/>
-          <w:lang w:eastAsia="zh-TW"/>
-        </w:rPr>
-      </w:pPr>
-      <w:hyperlink w:anchor="_Toc448758211" w:history="1">
+          <w:szCs w:val="22"/>
+          <w:lang w:eastAsia="zh-TW"/>
+        </w:rPr>
+      </w:pPr>
+      <w:hyperlink w:anchor="_Toc451162531" w:history="1">
         <w:r>
           <w:rPr>
             <w:rStyle w:val="aa"/>
@@ -1112,7 +1271,9 @@
           <w:rPr>
             <w:rFonts w:asciiTheme="minorHAnsi" w:eastAsiaTheme="minorEastAsia" w:hAnsiTheme="minorHAnsi" w:cstheme="minorBidi"/>
             <w:noProof/>
+            <w:kern w:val="2"/>
             <w:sz w:val="24"/>
+            <w:szCs w:val="22"/>
             <w:lang w:eastAsia="zh-TW"/>
           </w:rPr>
           <w:tab/>
@@ -1143,7 +1304,7 @@
             <w:noProof/>
             <w:webHidden/>
           </w:rPr>
-          <w:instrText xml:space="preserve"> PAGEREF _Toc448758211 \h </w:instrText>
+          <w:instrText xml:space="preserve"> PAGEREF _Toc451162531 \h </w:instrText>
         </w:r>
         <w:r>
           <w:rPr>
@@ -1163,7 +1324,7 @@
             <w:noProof/>
             <w:webHidden/>
           </w:rPr>
-          <w:t>4</w:t>
+          <w:t>10</w:t>
         </w:r>
         <w:r>
           <w:rPr>
@@ -1184,11 +1345,13 @@
         <w:rPr>
           <w:rFonts w:asciiTheme="minorHAnsi" w:eastAsiaTheme="minorEastAsia" w:hAnsiTheme="minorHAnsi" w:cstheme="minorBidi"/>
           <w:noProof/>
+          <w:kern w:val="2"/>
           <w:sz w:val="24"/>
-          <w:lang w:eastAsia="zh-TW"/>
-        </w:rPr>
-      </w:pPr>
-      <w:hyperlink w:anchor="_Toc448758212" w:history="1">
+          <w:szCs w:val="22"/>
+          <w:lang w:eastAsia="zh-TW"/>
+        </w:rPr>
+      </w:pPr>
+      <w:hyperlink w:anchor="_Toc451162532" w:history="1">
         <w:r>
           <w:rPr>
             <w:rStyle w:val="aa"/>
@@ -1200,7 +1363,9 @@
           <w:rPr>
             <w:rFonts w:asciiTheme="minorHAnsi" w:eastAsiaTheme="minorEastAsia" w:hAnsiTheme="minorHAnsi" w:cstheme="minorBidi"/>
             <w:noProof/>
+            <w:kern w:val="2"/>
             <w:sz w:val="24"/>
+            <w:szCs w:val="22"/>
             <w:lang w:eastAsia="zh-TW"/>
           </w:rPr>
           <w:tab/>
@@ -1231,7 +1396,7 @@
             <w:noProof/>
             <w:webHidden/>
           </w:rPr>
-          <w:instrText xml:space="preserve"> PAGEREF _Toc448758212 \h </w:instrText>
+          <w:instrText xml:space="preserve"> PAGEREF _Toc451162532 \h </w:instrText>
         </w:r>
         <w:r>
           <w:rPr>
@@ -1251,7 +1416,7 @@
             <w:noProof/>
             <w:webHidden/>
           </w:rPr>
-          <w:t>4</w:t>
+          <w:t>10</w:t>
         </w:r>
         <w:r>
           <w:rPr>
@@ -1274,11 +1439,13 @@
           <w:b w:val="0"/>
           <w:bCs w:val="0"/>
           <w:noProof/>
+          <w:kern w:val="2"/>
           <w:sz w:val="24"/>
-          <w:lang w:eastAsia="zh-TW"/>
-        </w:rPr>
-      </w:pPr>
-      <w:hyperlink w:anchor="_Toc448758213" w:history="1">
+          <w:szCs w:val="22"/>
+          <w:lang w:eastAsia="zh-TW"/>
+        </w:rPr>
+      </w:pPr>
+      <w:hyperlink w:anchor="_Toc451162533" w:history="1">
         <w:r>
           <w:rPr>
             <w:rStyle w:val="aa"/>
@@ -1292,7 +1459,9 @@
             <w:b w:val="0"/>
             <w:bCs w:val="0"/>
             <w:noProof/>
+            <w:kern w:val="2"/>
             <w:sz w:val="24"/>
+            <w:szCs w:val="22"/>
             <w:lang w:eastAsia="zh-TW"/>
           </w:rPr>
           <w:tab/>
@@ -1323,7 +1492,7 @@
             <w:noProof/>
             <w:webHidden/>
           </w:rPr>
-          <w:instrText xml:space="preserve"> PAGEREF _Toc448758213 \h </w:instrText>
+          <w:instrText xml:space="preserve"> PAGEREF _Toc451162533 \h </w:instrText>
         </w:r>
         <w:r>
           <w:rPr>
@@ -1343,7 +1512,7 @@
             <w:noProof/>
             <w:webHidden/>
           </w:rPr>
-          <w:t>4</w:t>
+          <w:t>10</w:t>
         </w:r>
         <w:r>
           <w:rPr>
@@ -1366,11 +1535,13 @@
           <w:b w:val="0"/>
           <w:bCs w:val="0"/>
           <w:noProof/>
+          <w:kern w:val="2"/>
           <w:sz w:val="24"/>
-          <w:lang w:eastAsia="zh-TW"/>
-        </w:rPr>
-      </w:pPr>
-      <w:hyperlink w:anchor="_Toc448758214" w:history="1">
+          <w:szCs w:val="22"/>
+          <w:lang w:eastAsia="zh-TW"/>
+        </w:rPr>
+      </w:pPr>
+      <w:hyperlink w:anchor="_Toc451162534" w:history="1">
         <w:r>
           <w:rPr>
             <w:rStyle w:val="aa"/>
@@ -1384,7 +1555,9 @@
             <w:b w:val="0"/>
             <w:bCs w:val="0"/>
             <w:noProof/>
+            <w:kern w:val="2"/>
             <w:sz w:val="24"/>
+            <w:szCs w:val="22"/>
             <w:lang w:eastAsia="zh-TW"/>
           </w:rPr>
           <w:tab/>
@@ -1415,7 +1588,7 @@
             <w:noProof/>
             <w:webHidden/>
           </w:rPr>
-          <w:instrText xml:space="preserve"> PAGEREF _Toc448758214 \h </w:instrText>
+          <w:instrText xml:space="preserve"> PAGEREF _Toc451162534 \h </w:instrText>
         </w:r>
         <w:r>
           <w:rPr>
@@ -1435,7 +1608,7 @@
             <w:noProof/>
             <w:webHidden/>
           </w:rPr>
-          <w:t>4</w:t>
+          <w:t>10</w:t>
         </w:r>
         <w:r>
           <w:rPr>
@@ -1456,11 +1629,13 @@
         <w:rPr>
           <w:rFonts w:asciiTheme="minorHAnsi" w:eastAsiaTheme="minorEastAsia" w:hAnsiTheme="minorHAnsi" w:cstheme="minorBidi"/>
           <w:noProof/>
+          <w:kern w:val="2"/>
           <w:sz w:val="24"/>
-          <w:lang w:eastAsia="zh-TW"/>
-        </w:rPr>
-      </w:pPr>
-      <w:hyperlink w:anchor="_Toc448758215" w:history="1">
+          <w:szCs w:val="22"/>
+          <w:lang w:eastAsia="zh-TW"/>
+        </w:rPr>
+      </w:pPr>
+      <w:hyperlink w:anchor="_Toc451162535" w:history="1">
         <w:r>
           <w:rPr>
             <w:rStyle w:val="aa"/>
@@ -1473,7 +1648,9 @@
           <w:rPr>
             <w:rFonts w:asciiTheme="minorHAnsi" w:eastAsiaTheme="minorEastAsia" w:hAnsiTheme="minorHAnsi" w:cstheme="minorBidi"/>
             <w:noProof/>
+            <w:kern w:val="2"/>
             <w:sz w:val="24"/>
+            <w:szCs w:val="22"/>
             <w:lang w:eastAsia="zh-TW"/>
           </w:rPr>
           <w:tab/>
@@ -1506,7 +1683,7 @@
             <w:noProof/>
             <w:webHidden/>
           </w:rPr>
-          <w:instrText xml:space="preserve"> PAGEREF _Toc448758215 \h </w:instrText>
+          <w:instrText xml:space="preserve"> PAGEREF _Toc451162535 \h </w:instrText>
         </w:r>
         <w:r>
           <w:rPr>
@@ -1526,7 +1703,7 @@
             <w:noProof/>
             <w:webHidden/>
           </w:rPr>
-          <w:t>4</w:t>
+          <w:t>10</w:t>
         </w:r>
         <w:r>
           <w:rPr>
@@ -1547,11 +1724,13 @@
         <w:rPr>
           <w:rFonts w:asciiTheme="minorHAnsi" w:eastAsiaTheme="minorEastAsia" w:hAnsiTheme="minorHAnsi" w:cstheme="minorBidi"/>
           <w:noProof/>
+          <w:kern w:val="2"/>
           <w:sz w:val="24"/>
-          <w:lang w:eastAsia="zh-TW"/>
-        </w:rPr>
-      </w:pPr>
-      <w:hyperlink w:anchor="_Toc448758216" w:history="1">
+          <w:szCs w:val="22"/>
+          <w:lang w:eastAsia="zh-TW"/>
+        </w:rPr>
+      </w:pPr>
+      <w:hyperlink w:anchor="_Toc451162536" w:history="1">
         <w:r>
           <w:rPr>
             <w:rStyle w:val="aa"/>
@@ -1564,7 +1743,9 @@
           <w:rPr>
             <w:rFonts w:asciiTheme="minorHAnsi" w:eastAsiaTheme="minorEastAsia" w:hAnsiTheme="minorHAnsi" w:cstheme="minorBidi"/>
             <w:noProof/>
+            <w:kern w:val="2"/>
             <w:sz w:val="24"/>
+            <w:szCs w:val="22"/>
             <w:lang w:eastAsia="zh-TW"/>
           </w:rPr>
           <w:tab/>
@@ -1614,7 +1795,7 @@
             <w:noProof/>
             <w:webHidden/>
           </w:rPr>
-          <w:instrText xml:space="preserve"> PAGEREF _Toc448758216 \h </w:instrText>
+          <w:instrText xml:space="preserve"> PAGEREF _Toc451162536 \h </w:instrText>
         </w:r>
         <w:r>
           <w:rPr>
@@ -1634,7 +1815,7 @@
             <w:noProof/>
             <w:webHidden/>
           </w:rPr>
-          <w:t>5</w:t>
+          <w:t>10</w:t>
         </w:r>
         <w:r>
           <w:rPr>
@@ -1657,11 +1838,13 @@
           <w:i w:val="0"/>
           <w:iCs w:val="0"/>
           <w:noProof/>
+          <w:kern w:val="2"/>
           <w:sz w:val="24"/>
-          <w:lang w:eastAsia="zh-TW"/>
-        </w:rPr>
-      </w:pPr>
-      <w:hyperlink w:anchor="_Toc448758217" w:history="1">
+          <w:szCs w:val="22"/>
+          <w:lang w:eastAsia="zh-TW"/>
+        </w:rPr>
+      </w:pPr>
+      <w:hyperlink w:anchor="_Toc451162537" w:history="1">
         <w:r>
           <w:rPr>
             <w:rStyle w:val="aa"/>
@@ -1676,7 +1859,9 @@
             <w:i w:val="0"/>
             <w:iCs w:val="0"/>
             <w:noProof/>
+            <w:kern w:val="2"/>
             <w:sz w:val="24"/>
+            <w:szCs w:val="22"/>
             <w:lang w:eastAsia="zh-TW"/>
           </w:rPr>
           <w:tab/>
@@ -1709,7 +1894,7 @@
             <w:noProof/>
             <w:webHidden/>
           </w:rPr>
-          <w:instrText xml:space="preserve"> PAGEREF _Toc448758217 \h </w:instrText>
+          <w:instrText xml:space="preserve"> PAGEREF _Toc451162537 \h </w:instrText>
         </w:r>
         <w:r>
           <w:rPr>
@@ -1729,7 +1914,7 @@
             <w:noProof/>
             <w:webHidden/>
           </w:rPr>
-          <w:t>5</w:t>
+          <w:t>11</w:t>
         </w:r>
         <w:r>
           <w:rPr>
@@ -1752,11 +1937,13 @@
           <w:i w:val="0"/>
           <w:iCs w:val="0"/>
           <w:noProof/>
+          <w:kern w:val="2"/>
           <w:sz w:val="24"/>
-          <w:lang w:eastAsia="zh-TW"/>
-        </w:rPr>
-      </w:pPr>
-      <w:hyperlink w:anchor="_Toc448758218" w:history="1">
+          <w:szCs w:val="22"/>
+          <w:lang w:eastAsia="zh-TW"/>
+        </w:rPr>
+      </w:pPr>
+      <w:hyperlink w:anchor="_Toc451162538" w:history="1">
         <w:r>
           <w:rPr>
             <w:rStyle w:val="aa"/>
@@ -1771,7 +1958,9 @@
             <w:i w:val="0"/>
             <w:iCs w:val="0"/>
             <w:noProof/>
+            <w:kern w:val="2"/>
             <w:sz w:val="24"/>
+            <w:szCs w:val="22"/>
             <w:lang w:eastAsia="zh-TW"/>
           </w:rPr>
           <w:tab/>
@@ -1804,7 +1993,7 @@
             <w:noProof/>
             <w:webHidden/>
           </w:rPr>
-          <w:instrText xml:space="preserve"> PAGEREF _Toc448758218 \h </w:instrText>
+          <w:instrText xml:space="preserve"> PAGEREF _Toc451162538 \h </w:instrText>
         </w:r>
         <w:r>
           <w:rPr>
@@ -1824,7 +2013,7 @@
             <w:noProof/>
             <w:webHidden/>
           </w:rPr>
-          <w:t>6</w:t>
+          <w:t>11</w:t>
         </w:r>
         <w:r>
           <w:rPr>
@@ -1847,11 +2036,13 @@
           <w:b w:val="0"/>
           <w:bCs w:val="0"/>
           <w:noProof/>
+          <w:kern w:val="2"/>
           <w:sz w:val="24"/>
-          <w:lang w:eastAsia="zh-TW"/>
-        </w:rPr>
-      </w:pPr>
-      <w:hyperlink w:anchor="_Toc448758219" w:history="1">
+          <w:szCs w:val="22"/>
+          <w:lang w:eastAsia="zh-TW"/>
+        </w:rPr>
+      </w:pPr>
+      <w:hyperlink w:anchor="_Toc451162539" w:history="1">
         <w:r>
           <w:rPr>
             <w:rStyle w:val="aa"/>
@@ -1866,7 +2057,9 @@
             <w:b w:val="0"/>
             <w:bCs w:val="0"/>
             <w:noProof/>
+            <w:kern w:val="2"/>
             <w:sz w:val="24"/>
+            <w:szCs w:val="22"/>
             <w:lang w:eastAsia="zh-TW"/>
           </w:rPr>
           <w:tab/>
@@ -1898,7 +2091,7 @@
             <w:noProof/>
             <w:webHidden/>
           </w:rPr>
-          <w:instrText xml:space="preserve"> PAGEREF _Toc448758219 \h </w:instrText>
+          <w:instrText xml:space="preserve"> PAGEREF _Toc451162539 \h </w:instrText>
         </w:r>
         <w:r>
           <w:rPr>
@@ -1918,7 +2111,7 @@
             <w:noProof/>
             <w:webHidden/>
           </w:rPr>
-          <w:t>6</w:t>
+          <w:t>12</w:t>
         </w:r>
         <w:r>
           <w:rPr>
@@ -2249,10 +2442,9 @@
         <w:pStyle w:val="1"/>
       </w:pPr>
       <w:r>
-        <w:lastRenderedPageBreak/>
         <w:fldChar w:fldCharType="end"/>
       </w:r>
-      <w:bookmarkStart w:id="2" w:name="_Toc448758200"/>
+      <w:bookmarkStart w:id="2" w:name="_Toc451162519"/>
       <w:r>
         <w:t>Introduction/Purpose</w:t>
       </w:r>
@@ -2263,7 +2455,7 @@
       <w:pPr>
         <w:pStyle w:val="2"/>
       </w:pPr>
-      <w:bookmarkStart w:id="3" w:name="_Toc448758201"/>
+      <w:bookmarkStart w:id="3" w:name="_Toc451162520"/>
       <w:r>
         <w:t>Purpose</w:t>
       </w:r>
@@ -2290,7 +2482,7 @@
       <w:pPr>
         <w:pStyle w:val="2"/>
       </w:pPr>
-      <w:bookmarkStart w:id="4" w:name="_Toc448758202"/>
+      <w:bookmarkStart w:id="4" w:name="_Toc451162521"/>
       <w:r>
         <w:t>Scope</w:t>
       </w:r>
@@ -2320,7 +2512,7 @@
           <w:lang w:eastAsia="zh-TW"/>
         </w:rPr>
       </w:pPr>
-      <w:bookmarkStart w:id="5" w:name="_Toc448758203"/>
+      <w:bookmarkStart w:id="5" w:name="_Toc451162522"/>
       <w:r>
         <w:t>Overview</w:t>
       </w:r>
@@ -2330,7 +2522,7 @@
       <w:pPr>
         <w:pStyle w:val="Heading1beforeObject"/>
       </w:pPr>
-      <w:bookmarkStart w:id="6" w:name="_Toc448758204"/>
+      <w:bookmarkStart w:id="6" w:name="_Toc451162523"/>
       <w:r>
         <w:t>Version</w:t>
       </w:r>
@@ -2545,7 +2737,14 @@
                 <w:rFonts w:hint="eastAsia"/>
                 <w:lang w:eastAsia="zh-TW"/>
               </w:rPr>
-              <w:t>0.9.0.0</w:t>
+              <w:t>0.9.1</w:t>
+            </w:r>
+            <w:r>
+              <w:rPr>
+                <w:rFonts w:hint="eastAsia"/>
+                <w:lang w:eastAsia="zh-TW"/>
+              </w:rPr>
+              <w:t>.0</w:t>
             </w:r>
           </w:p>
         </w:tc>
@@ -2606,7 +2805,87 @@
           <w:p>
             <w:pPr>
               <w:pStyle w:val="TableCellBody"/>
+              <w:rPr>
+                <w:rFonts w:hint="eastAsia"/>
+                <w:lang w:eastAsia="zh-TW"/>
+              </w:rPr>
             </w:pPr>
+            <w:r>
+              <w:rPr>
+                <w:rFonts w:hint="eastAsia"/>
+                <w:lang w:eastAsia="zh-TW"/>
+              </w:rPr>
+              <w:t>1.6.1</w:t>
+            </w:r>
+          </w:p>
+        </w:tc>
+        <w:tc>
+          <w:tcPr>
+            <w:tcW w:w="1807" w:type="pct"/>
+            <w:tcBorders>
+              <w:top w:val="single" w:sz="4" w:space="0" w:color="auto"/>
+              <w:bottom w:val="single" w:sz="4" w:space="0" w:color="auto"/>
+            </w:tcBorders>
+          </w:tcPr>
+          <w:p>
+            <w:pPr>
+              <w:pStyle w:val="TableCellBody"/>
+            </w:pPr>
+          </w:p>
+        </w:tc>
+      </w:tr>
+      <w:tr>
+        <w:trPr>
+          <w:cantSplit/>
+        </w:trPr>
+        <w:tc>
+          <w:tcPr>
+            <w:tcW w:w="1386" w:type="pct"/>
+            <w:tcBorders>
+              <w:top w:val="single" w:sz="4" w:space="0" w:color="auto"/>
+              <w:bottom w:val="single" w:sz="4" w:space="0" w:color="auto"/>
+            </w:tcBorders>
+          </w:tcPr>
+          <w:p>
+            <w:pPr>
+              <w:pStyle w:val="TableCellBody"/>
+              <w:rPr>
+                <w:rFonts w:hint="eastAsia"/>
+                <w:lang w:eastAsia="zh-TW"/>
+              </w:rPr>
+            </w:pPr>
+            <w:r>
+              <w:rPr>
+                <w:rFonts w:hint="eastAsia"/>
+                <w:lang w:eastAsia="zh-TW"/>
+              </w:rPr>
+              <w:t>JDK</w:t>
+            </w:r>
+          </w:p>
+        </w:tc>
+        <w:tc>
+          <w:tcPr>
+            <w:tcW w:w="1807" w:type="pct"/>
+            <w:tcBorders>
+              <w:top w:val="single" w:sz="4" w:space="0" w:color="auto"/>
+              <w:bottom w:val="single" w:sz="4" w:space="0" w:color="auto"/>
+            </w:tcBorders>
+          </w:tcPr>
+          <w:p>
+            <w:pPr>
+              <w:pStyle w:val="TableCellBody"/>
+              <w:rPr>
+                <w:rFonts w:hint="eastAsia"/>
+                <w:lang w:eastAsia="zh-TW"/>
+              </w:rPr>
+            </w:pPr>
+            <w:r>
+              <w:rPr>
+                <w:rFonts w:hint="eastAsia"/>
+                <w:lang w:eastAsia="zh-TW"/>
+              </w:rPr>
+              <w:t>1.7 u55</w:t>
+            </w:r>
           </w:p>
         </w:tc>
         <w:tc>
@@ -2629,17 +2908,20 @@
       <w:pPr>
         <w:pStyle w:val="1"/>
       </w:pPr>
-      <w:bookmarkStart w:id="7" w:name="_Toc448758205"/>
+      <w:bookmarkStart w:id="7" w:name="_Toc451162524"/>
       <w:r>
         <w:t>Architecture</w:t>
       </w:r>
+      <w:r>
+        <w:t xml:space="preserve"> and Setup</w:t>
+      </w:r>
       <w:bookmarkEnd w:id="7"/>
     </w:p>
     <w:p>
       <w:pPr>
         <w:pStyle w:val="2"/>
       </w:pPr>
-      <w:bookmarkStart w:id="8" w:name="_Toc448758206"/>
+      <w:bookmarkStart w:id="8" w:name="_Toc451162525"/>
       <w:r>
         <w:t>Kafka</w:t>
       </w:r>
@@ -2652,6 +2934,7 @@
           <w:lang w:eastAsia="zh-TW"/>
         </w:rPr>
       </w:pPr>
+      <w:bookmarkStart w:id="9" w:name="_Toc451162526"/>
       <w:r>
         <w:rPr>
           <w:rFonts w:hint="eastAsia"/>
@@ -2659,6 +2942,7 @@
         </w:rPr>
         <w:t>單機安裝測試</w:t>
       </w:r>
+      <w:bookmarkEnd w:id="9"/>
     </w:p>
     <w:p>
       <w:pPr>
@@ -2762,11 +3046,47 @@
           <w:lang w:eastAsia="zh-TW"/>
         </w:rPr>
       </w:pPr>
-      <w:r>
-        <w:rPr>
-          <w:lang w:eastAsia="zh-TW"/>
-        </w:rPr>
-        <w:t>wget --no-cookies  --no-check-certificate  --header "Cookie: oraclelicense=accept-securebackup-cookie"  "http://download.oracle.com/otn-pub/java/jdk/7u55-b13/jdk-7u55-linux-x64.rpm"  -O jdk-7-linux-x64.rpm</w:t>
+      <w:proofErr w:type="spellStart"/>
+      <w:r>
+        <w:rPr>
+          <w:lang w:eastAsia="zh-TW"/>
+        </w:rPr>
+        <w:t>wget</w:t>
+      </w:r>
+      <w:proofErr w:type="spellEnd"/>
+      <w:r>
+        <w:rPr>
+          <w:lang w:eastAsia="zh-TW"/>
+        </w:rPr>
+        <w:t xml:space="preserve"> --no-cookies  --no-check-certificate  --header "Cookie: </w:t>
+      </w:r>
+      <w:proofErr w:type="spellStart"/>
+      <w:r>
+        <w:rPr>
+          <w:lang w:eastAsia="zh-TW"/>
+        </w:rPr>
+        <w:t>oraclelicense</w:t>
+      </w:r>
+      <w:proofErr w:type="spellEnd"/>
+      <w:r>
+        <w:rPr>
+          <w:lang w:eastAsia="zh-TW"/>
+        </w:rPr>
+        <w:t>=accept-</w:t>
+      </w:r>
+      <w:proofErr w:type="spellStart"/>
+      <w:r>
+        <w:rPr>
+          <w:lang w:eastAsia="zh-TW"/>
+        </w:rPr>
+        <w:t>securebackup</w:t>
+      </w:r>
+      <w:proofErr w:type="spellEnd"/>
+      <w:r>
+        <w:rPr>
+          <w:lang w:eastAsia="zh-TW"/>
+        </w:rPr>
+        <w:t>-cookie"  "http://download.oracle.com/otn-pub/java/jdk/7u55-b13/jdk-7u55-linux-x64.rpm"  -O jdk-7-linux-x64.rpm</w:t>
       </w:r>
     </w:p>
     <w:p>
@@ -2784,7 +3104,21 @@
         <w:rPr>
           <w:lang w:eastAsia="zh-TW"/>
         </w:rPr>
-        <w:t>rpm -ivh jdk-7-linux-x64.rpm</w:t>
+        <w:t>rpm -</w:t>
+      </w:r>
+      <w:proofErr w:type="spellStart"/>
+      <w:r>
+        <w:rPr>
+          <w:lang w:eastAsia="zh-TW"/>
+        </w:rPr>
+        <w:t>ivh</w:t>
+      </w:r>
+      <w:proofErr w:type="spellEnd"/>
+      <w:r>
+        <w:rPr>
+          <w:lang w:eastAsia="zh-TW"/>
+        </w:rPr>
+        <w:t xml:space="preserve"> jdk-7-linux-x64.rpm</w:t>
       </w:r>
     </w:p>
     <w:p>
@@ -2808,8 +3142,16 @@
         <w:rPr>
           <w:lang w:eastAsia="zh-TW"/>
         </w:rPr>
-        <w:t xml:space="preserve"> Java_Home</w:t>
-      </w:r>
+        <w:t xml:space="preserve"> </w:t>
+      </w:r>
+      <w:proofErr w:type="spellStart"/>
+      <w:r>
+        <w:rPr>
+          <w:lang w:eastAsia="zh-TW"/>
+        </w:rPr>
+        <w:t>Java_Home</w:t>
+      </w:r>
+      <w:proofErr w:type="spellEnd"/>
     </w:p>
     <w:p>
       <w:pPr>
@@ -2826,7 +3168,21 @@
         <w:rPr>
           <w:lang w:eastAsia="zh-TW"/>
         </w:rPr>
-        <w:t>vim /etc/profile</w:t>
+        <w:t>vim /</w:t>
+      </w:r>
+      <w:proofErr w:type="spellStart"/>
+      <w:r>
+        <w:rPr>
+          <w:lang w:eastAsia="zh-TW"/>
+        </w:rPr>
+        <w:t>etc</w:t>
+      </w:r>
+      <w:proofErr w:type="spellEnd"/>
+      <w:r>
+        <w:rPr>
+          <w:lang w:eastAsia="zh-TW"/>
+        </w:rPr>
+        <w:t>/profile</w:t>
       </w:r>
     </w:p>
     <w:p>
@@ -2844,7 +3200,22 @@
         <w:rPr>
           <w:lang w:eastAsia="zh-TW"/>
         </w:rPr>
-        <w:t>export JAVA_HOME=/usr/java/jdk1.7.0_55</w:t>
+        <w:lastRenderedPageBreak/>
+        <w:t>export JAVA_HOME=/</w:t>
+      </w:r>
+      <w:proofErr w:type="spellStart"/>
+      <w:r>
+        <w:rPr>
+          <w:lang w:eastAsia="zh-TW"/>
+        </w:rPr>
+        <w:t>usr</w:t>
+      </w:r>
+      <w:proofErr w:type="spellEnd"/>
+      <w:r>
+        <w:rPr>
+          <w:lang w:eastAsia="zh-TW"/>
+        </w:rPr>
+        <w:t>/java/jdk1.7.0_55</w:t>
       </w:r>
     </w:p>
     <w:p>
@@ -2862,7 +3233,21 @@
         <w:rPr>
           <w:lang w:eastAsia="zh-TW"/>
         </w:rPr>
-        <w:t>export PATH=$PATH:/usr/java/jdk1.7.0_55/bin</w:t>
+        <w:t>export PATH=$PATH:/</w:t>
+      </w:r>
+      <w:proofErr w:type="spellStart"/>
+      <w:r>
+        <w:rPr>
+          <w:lang w:eastAsia="zh-TW"/>
+        </w:rPr>
+        <w:t>usr</w:t>
+      </w:r>
+      <w:proofErr w:type="spellEnd"/>
+      <w:r>
+        <w:rPr>
+          <w:lang w:eastAsia="zh-TW"/>
+        </w:rPr>
+        <w:t>/java/jdk1.7.0_55/bin</w:t>
       </w:r>
     </w:p>
     <w:p>
@@ -2877,7 +3262,6 @@
           <w:rFonts w:hint="eastAsia"/>
           <w:lang w:eastAsia="zh-TW"/>
         </w:rPr>
-        <w:lastRenderedPageBreak/>
         <w:t>系統架設（</w:t>
       </w:r>
       <w:r>
@@ -2887,6 +3271,7 @@
         </w:rPr>
         <w:t xml:space="preserve">3 </w:t>
       </w:r>
+      <w:proofErr w:type="gramStart"/>
       <w:r>
         <w:rPr>
           <w:rFonts w:hint="eastAsia"/>
@@ -2894,6 +3279,7 @@
         </w:rPr>
         <w:t>個</w:t>
       </w:r>
+      <w:proofErr w:type="gramEnd"/>
       <w:r>
         <w:rPr>
           <w:rFonts w:hint="eastAsia"/>
@@ -2951,11 +3337,19 @@
           <w:lang w:eastAsia="zh-TW"/>
         </w:rPr>
       </w:pPr>
-      <w:r>
-        <w:rPr>
-          <w:lang w:eastAsia="zh-TW"/>
-        </w:rPr>
-        <w:t xml:space="preserve">wget http://apache.stu.edu.tw/kafka/0.9.0.0/kafka_2.11-0.9.0.0.tgz </w:t>
+      <w:proofErr w:type="spellStart"/>
+      <w:r>
+        <w:rPr>
+          <w:lang w:eastAsia="zh-TW"/>
+        </w:rPr>
+        <w:t>wget</w:t>
+      </w:r>
+      <w:proofErr w:type="spellEnd"/>
+      <w:r>
+        <w:rPr>
+          <w:lang w:eastAsia="zh-TW"/>
+        </w:rPr>
+        <w:t xml:space="preserve"> http://apache.stu.edu.tw/kafka/0.9.0.0/kafka_2.11-0.9.0.0.tgz </w:t>
       </w:r>
     </w:p>
     <w:p>
@@ -2973,7 +3367,21 @@
         <w:rPr>
           <w:lang w:eastAsia="zh-TW"/>
         </w:rPr>
-        <w:t>tar -xzf kafka_2.11-0.9.0.0.tgz</w:t>
+        <w:t>tar -</w:t>
+      </w:r>
+      <w:proofErr w:type="spellStart"/>
+      <w:r>
+        <w:rPr>
+          <w:lang w:eastAsia="zh-TW"/>
+        </w:rPr>
+        <w:t>xzf</w:t>
+      </w:r>
+      <w:proofErr w:type="spellEnd"/>
+      <w:r>
+        <w:rPr>
+          <w:lang w:eastAsia="zh-TW"/>
+        </w:rPr>
+        <w:t xml:space="preserve"> kafka_2.11-0.9.0.0.tgz</w:t>
       </w:r>
     </w:p>
     <w:p>
@@ -2991,7 +3399,21 @@
         <w:rPr>
           <w:lang w:eastAsia="zh-TW"/>
         </w:rPr>
-        <w:t>mv kafka_2.11-0.9.0.0 /usr/local/</w:t>
+        <w:t>mv kafka_2.11-0.9.0.0 /</w:t>
+      </w:r>
+      <w:proofErr w:type="spellStart"/>
+      <w:r>
+        <w:rPr>
+          <w:lang w:eastAsia="zh-TW"/>
+        </w:rPr>
+        <w:t>usr</w:t>
+      </w:r>
+      <w:proofErr w:type="spellEnd"/>
+      <w:r>
+        <w:rPr>
+          <w:lang w:eastAsia="zh-TW"/>
+        </w:rPr>
+        <w:t>/local/</w:t>
       </w:r>
       <w:r>
         <w:rPr>
@@ -3021,7 +3443,21 @@
         <w:rPr>
           <w:lang w:eastAsia="zh-TW"/>
         </w:rPr>
-        <w:t>cd /usr/local/kafka_2.11-0.9.0.0</w:t>
+        <w:t>cd /</w:t>
+      </w:r>
+      <w:proofErr w:type="spellStart"/>
+      <w:r>
+        <w:rPr>
+          <w:lang w:eastAsia="zh-TW"/>
+        </w:rPr>
+        <w:t>usr</w:t>
+      </w:r>
+      <w:proofErr w:type="spellEnd"/>
+      <w:r>
+        <w:rPr>
+          <w:lang w:eastAsia="zh-TW"/>
+        </w:rPr>
+        <w:t>/local/kafka_2.11-0.9.0.0</w:t>
       </w:r>
     </w:p>
     <w:p>
@@ -3040,8 +3476,17 @@
           <w:rFonts w:hint="eastAsia"/>
           <w:lang w:eastAsia="zh-TW"/>
         </w:rPr>
-        <w:t>修改設定檔</w:t>
-      </w:r>
+        <w:t>修改設定</w:t>
+      </w:r>
+      <w:proofErr w:type="gramStart"/>
+      <w:r>
+        <w:rPr>
+          <w:rFonts w:hint="eastAsia"/>
+          <w:lang w:eastAsia="zh-TW"/>
+        </w:rPr>
+        <w:t>檔</w:t>
+      </w:r>
+      <w:proofErr w:type="gramEnd"/>
     </w:p>
     <w:p>
       <w:pPr>
@@ -3065,8 +3510,44 @@
         <w:rPr>
           <w:lang w:eastAsia="zh-TW"/>
         </w:rPr>
-        <w:t>/usr/local/kafka_2.11-0.9.0.0/config/server.properties</w:t>
-      </w:r>
+        <w:t>/</w:t>
+      </w:r>
+      <w:proofErr w:type="spellStart"/>
+      <w:r>
+        <w:rPr>
+          <w:lang w:eastAsia="zh-TW"/>
+        </w:rPr>
+        <w:t>usr</w:t>
+      </w:r>
+      <w:proofErr w:type="spellEnd"/>
+      <w:r>
+        <w:rPr>
+          <w:lang w:eastAsia="zh-TW"/>
+        </w:rPr>
+        <w:t>/local/kafka_2.11-0.9.0.0/</w:t>
+      </w:r>
+      <w:proofErr w:type="spellStart"/>
+      <w:r>
+        <w:rPr>
+          <w:lang w:eastAsia="zh-TW"/>
+        </w:rPr>
+        <w:t>config</w:t>
+      </w:r>
+      <w:proofErr w:type="spellEnd"/>
+      <w:r>
+        <w:rPr>
+          <w:lang w:eastAsia="zh-TW"/>
+        </w:rPr>
+        <w:t>/</w:t>
+      </w:r>
+      <w:proofErr w:type="spellStart"/>
+      <w:r>
+        <w:rPr>
+          <w:lang w:eastAsia="zh-TW"/>
+        </w:rPr>
+        <w:t>server.properties</w:t>
+      </w:r>
+      <w:proofErr w:type="spellEnd"/>
     </w:p>
     <w:p>
       <w:pPr>
@@ -3135,11 +3616,61 @@
           <w:lang w:eastAsia="zh-TW"/>
         </w:rPr>
       </w:pPr>
-      <w:r>
-        <w:rPr>
-          <w:lang w:eastAsia="zh-TW"/>
-        </w:rPr>
-        <w:t>cp config/server.properties config/server-1.properties</w:t>
+      <w:proofErr w:type="spellStart"/>
+      <w:r>
+        <w:rPr>
+          <w:lang w:eastAsia="zh-TW"/>
+        </w:rPr>
+        <w:t>cp</w:t>
+      </w:r>
+      <w:proofErr w:type="spellEnd"/>
+      <w:r>
+        <w:rPr>
+          <w:lang w:eastAsia="zh-TW"/>
+        </w:rPr>
+        <w:t xml:space="preserve"> </w:t>
+      </w:r>
+      <w:proofErr w:type="spellStart"/>
+      <w:r>
+        <w:rPr>
+          <w:lang w:eastAsia="zh-TW"/>
+        </w:rPr>
+        <w:t>config</w:t>
+      </w:r>
+      <w:proofErr w:type="spellEnd"/>
+      <w:r>
+        <w:rPr>
+          <w:lang w:eastAsia="zh-TW"/>
+        </w:rPr>
+        <w:t>/</w:t>
+      </w:r>
+      <w:proofErr w:type="spellStart"/>
+      <w:r>
+        <w:rPr>
+          <w:lang w:eastAsia="zh-TW"/>
+        </w:rPr>
+        <w:t>server.properties</w:t>
+      </w:r>
+      <w:proofErr w:type="spellEnd"/>
+      <w:r>
+        <w:rPr>
+          <w:lang w:eastAsia="zh-TW"/>
+        </w:rPr>
+        <w:t xml:space="preserve"> </w:t>
+      </w:r>
+      <w:proofErr w:type="spellStart"/>
+      <w:r>
+        <w:rPr>
+          <w:lang w:eastAsia="zh-TW"/>
+        </w:rPr>
+        <w:t>config</w:t>
+      </w:r>
+      <w:proofErr w:type="spellEnd"/>
+      <w:r>
+        <w:rPr>
+          <w:lang w:eastAsia="zh-TW"/>
+        </w:rPr>
+        <w:t>/server-1.properties</w:t>
       </w:r>
     </w:p>
     <w:p>
@@ -3153,11 +3684,61 @@
           <w:lang w:eastAsia="zh-TW"/>
         </w:rPr>
       </w:pPr>
-      <w:r>
-        <w:rPr>
-          <w:lang w:eastAsia="zh-TW"/>
-        </w:rPr>
-        <w:t>cp config/server.properties config/server-2.properties</w:t>
+      <w:proofErr w:type="spellStart"/>
+      <w:r>
+        <w:rPr>
+          <w:lang w:eastAsia="zh-TW"/>
+        </w:rPr>
+        <w:t>cp</w:t>
+      </w:r>
+      <w:proofErr w:type="spellEnd"/>
+      <w:r>
+        <w:rPr>
+          <w:lang w:eastAsia="zh-TW"/>
+        </w:rPr>
+        <w:t xml:space="preserve"> </w:t>
+      </w:r>
+      <w:proofErr w:type="spellStart"/>
+      <w:r>
+        <w:rPr>
+          <w:lang w:eastAsia="zh-TW"/>
+        </w:rPr>
+        <w:t>config</w:t>
+      </w:r>
+      <w:proofErr w:type="spellEnd"/>
+      <w:r>
+        <w:rPr>
+          <w:lang w:eastAsia="zh-TW"/>
+        </w:rPr>
+        <w:t>/</w:t>
+      </w:r>
+      <w:proofErr w:type="spellStart"/>
+      <w:r>
+        <w:rPr>
+          <w:lang w:eastAsia="zh-TW"/>
+        </w:rPr>
+        <w:t>server.properties</w:t>
+      </w:r>
+      <w:proofErr w:type="spellEnd"/>
+      <w:r>
+        <w:rPr>
+          <w:lang w:eastAsia="zh-TW"/>
+        </w:rPr>
+        <w:t xml:space="preserve"> </w:t>
+      </w:r>
+      <w:proofErr w:type="spellStart"/>
+      <w:r>
+        <w:rPr>
+          <w:lang w:eastAsia="zh-TW"/>
+        </w:rPr>
+        <w:t>config</w:t>
+      </w:r>
+      <w:proofErr w:type="spellEnd"/>
+      <w:r>
+        <w:rPr>
+          <w:lang w:eastAsia="zh-TW"/>
+        </w:rPr>
+        <w:t>/server-2.properties</w:t>
       </w:r>
     </w:p>
     <w:p>
@@ -3189,11 +3770,19 @@
           <w:lang w:eastAsia="zh-TW"/>
         </w:rPr>
       </w:pPr>
-      <w:r>
-        <w:rPr>
-          <w:lang w:eastAsia="zh-TW"/>
-        </w:rPr>
-        <w:t>config/server-1.properties:</w:t>
+      <w:proofErr w:type="spellStart"/>
+      <w:r>
+        <w:rPr>
+          <w:lang w:eastAsia="zh-TW"/>
+        </w:rPr>
+        <w:t>config</w:t>
+      </w:r>
+      <w:proofErr w:type="spellEnd"/>
+      <w:r>
+        <w:rPr>
+          <w:lang w:eastAsia="zh-TW"/>
+        </w:rPr>
+        <w:t>/server-1.properties:</w:t>
       </w:r>
     </w:p>
     <w:p>
@@ -3247,7 +3836,35 @@
         <w:rPr>
           <w:lang w:eastAsia="zh-TW"/>
         </w:rPr>
-        <w:t xml:space="preserve">    log.dir=/tmp/kafka-logs-1</w:t>
+        <w:t xml:space="preserve">    </w:t>
+      </w:r>
+      <w:proofErr w:type="spellStart"/>
+      <w:r>
+        <w:rPr>
+          <w:lang w:eastAsia="zh-TW"/>
+        </w:rPr>
+        <w:t>log.dir</w:t>
+      </w:r>
+      <w:proofErr w:type="spellEnd"/>
+      <w:r>
+        <w:rPr>
+          <w:lang w:eastAsia="zh-TW"/>
+        </w:rPr>
+        <w:t>=/</w:t>
+      </w:r>
+      <w:proofErr w:type="spellStart"/>
+      <w:r>
+        <w:rPr>
+          <w:lang w:eastAsia="zh-TW"/>
+        </w:rPr>
+        <w:t>tmp</w:t>
+      </w:r>
+      <w:proofErr w:type="spellEnd"/>
+      <w:r>
+        <w:rPr>
+          <w:lang w:eastAsia="zh-TW"/>
+        </w:rPr>
+        <w:t>/kafka-logs-1</w:t>
       </w:r>
     </w:p>
     <w:p>
@@ -3273,11 +3890,19 @@
           <w:lang w:eastAsia="zh-TW"/>
         </w:rPr>
       </w:pPr>
-      <w:r>
-        <w:rPr>
-          <w:lang w:eastAsia="zh-TW"/>
-        </w:rPr>
-        <w:t>config/server-2.properties:</w:t>
+      <w:proofErr w:type="spellStart"/>
+      <w:r>
+        <w:rPr>
+          <w:lang w:eastAsia="zh-TW"/>
+        </w:rPr>
+        <w:t>config</w:t>
+      </w:r>
+      <w:proofErr w:type="spellEnd"/>
+      <w:r>
+        <w:rPr>
+          <w:lang w:eastAsia="zh-TW"/>
+        </w:rPr>
+        <w:t>/server-2.properties:</w:t>
       </w:r>
     </w:p>
     <w:p>
@@ -3331,7 +3956,35 @@
         <w:rPr>
           <w:lang w:eastAsia="zh-TW"/>
         </w:rPr>
-        <w:t xml:space="preserve">    log.dir=/tmp/kafka-logs-2</w:t>
+        <w:t xml:space="preserve">    </w:t>
+      </w:r>
+      <w:proofErr w:type="spellStart"/>
+      <w:r>
+        <w:rPr>
+          <w:lang w:eastAsia="zh-TW"/>
+        </w:rPr>
+        <w:t>log.dir</w:t>
+      </w:r>
+      <w:proofErr w:type="spellEnd"/>
+      <w:r>
+        <w:rPr>
+          <w:lang w:eastAsia="zh-TW"/>
+        </w:rPr>
+        <w:t>=/</w:t>
+      </w:r>
+      <w:proofErr w:type="spellStart"/>
+      <w:r>
+        <w:rPr>
+          <w:lang w:eastAsia="zh-TW"/>
+        </w:rPr>
+        <w:t>tmp</w:t>
+      </w:r>
+      <w:proofErr w:type="spellEnd"/>
+      <w:r>
+        <w:rPr>
+          <w:lang w:eastAsia="zh-TW"/>
+        </w:rPr>
+        <w:t>/kafka-logs-2</w:t>
       </w:r>
     </w:p>
     <w:p>
@@ -3375,8 +4028,30 @@
         <w:rPr>
           <w:lang w:eastAsia="zh-TW"/>
         </w:rPr>
-        <w:t>bin/zookeeper-server-start.sh config/zookeeper.properties</w:t>
-      </w:r>
+        <w:t xml:space="preserve">bin/zookeeper-server-start.sh </w:t>
+      </w:r>
+      <w:proofErr w:type="spellStart"/>
+      <w:r>
+        <w:rPr>
+          <w:lang w:eastAsia="zh-TW"/>
+        </w:rPr>
+        <w:t>config</w:t>
+      </w:r>
+      <w:proofErr w:type="spellEnd"/>
+      <w:r>
+        <w:rPr>
+          <w:lang w:eastAsia="zh-TW"/>
+        </w:rPr>
+        <w:t>/</w:t>
+      </w:r>
+      <w:proofErr w:type="spellStart"/>
+      <w:r>
+        <w:rPr>
+          <w:lang w:eastAsia="zh-TW"/>
+        </w:rPr>
+        <w:t>zookeeper.properties</w:t>
+      </w:r>
+      <w:proofErr w:type="spellEnd"/>
       <w:r>
         <w:rPr>
           <w:lang w:eastAsia="zh-TW"/>
@@ -3406,8 +4081,17 @@
           <w:rFonts w:hint="eastAsia"/>
           <w:lang w:eastAsia="zh-TW"/>
         </w:rPr>
-        <w:t xml:space="preserve"> kafka</w:t>
-      </w:r>
+        <w:t xml:space="preserve"> </w:t>
+      </w:r>
+      <w:proofErr w:type="spellStart"/>
+      <w:r>
+        <w:rPr>
+          <w:rFonts w:hint="eastAsia"/>
+          <w:lang w:eastAsia="zh-TW"/>
+        </w:rPr>
+        <w:t>kafka</w:t>
+      </w:r>
+      <w:proofErr w:type="spellEnd"/>
     </w:p>
     <w:p>
       <w:pPr>
@@ -3424,8 +4108,30 @@
         <w:rPr>
           <w:lang w:eastAsia="zh-TW"/>
         </w:rPr>
-        <w:t>bin/kafka-server-start.sh config/server.properties</w:t>
-      </w:r>
+        <w:t xml:space="preserve">bin/kafka-server-start.sh </w:t>
+      </w:r>
+      <w:proofErr w:type="spellStart"/>
+      <w:r>
+        <w:rPr>
+          <w:lang w:eastAsia="zh-TW"/>
+        </w:rPr>
+        <w:t>config</w:t>
+      </w:r>
+      <w:proofErr w:type="spellEnd"/>
+      <w:r>
+        <w:rPr>
+          <w:lang w:eastAsia="zh-TW"/>
+        </w:rPr>
+        <w:t>/</w:t>
+      </w:r>
+      <w:proofErr w:type="spellStart"/>
+      <w:r>
+        <w:rPr>
+          <w:lang w:eastAsia="zh-TW"/>
+        </w:rPr>
+        <w:t>server.properties</w:t>
+      </w:r>
+      <w:proofErr w:type="spellEnd"/>
       <w:r>
         <w:rPr>
           <w:lang w:eastAsia="zh-TW"/>
@@ -3448,7 +4154,21 @@
         <w:rPr>
           <w:lang w:eastAsia="zh-TW"/>
         </w:rPr>
-        <w:t>bin/kafka-server-start.sh config/se</w:t>
+        <w:t xml:space="preserve">bin/kafka-server-start.sh </w:t>
+      </w:r>
+      <w:proofErr w:type="spellStart"/>
+      <w:r>
+        <w:rPr>
+          <w:lang w:eastAsia="zh-TW"/>
+        </w:rPr>
+        <w:t>config</w:t>
+      </w:r>
+      <w:proofErr w:type="spellEnd"/>
+      <w:r>
+        <w:rPr>
+          <w:lang w:eastAsia="zh-TW"/>
+        </w:rPr>
+        <w:t>/se</w:t>
       </w:r>
       <w:r>
         <w:rPr>
@@ -3478,7 +4198,21 @@
         <w:rPr>
           <w:lang w:eastAsia="zh-TW"/>
         </w:rPr>
-        <w:t>bin/kafka-server-start.sh config/server-2.properties &amp;</w:t>
+        <w:t xml:space="preserve">bin/kafka-server-start.sh </w:t>
+      </w:r>
+      <w:proofErr w:type="spellStart"/>
+      <w:r>
+        <w:rPr>
+          <w:lang w:eastAsia="zh-TW"/>
+        </w:rPr>
+        <w:t>config</w:t>
+      </w:r>
+      <w:proofErr w:type="spellEnd"/>
+      <w:r>
+        <w:rPr>
+          <w:lang w:eastAsia="zh-TW"/>
+        </w:rPr>
+        <w:t>/server-2.properties &amp;</w:t>
       </w:r>
     </w:p>
     <w:p>
@@ -3517,7 +4251,6 @@
           <w:rFonts w:hint="eastAsia"/>
           <w:lang w:eastAsia="zh-TW"/>
         </w:rPr>
-        <w:lastRenderedPageBreak/>
         <w:t>F</w:t>
       </w:r>
       <w:r>
@@ -3586,7 +4319,23 @@
           <w:rFonts w:hint="eastAsia"/>
           <w:lang w:eastAsia="zh-TW"/>
         </w:rPr>
-        <w:t xml:space="preserve"> Access_log </w:t>
+        <w:t xml:space="preserve"> </w:t>
+      </w:r>
+      <w:proofErr w:type="spellStart"/>
+      <w:r>
+        <w:rPr>
+          <w:rFonts w:hint="eastAsia"/>
+          <w:lang w:eastAsia="zh-TW"/>
+        </w:rPr>
+        <w:t>Access_log</w:t>
+      </w:r>
+      <w:proofErr w:type="spellEnd"/>
+      <w:r>
+        <w:rPr>
+          <w:rFonts w:hint="eastAsia"/>
+          <w:lang w:eastAsia="zh-TW"/>
+        </w:rPr>
+        <w:t xml:space="preserve"> </w:t>
       </w:r>
       <w:r>
         <w:rPr>
@@ -3829,8 +4578,16 @@
         <w:rPr>
           <w:lang w:eastAsia="zh-TW"/>
         </w:rPr>
-        <w:t>vim flume-conf.properties</w:t>
-      </w:r>
+        <w:t>vim flume-</w:t>
+      </w:r>
+      <w:proofErr w:type="spellStart"/>
+      <w:r>
+        <w:rPr>
+          <w:lang w:eastAsia="zh-TW"/>
+        </w:rPr>
+        <w:t>conf.properties</w:t>
+      </w:r>
+      <w:proofErr w:type="spellEnd"/>
     </w:p>
     <w:p>
       <w:pPr>
@@ -3952,8 +4709,44 @@
         <w:rPr>
           <w:lang w:eastAsia="zh-TW"/>
         </w:rPr>
-        <w:t>agent1.sources.source1.command=tail -f /var/log/httpd/access_log</w:t>
-      </w:r>
+        <w:t>agent1.sources.source1.command=tail -f /</w:t>
+      </w:r>
+      <w:proofErr w:type="spellStart"/>
+      <w:r>
+        <w:rPr>
+          <w:lang w:eastAsia="zh-TW"/>
+        </w:rPr>
+        <w:t>var</w:t>
+      </w:r>
+      <w:proofErr w:type="spellEnd"/>
+      <w:r>
+        <w:rPr>
+          <w:lang w:eastAsia="zh-TW"/>
+        </w:rPr>
+        <w:t>/log/</w:t>
+      </w:r>
+      <w:proofErr w:type="spellStart"/>
+      <w:r>
+        <w:rPr>
+          <w:lang w:eastAsia="zh-TW"/>
+        </w:rPr>
+        <w:t>httpd</w:t>
+      </w:r>
+      <w:proofErr w:type="spellEnd"/>
+      <w:r>
+        <w:rPr>
+          <w:lang w:eastAsia="zh-TW"/>
+        </w:rPr>
+        <w:t>/</w:t>
+      </w:r>
+      <w:proofErr w:type="spellStart"/>
+      <w:r>
+        <w:rPr>
+          <w:lang w:eastAsia="zh-TW"/>
+        </w:rPr>
+        <w:t>access_log</w:t>
+      </w:r>
+      <w:proofErr w:type="spellEnd"/>
     </w:p>
     <w:p>
       <w:pPr>
@@ -4027,8 +4820,44 @@
         <w:rPr>
           <w:lang w:eastAsia="zh-TW"/>
         </w:rPr>
-        <w:t>agent1.sources.source1.interceptors = itime ihost itype</w:t>
-      </w:r>
+        <w:t xml:space="preserve">agent1.sources.source1.interceptors = </w:t>
+      </w:r>
+      <w:proofErr w:type="spellStart"/>
+      <w:r>
+        <w:rPr>
+          <w:lang w:eastAsia="zh-TW"/>
+        </w:rPr>
+        <w:t>itime</w:t>
+      </w:r>
+      <w:proofErr w:type="spellEnd"/>
+      <w:r>
+        <w:rPr>
+          <w:lang w:eastAsia="zh-TW"/>
+        </w:rPr>
+        <w:t xml:space="preserve"> </w:t>
+      </w:r>
+      <w:proofErr w:type="spellStart"/>
+      <w:r>
+        <w:rPr>
+          <w:lang w:eastAsia="zh-TW"/>
+        </w:rPr>
+        <w:t>ihost</w:t>
+      </w:r>
+      <w:proofErr w:type="spellEnd"/>
+      <w:r>
+        <w:rPr>
+          <w:lang w:eastAsia="zh-TW"/>
+        </w:rPr>
+        <w:t xml:space="preserve"> </w:t>
+      </w:r>
+      <w:proofErr w:type="spellStart"/>
+      <w:r>
+        <w:rPr>
+          <w:lang w:eastAsia="zh-TW"/>
+        </w:rPr>
+        <w:t>itype</w:t>
+      </w:r>
+      <w:proofErr w:type="spellEnd"/>
     </w:p>
     <w:p>
       <w:pPr>
@@ -4066,8 +4895,16 @@
         <w:rPr>
           <w:lang w:eastAsia="zh-TW"/>
         </w:rPr>
-        <w:t>#agent1.sources.source1.channels = memoryChannel</w:t>
-      </w:r>
+        <w:t xml:space="preserve">#agent1.sources.source1.channels = </w:t>
+      </w:r>
+      <w:proofErr w:type="spellStart"/>
+      <w:r>
+        <w:rPr>
+          <w:lang w:eastAsia="zh-TW"/>
+        </w:rPr>
+        <w:t>memoryChannel</w:t>
+      </w:r>
+      <w:proofErr w:type="spellEnd"/>
     </w:p>
     <w:p>
       <w:pPr>
@@ -4081,8 +4918,45 @@
         <w:rPr>
           <w:lang w:eastAsia="zh-TW"/>
         </w:rPr>
-        <w:t>agent1.sources.source1.interceptors = itime ihost itype</w:t>
-      </w:r>
+        <w:lastRenderedPageBreak/>
+        <w:t xml:space="preserve">agent1.sources.source1.interceptors = </w:t>
+      </w:r>
+      <w:proofErr w:type="spellStart"/>
+      <w:r>
+        <w:rPr>
+          <w:lang w:eastAsia="zh-TW"/>
+        </w:rPr>
+        <w:t>itime</w:t>
+      </w:r>
+      <w:proofErr w:type="spellEnd"/>
+      <w:r>
+        <w:rPr>
+          <w:lang w:eastAsia="zh-TW"/>
+        </w:rPr>
+        <w:t xml:space="preserve"> </w:t>
+      </w:r>
+      <w:proofErr w:type="spellStart"/>
+      <w:r>
+        <w:rPr>
+          <w:lang w:eastAsia="zh-TW"/>
+        </w:rPr>
+        <w:t>ihost</w:t>
+      </w:r>
+      <w:proofErr w:type="spellEnd"/>
+      <w:r>
+        <w:rPr>
+          <w:lang w:eastAsia="zh-TW"/>
+        </w:rPr>
+        <w:t xml:space="preserve"> </w:t>
+      </w:r>
+      <w:proofErr w:type="spellStart"/>
+      <w:r>
+        <w:rPr>
+          <w:lang w:eastAsia="zh-TW"/>
+        </w:rPr>
+        <w:t>itype</w:t>
+      </w:r>
+      <w:proofErr w:type="spellEnd"/>
     </w:p>
     <w:p>
       <w:pPr>
@@ -4243,8 +5117,16 @@
         <w:rPr>
           <w:lang w:eastAsia="zh-TW"/>
         </w:rPr>
-        <w:t>agent1.sources.source1.interceptors.itype.key = log_type</w:t>
-      </w:r>
+        <w:t xml:space="preserve">agent1.sources.source1.interceptors.itype.key = </w:t>
+      </w:r>
+      <w:proofErr w:type="spellStart"/>
+      <w:r>
+        <w:rPr>
+          <w:lang w:eastAsia="zh-TW"/>
+        </w:rPr>
+        <w:t>log_type</w:t>
+      </w:r>
+      <w:proofErr w:type="spellEnd"/>
     </w:p>
     <w:p>
       <w:pPr>
@@ -4258,8 +5140,16 @@
         <w:rPr>
           <w:lang w:eastAsia="zh-TW"/>
         </w:rPr>
-        <w:t>agent1.sources.source1.interceptors.itype.value = apache_access_combinedFe</w:t>
-      </w:r>
+        <w:t xml:space="preserve">agent1.sources.source1.interceptors.itype.value = </w:t>
+      </w:r>
+      <w:proofErr w:type="spellStart"/>
+      <w:r>
+        <w:rPr>
+          <w:lang w:eastAsia="zh-TW"/>
+        </w:rPr>
+        <w:t>apache_access_combinedFe</w:t>
+      </w:r>
+      <w:proofErr w:type="spellEnd"/>
     </w:p>
     <w:p>
       <w:pPr>
@@ -4297,8 +5187,16 @@
         <w:rPr>
           <w:lang w:eastAsia="zh-TW"/>
         </w:rPr>
-        <w:t>agent1.sinks.sink1.type=hdfs</w:t>
-      </w:r>
+        <w:t>agent1.sinks.sink1.type=</w:t>
+      </w:r>
+      <w:proofErr w:type="spellStart"/>
+      <w:r>
+        <w:rPr>
+          <w:lang w:eastAsia="zh-TW"/>
+        </w:rPr>
+        <w:t>hdfs</w:t>
+      </w:r>
+      <w:proofErr w:type="spellEnd"/>
     </w:p>
     <w:p>
       <w:pPr>
@@ -4312,8 +5210,30 @@
         <w:rPr>
           <w:lang w:eastAsia="zh-TW"/>
         </w:rPr>
-        <w:t>agent1.sinks.sink1.hdfs.path=/home/hdfs/flume/logdfs</w:t>
-      </w:r>
+        <w:t>agent1.sinks.sink1.hdfs.path=/home/</w:t>
+      </w:r>
+      <w:proofErr w:type="spellStart"/>
+      <w:r>
+        <w:rPr>
+          <w:lang w:eastAsia="zh-TW"/>
+        </w:rPr>
+        <w:t>hdfs</w:t>
+      </w:r>
+      <w:proofErr w:type="spellEnd"/>
+      <w:r>
+        <w:rPr>
+          <w:lang w:eastAsia="zh-TW"/>
+        </w:rPr>
+        <w:t>/flume/</w:t>
+      </w:r>
+      <w:proofErr w:type="spellStart"/>
+      <w:r>
+        <w:rPr>
+          <w:lang w:eastAsia="zh-TW"/>
+        </w:rPr>
+        <w:t>logdfs</w:t>
+      </w:r>
+      <w:proofErr w:type="spellEnd"/>
     </w:p>
     <w:p>
       <w:pPr>
@@ -4411,8 +5331,16 @@
         <w:rPr>
           <w:lang w:eastAsia="zh-TW"/>
         </w:rPr>
-        <w:t>agent1.sinks.sink1.type = org.apache.flume.sink.kafka.KafkaSink</w:t>
-      </w:r>
+        <w:t xml:space="preserve">agent1.sinks.sink1.type = </w:t>
+      </w:r>
+      <w:proofErr w:type="spellStart"/>
+      <w:r>
+        <w:rPr>
+          <w:lang w:eastAsia="zh-TW"/>
+        </w:rPr>
+        <w:t>org.apache.flume.sink.kafka.KafkaSink</w:t>
+      </w:r>
+      <w:proofErr w:type="spellEnd"/>
     </w:p>
     <w:p>
       <w:pPr>
@@ -4426,8 +5354,16 @@
         <w:rPr>
           <w:lang w:eastAsia="zh-TW"/>
         </w:rPr>
-        <w:t>agent1.sinks.sink1.topic = mytopic</w:t>
-      </w:r>
+        <w:t xml:space="preserve">agent1.sinks.sink1.topic = </w:t>
+      </w:r>
+      <w:proofErr w:type="spellStart"/>
+      <w:r>
+        <w:rPr>
+          <w:lang w:eastAsia="zh-TW"/>
+        </w:rPr>
+        <w:t>mytopic</w:t>
+      </w:r>
+      <w:proofErr w:type="spellEnd"/>
     </w:p>
     <w:p>
       <w:pPr>
@@ -4519,6 +5455,7 @@
         <w:rPr>
           <w:lang w:eastAsia="zh-TW"/>
         </w:rPr>
+        <w:lastRenderedPageBreak/>
         <w:t>#set channel1</w:t>
       </w:r>
     </w:p>
@@ -4534,7 +5471,6 @@
         <w:rPr>
           <w:lang w:eastAsia="zh-TW"/>
         </w:rPr>
-        <w:lastRenderedPageBreak/>
         <w:t>agent1.channels.channel1.type=file</w:t>
       </w:r>
     </w:p>
@@ -4565,8 +5501,16 @@
         <w:rPr>
           <w:lang w:eastAsia="zh-TW"/>
         </w:rPr>
-        <w:t>agent1.channels.channel1.dataDirs=/root/flume/logdfstmp</w:t>
-      </w:r>
+        <w:t>agent1.channels.channel1.dataDirs=/root/flume/</w:t>
+      </w:r>
+      <w:proofErr w:type="spellStart"/>
+      <w:r>
+        <w:rPr>
+          <w:lang w:eastAsia="zh-TW"/>
+        </w:rPr>
+        <w:t>logdfstmp</w:t>
+      </w:r>
+      <w:proofErr w:type="spellEnd"/>
     </w:p>
     <w:p>
       <w:pPr>
@@ -4608,7 +5552,49 @@
         <w:rPr>
           <w:lang w:eastAsia="zh-TW"/>
         </w:rPr>
-        <w:t>bin/flume-ng agent -c conf -f conf/flume-conf.properties -n agent1</w:t>
+        <w:t xml:space="preserve">bin/flume-ng agent -c </w:t>
+      </w:r>
+      <w:proofErr w:type="spellStart"/>
+      <w:r>
+        <w:rPr>
+          <w:lang w:eastAsia="zh-TW"/>
+        </w:rPr>
+        <w:t>conf</w:t>
+      </w:r>
+      <w:proofErr w:type="spellEnd"/>
+      <w:r>
+        <w:rPr>
+          <w:lang w:eastAsia="zh-TW"/>
+        </w:rPr>
+        <w:t xml:space="preserve"> -f </w:t>
+      </w:r>
+      <w:proofErr w:type="spellStart"/>
+      <w:r>
+        <w:rPr>
+          <w:lang w:eastAsia="zh-TW"/>
+        </w:rPr>
+        <w:t>conf</w:t>
+      </w:r>
+      <w:proofErr w:type="spellEnd"/>
+      <w:r>
+        <w:rPr>
+          <w:lang w:eastAsia="zh-TW"/>
+        </w:rPr>
+        <w:t>/flume-</w:t>
+      </w:r>
+      <w:proofErr w:type="spellStart"/>
+      <w:r>
+        <w:rPr>
+          <w:lang w:eastAsia="zh-TW"/>
+        </w:rPr>
+        <w:t>conf.properties</w:t>
+      </w:r>
+      <w:proofErr w:type="spellEnd"/>
+      <w:r>
+        <w:rPr>
+          <w:lang w:eastAsia="zh-TW"/>
+        </w:rPr>
+        <w:t xml:space="preserve"> -n agent1</w:t>
       </w:r>
     </w:p>
     <w:p>
@@ -4716,6 +5702,7 @@
         </w:rPr>
         <w:t xml:space="preserve">import </w:t>
       </w:r>
+      <w:proofErr w:type="spellStart"/>
       <w:r>
         <w:rPr>
           <w:rFonts w:ascii="Consolas" w:eastAsia="細明體" w:hAnsi="Consolas" w:cs="Consolas"/>
@@ -4826,6 +5813,7 @@
         </w:rPr>
         <w:t>DataFormatReaders</w:t>
       </w:r>
+      <w:proofErr w:type="spellEnd"/>
       <w:r>
         <w:rPr>
           <w:rFonts w:ascii="Consolas" w:eastAsia="細明體" w:hAnsi="Consolas" w:cs="Consolas"/>
@@ -4847,6 +5835,7 @@
         <w:br/>
         <w:t xml:space="preserve">import </w:t>
       </w:r>
+      <w:proofErr w:type="spellStart"/>
       <w:r>
         <w:rPr>
           <w:rFonts w:ascii="Consolas" w:eastAsia="細明體" w:hAnsi="Consolas" w:cs="Consolas"/>
@@ -4957,6 +5946,7 @@
         </w:rPr>
         <w:t>ConsumerRecord</w:t>
       </w:r>
+      <w:proofErr w:type="spellEnd"/>
       <w:r>
         <w:rPr>
           <w:rFonts w:ascii="Consolas" w:eastAsia="細明體" w:hAnsi="Consolas" w:cs="Consolas"/>
@@ -4978,6 +5968,7 @@
         <w:br/>
         <w:t xml:space="preserve">import </w:t>
       </w:r>
+      <w:proofErr w:type="spellStart"/>
       <w:r>
         <w:rPr>
           <w:rFonts w:ascii="Consolas" w:eastAsia="細明體" w:hAnsi="Consolas" w:cs="Consolas"/>
@@ -5088,6 +6079,7 @@
         </w:rPr>
         <w:t>ConsumerRecords</w:t>
       </w:r>
+      <w:proofErr w:type="spellEnd"/>
       <w:r>
         <w:rPr>
           <w:rFonts w:ascii="Consolas" w:eastAsia="細明體" w:hAnsi="Consolas" w:cs="Consolas"/>
@@ -5109,6 +6101,7 @@
         <w:br/>
         <w:t xml:space="preserve">import </w:t>
       </w:r>
+      <w:proofErr w:type="spellStart"/>
       <w:r>
         <w:rPr>
           <w:rFonts w:ascii="Consolas" w:eastAsia="細明體" w:hAnsi="Consolas" w:cs="Consolas"/>
@@ -5219,6 +6212,7 @@
         </w:rPr>
         <w:t>KafkaConsumer</w:t>
       </w:r>
+      <w:proofErr w:type="spellEnd"/>
       <w:r>
         <w:rPr>
           <w:rFonts w:ascii="Consolas" w:eastAsia="細明體" w:hAnsi="Consolas" w:cs="Consolas"/>
@@ -5250,6 +6244,7 @@
         <w:br/>
         <w:t xml:space="preserve">import </w:t>
       </w:r>
+      <w:proofErr w:type="spellStart"/>
       <w:r>
         <w:rPr>
           <w:rFonts w:ascii="Consolas" w:eastAsia="細明體" w:hAnsi="Consolas" w:cs="Consolas"/>
@@ -5300,6 +6295,7 @@
         </w:rPr>
         <w:t>Arrays</w:t>
       </w:r>
+      <w:proofErr w:type="spellEnd"/>
       <w:r>
         <w:rPr>
           <w:rFonts w:ascii="Consolas" w:eastAsia="細明體" w:hAnsi="Consolas" w:cs="Consolas"/>
@@ -5321,6 +6317,7 @@
         <w:br/>
         <w:t xml:space="preserve">import </w:t>
       </w:r>
+      <w:proofErr w:type="spellStart"/>
       <w:r>
         <w:rPr>
           <w:rFonts w:ascii="Consolas" w:eastAsia="細明體" w:hAnsi="Consolas" w:cs="Consolas"/>
@@ -5371,6 +6368,7 @@
         </w:rPr>
         <w:t>HashMap</w:t>
       </w:r>
+      <w:proofErr w:type="spellEnd"/>
       <w:r>
         <w:rPr>
           <w:rFonts w:ascii="Consolas" w:eastAsia="細明體" w:hAnsi="Consolas" w:cs="Consolas"/>
@@ -5392,6 +6390,7 @@
         <w:br/>
         <w:t xml:space="preserve">import </w:t>
       </w:r>
+      <w:proofErr w:type="spellStart"/>
       <w:r>
         <w:rPr>
           <w:rFonts w:ascii="Consolas" w:eastAsia="細明體" w:hAnsi="Consolas" w:cs="Consolas"/>
@@ -5442,6 +6441,7 @@
         </w:rPr>
         <w:t>Map</w:t>
       </w:r>
+      <w:proofErr w:type="spellEnd"/>
       <w:r>
         <w:rPr>
           <w:rFonts w:ascii="Consolas" w:eastAsia="細明體" w:hAnsi="Consolas" w:cs="Consolas"/>
@@ -5463,6 +6463,7 @@
         <w:br/>
         <w:t xml:space="preserve">import </w:t>
       </w:r>
+      <w:proofErr w:type="spellStart"/>
       <w:r>
         <w:rPr>
           <w:rFonts w:ascii="Consolas" w:eastAsia="細明體" w:hAnsi="Consolas" w:cs="Consolas"/>
@@ -5513,6 +6514,7 @@
         </w:rPr>
         <w:t>Properties</w:t>
       </w:r>
+      <w:proofErr w:type="spellEnd"/>
       <w:r>
         <w:rPr>
           <w:rFonts w:ascii="Consolas" w:eastAsia="細明體" w:hAnsi="Consolas" w:cs="Consolas"/>
@@ -5534,6 +6536,7 @@
         <w:br/>
         <w:t xml:space="preserve">import </w:t>
       </w:r>
+      <w:proofErr w:type="spellStart"/>
       <w:r>
         <w:rPr>
           <w:rFonts w:ascii="Consolas" w:eastAsia="細明體" w:hAnsi="Consolas" w:cs="Consolas"/>
@@ -5604,6 +6607,7 @@
         </w:rPr>
         <w:t>Matcher</w:t>
       </w:r>
+      <w:proofErr w:type="spellEnd"/>
       <w:r>
         <w:rPr>
           <w:rFonts w:ascii="Consolas" w:eastAsia="細明體" w:hAnsi="Consolas" w:cs="Consolas"/>
@@ -5625,6 +6629,7 @@
         <w:br/>
         <w:t xml:space="preserve">import </w:t>
       </w:r>
+      <w:proofErr w:type="spellStart"/>
       <w:r>
         <w:rPr>
           <w:rFonts w:ascii="Consolas" w:eastAsia="細明體" w:hAnsi="Consolas" w:cs="Consolas"/>
@@ -5695,6 +6700,7 @@
         </w:rPr>
         <w:t>Pattern</w:t>
       </w:r>
+      <w:proofErr w:type="spellEnd"/>
       <w:r>
         <w:rPr>
           <w:rFonts w:ascii="Consolas" w:eastAsia="細明體" w:hAnsi="Consolas" w:cs="Consolas"/>
@@ -5777,6 +6783,7 @@
         </w:rPr>
         <w:t xml:space="preserve">public class </w:t>
       </w:r>
+      <w:proofErr w:type="spellStart"/>
       <w:r>
         <w:rPr>
           <w:rFonts w:ascii="Consolas" w:eastAsia="細明體" w:hAnsi="Consolas" w:cs="Consolas"/>
@@ -5785,7 +6792,18 @@
           <w:szCs w:val="21"/>
           <w:lang w:eastAsia="zh-TW"/>
         </w:rPr>
-        <w:t xml:space="preserve">Consumer_Test </w:t>
+        <w:t>Consumer_Test</w:t>
+      </w:r>
+      <w:proofErr w:type="spellEnd"/>
+      <w:r>
+        <w:rPr>
+          <w:rFonts w:ascii="Consolas" w:eastAsia="細明體" w:hAnsi="Consolas" w:cs="Consolas"/>
+          <w:color w:val="F6F6F6"/>
+          <w:sz w:val="21"/>
+          <w:szCs w:val="21"/>
+          <w:lang w:eastAsia="zh-TW"/>
+        </w:rPr>
+        <w:t xml:space="preserve"> </w:t>
       </w:r>
       <w:r>
         <w:rPr>
@@ -5868,6 +6886,7 @@
         </w:rPr>
         <w:t xml:space="preserve">[] </w:t>
       </w:r>
+      <w:proofErr w:type="spellStart"/>
       <w:r>
         <w:rPr>
           <w:rFonts w:ascii="Consolas" w:eastAsia="細明體" w:hAnsi="Consolas" w:cs="Consolas"/>
@@ -5878,6 +6897,7 @@
         </w:rPr>
         <w:t>args</w:t>
       </w:r>
+      <w:proofErr w:type="spellEnd"/>
       <w:r>
         <w:rPr>
           <w:rFonts w:ascii="Consolas" w:eastAsia="細明體" w:hAnsi="Consolas" w:cs="Consolas"/>
@@ -5970,6 +6990,7 @@
         <w:br/>
         <w:t xml:space="preserve">        </w:t>
       </w:r>
+      <w:proofErr w:type="spellStart"/>
       <w:r>
         <w:rPr>
           <w:rFonts w:ascii="Consolas" w:eastAsia="細明體" w:hAnsi="Consolas" w:cs="Consolas"/>
@@ -6000,6 +7021,7 @@
         </w:rPr>
         <w:t>put</w:t>
       </w:r>
+      <w:proofErr w:type="spellEnd"/>
       <w:r>
         <w:rPr>
           <w:rFonts w:ascii="Consolas" w:eastAsia="細明體" w:hAnsi="Consolas" w:cs="Consolas"/>
@@ -6018,7 +7040,29 @@
           <w:szCs w:val="21"/>
           <w:lang w:eastAsia="zh-TW"/>
         </w:rPr>
-        <w:t>"bootstrap.servers"</w:t>
+        <w:t>"</w:t>
+      </w:r>
+      <w:proofErr w:type="spellStart"/>
+      <w:r>
+        <w:rPr>
+          <w:rFonts w:ascii="Consolas" w:eastAsia="細明體" w:hAnsi="Consolas" w:cs="Consolas"/>
+          <w:color w:val="E6DA74"/>
+          <w:sz w:val="21"/>
+          <w:szCs w:val="21"/>
+          <w:lang w:eastAsia="zh-TW"/>
+        </w:rPr>
+        <w:t>bootstrap.servers</w:t>
+      </w:r>
+      <w:proofErr w:type="spellEnd"/>
+      <w:r>
+        <w:rPr>
+          <w:rFonts w:ascii="Consolas" w:eastAsia="細明體" w:hAnsi="Consolas" w:cs="Consolas"/>
+          <w:color w:val="E6DA74"/>
+          <w:sz w:val="21"/>
+          <w:szCs w:val="21"/>
+          <w:lang w:eastAsia="zh-TW"/>
+        </w:rPr>
+        <w:t>"</w:t>
       </w:r>
       <w:r>
         <w:rPr>
@@ -6071,6 +7115,7 @@
         <w:br/>
         <w:t xml:space="preserve">        </w:t>
       </w:r>
+      <w:proofErr w:type="spellStart"/>
       <w:r>
         <w:rPr>
           <w:rFonts w:ascii="Consolas" w:eastAsia="細明體" w:hAnsi="Consolas" w:cs="Consolas"/>
@@ -6101,6 +7146,7 @@
         </w:rPr>
         <w:t>put</w:t>
       </w:r>
+      <w:proofErr w:type="spellEnd"/>
       <w:r>
         <w:rPr>
           <w:rFonts w:ascii="Consolas" w:eastAsia="細明體" w:hAnsi="Consolas" w:cs="Consolas"/>
@@ -6172,6 +7218,7 @@
         <w:br/>
         <w:t xml:space="preserve">        </w:t>
       </w:r>
+      <w:proofErr w:type="spellStart"/>
       <w:r>
         <w:rPr>
           <w:rFonts w:ascii="Consolas" w:eastAsia="細明體" w:hAnsi="Consolas" w:cs="Consolas"/>
@@ -6202,6 +7249,7 @@
         </w:rPr>
         <w:t>put</w:t>
       </w:r>
+      <w:proofErr w:type="spellEnd"/>
       <w:r>
         <w:rPr>
           <w:rFonts w:ascii="Consolas" w:eastAsia="細明體" w:hAnsi="Consolas" w:cs="Consolas"/>
@@ -6220,7 +7268,29 @@
           <w:szCs w:val="21"/>
           <w:lang w:eastAsia="zh-TW"/>
         </w:rPr>
-        <w:t>"enable.auto.commit"</w:t>
+        <w:t>"</w:t>
+      </w:r>
+      <w:proofErr w:type="spellStart"/>
+      <w:r>
+        <w:rPr>
+          <w:rFonts w:ascii="Consolas" w:eastAsia="細明體" w:hAnsi="Consolas" w:cs="Consolas"/>
+          <w:color w:val="E6DA74"/>
+          <w:sz w:val="21"/>
+          <w:szCs w:val="21"/>
+          <w:lang w:eastAsia="zh-TW"/>
+        </w:rPr>
+        <w:t>enable.auto.commit</w:t>
+      </w:r>
+      <w:proofErr w:type="spellEnd"/>
+      <w:r>
+        <w:rPr>
+          <w:rFonts w:ascii="Consolas" w:eastAsia="細明體" w:hAnsi="Consolas" w:cs="Consolas"/>
+          <w:color w:val="E6DA74"/>
+          <w:sz w:val="21"/>
+          <w:szCs w:val="21"/>
+          <w:lang w:eastAsia="zh-TW"/>
+        </w:rPr>
+        <w:t>"</w:t>
       </w:r>
       <w:r>
         <w:rPr>
@@ -6273,6 +7343,7 @@
         <w:br/>
         <w:t xml:space="preserve">        </w:t>
       </w:r>
+      <w:proofErr w:type="spellStart"/>
       <w:r>
         <w:rPr>
           <w:rFonts w:ascii="Consolas" w:eastAsia="細明體" w:hAnsi="Consolas" w:cs="Consolas"/>
@@ -6303,6 +7374,7 @@
         </w:rPr>
         <w:t>put</w:t>
       </w:r>
+      <w:proofErr w:type="spellEnd"/>
       <w:r>
         <w:rPr>
           <w:rFonts w:ascii="Consolas" w:eastAsia="細明體" w:hAnsi="Consolas" w:cs="Consolas"/>
@@ -6374,6 +7446,7 @@
         <w:br/>
         <w:t xml:space="preserve">        </w:t>
       </w:r>
+      <w:proofErr w:type="spellStart"/>
       <w:r>
         <w:rPr>
           <w:rFonts w:ascii="Consolas" w:eastAsia="細明體" w:hAnsi="Consolas" w:cs="Consolas"/>
@@ -6404,6 +7477,7 @@
         </w:rPr>
         <w:t>put</w:t>
       </w:r>
+      <w:proofErr w:type="spellEnd"/>
       <w:r>
         <w:rPr>
           <w:rFonts w:ascii="Consolas" w:eastAsia="細明體" w:hAnsi="Consolas" w:cs="Consolas"/>
@@ -6475,6 +7549,7 @@
         <w:br/>
         <w:t xml:space="preserve">        </w:t>
       </w:r>
+      <w:proofErr w:type="spellStart"/>
       <w:r>
         <w:rPr>
           <w:rFonts w:ascii="Consolas" w:eastAsia="細明體" w:hAnsi="Consolas" w:cs="Consolas"/>
@@ -6505,6 +7580,7 @@
         </w:rPr>
         <w:t>put</w:t>
       </w:r>
+      <w:proofErr w:type="spellEnd"/>
       <w:r>
         <w:rPr>
           <w:rFonts w:ascii="Consolas" w:eastAsia="細明體" w:hAnsi="Consolas" w:cs="Consolas"/>
@@ -6523,7 +7599,29 @@
           <w:szCs w:val="21"/>
           <w:lang w:eastAsia="zh-TW"/>
         </w:rPr>
-        <w:t>"key.deserializer"</w:t>
+        <w:t>"</w:t>
+      </w:r>
+      <w:proofErr w:type="spellStart"/>
+      <w:r>
+        <w:rPr>
+          <w:rFonts w:ascii="Consolas" w:eastAsia="細明體" w:hAnsi="Consolas" w:cs="Consolas"/>
+          <w:color w:val="E6DA74"/>
+          <w:sz w:val="21"/>
+          <w:szCs w:val="21"/>
+          <w:lang w:eastAsia="zh-TW"/>
+        </w:rPr>
+        <w:t>key.deserializer</w:t>
+      </w:r>
+      <w:proofErr w:type="spellEnd"/>
+      <w:r>
+        <w:rPr>
+          <w:rFonts w:ascii="Consolas" w:eastAsia="細明體" w:hAnsi="Consolas" w:cs="Consolas"/>
+          <w:color w:val="E6DA74"/>
+          <w:sz w:val="21"/>
+          <w:szCs w:val="21"/>
+          <w:lang w:eastAsia="zh-TW"/>
+        </w:rPr>
+        <w:t>"</w:t>
       </w:r>
       <w:r>
         <w:rPr>
@@ -6543,7 +7641,29 @@
           <w:szCs w:val="21"/>
           <w:lang w:eastAsia="zh-TW"/>
         </w:rPr>
-        <w:t>"org.apache.kafka.common.serialization.StringDeserializer"</w:t>
+        <w:t>"</w:t>
+      </w:r>
+      <w:proofErr w:type="spellStart"/>
+      <w:r>
+        <w:rPr>
+          <w:rFonts w:ascii="Consolas" w:eastAsia="細明體" w:hAnsi="Consolas" w:cs="Consolas"/>
+          <w:color w:val="E6DA74"/>
+          <w:sz w:val="21"/>
+          <w:szCs w:val="21"/>
+          <w:lang w:eastAsia="zh-TW"/>
+        </w:rPr>
+        <w:t>org.apache.kafka.common.serialization.StringDeserializer</w:t>
+      </w:r>
+      <w:proofErr w:type="spellEnd"/>
+      <w:r>
+        <w:rPr>
+          <w:rFonts w:ascii="Consolas" w:eastAsia="細明體" w:hAnsi="Consolas" w:cs="Consolas"/>
+          <w:color w:val="E6DA74"/>
+          <w:sz w:val="21"/>
+          <w:szCs w:val="21"/>
+          <w:lang w:eastAsia="zh-TW"/>
+        </w:rPr>
+        <w:t>"</w:t>
       </w:r>
       <w:r>
         <w:rPr>
@@ -6576,6 +7696,7 @@
         <w:br/>
         <w:t xml:space="preserve">        </w:t>
       </w:r>
+      <w:proofErr w:type="spellStart"/>
       <w:r>
         <w:rPr>
           <w:rFonts w:ascii="Consolas" w:eastAsia="細明體" w:hAnsi="Consolas" w:cs="Consolas"/>
@@ -6606,6 +7727,7 @@
         </w:rPr>
         <w:t>put</w:t>
       </w:r>
+      <w:proofErr w:type="spellEnd"/>
       <w:r>
         <w:rPr>
           <w:rFonts w:ascii="Consolas" w:eastAsia="細明體" w:hAnsi="Consolas" w:cs="Consolas"/>
@@ -6624,7 +7746,29 @@
           <w:szCs w:val="21"/>
           <w:lang w:eastAsia="zh-TW"/>
         </w:rPr>
-        <w:t>"value.deserializer"</w:t>
+        <w:t>"</w:t>
+      </w:r>
+      <w:proofErr w:type="spellStart"/>
+      <w:r>
+        <w:rPr>
+          <w:rFonts w:ascii="Consolas" w:eastAsia="細明體" w:hAnsi="Consolas" w:cs="Consolas"/>
+          <w:color w:val="E6DA74"/>
+          <w:sz w:val="21"/>
+          <w:szCs w:val="21"/>
+          <w:lang w:eastAsia="zh-TW"/>
+        </w:rPr>
+        <w:t>value.deserializer</w:t>
+      </w:r>
+      <w:proofErr w:type="spellEnd"/>
+      <w:r>
+        <w:rPr>
+          <w:rFonts w:ascii="Consolas" w:eastAsia="細明體" w:hAnsi="Consolas" w:cs="Consolas"/>
+          <w:color w:val="E6DA74"/>
+          <w:sz w:val="21"/>
+          <w:szCs w:val="21"/>
+          <w:lang w:eastAsia="zh-TW"/>
+        </w:rPr>
+        <w:t>"</w:t>
       </w:r>
       <w:r>
         <w:rPr>
@@ -6644,7 +7788,29 @@
           <w:szCs w:val="21"/>
           <w:lang w:eastAsia="zh-TW"/>
         </w:rPr>
-        <w:t>"org.apache.kafka.common.serialization.StringDeserializer"</w:t>
+        <w:t>"</w:t>
+      </w:r>
+      <w:proofErr w:type="spellStart"/>
+      <w:r>
+        <w:rPr>
+          <w:rFonts w:ascii="Consolas" w:eastAsia="細明體" w:hAnsi="Consolas" w:cs="Consolas"/>
+          <w:color w:val="E6DA74"/>
+          <w:sz w:val="21"/>
+          <w:szCs w:val="21"/>
+          <w:lang w:eastAsia="zh-TW"/>
+        </w:rPr>
+        <w:t>org.apache.kafka.common.serialization.StringDeserializer</w:t>
+      </w:r>
+      <w:proofErr w:type="spellEnd"/>
+      <w:r>
+        <w:rPr>
+          <w:rFonts w:ascii="Consolas" w:eastAsia="細明體" w:hAnsi="Consolas" w:cs="Consolas"/>
+          <w:color w:val="E6DA74"/>
+          <w:sz w:val="21"/>
+          <w:szCs w:val="21"/>
+          <w:lang w:eastAsia="zh-TW"/>
+        </w:rPr>
+        <w:t>"</w:t>
       </w:r>
       <w:r>
         <w:rPr>
@@ -6677,6 +7843,7 @@
         <w:br/>
         <w:t xml:space="preserve">        </w:t>
       </w:r>
+      <w:proofErr w:type="spellStart"/>
       <w:r>
         <w:rPr>
           <w:rFonts w:ascii="Consolas" w:eastAsia="細明體" w:hAnsi="Consolas" w:cs="Consolas"/>
@@ -6687,6 +7854,7 @@
         </w:rPr>
         <w:t>KafkaConsumer</w:t>
       </w:r>
+      <w:proofErr w:type="spellEnd"/>
       <w:r>
         <w:rPr>
           <w:rFonts w:ascii="Consolas" w:eastAsia="細明體" w:hAnsi="Consolas" w:cs="Consolas"/>
@@ -6757,6 +7925,7 @@
         </w:rPr>
         <w:t xml:space="preserve">= new </w:t>
       </w:r>
+      <w:proofErr w:type="spellStart"/>
       <w:r>
         <w:rPr>
           <w:rFonts w:ascii="Consolas" w:eastAsia="細明體" w:hAnsi="Consolas" w:cs="Consolas"/>
@@ -6767,6 +7936,7 @@
         </w:rPr>
         <w:t>KafkaConsumer</w:t>
       </w:r>
+      <w:proofErr w:type="spellEnd"/>
       <w:r>
         <w:rPr>
           <w:rFonts w:ascii="Consolas" w:eastAsia="細明體" w:hAnsi="Consolas" w:cs="Consolas"/>
@@ -6828,6 +7998,7 @@
         <w:br/>
         <w:t xml:space="preserve">        </w:t>
       </w:r>
+      <w:proofErr w:type="spellStart"/>
       <w:r>
         <w:rPr>
           <w:rFonts w:ascii="Consolas" w:eastAsia="細明體" w:hAnsi="Consolas" w:cs="Consolas"/>
@@ -6858,6 +8029,7 @@
         </w:rPr>
         <w:t>subscribe</w:t>
       </w:r>
+      <w:proofErr w:type="spellEnd"/>
       <w:r>
         <w:rPr>
           <w:rFonts w:ascii="Consolas" w:eastAsia="細明體" w:hAnsi="Consolas" w:cs="Consolas"/>
@@ -6868,6 +8040,7 @@
         </w:rPr>
         <w:t>(</w:t>
       </w:r>
+      <w:proofErr w:type="spellStart"/>
       <w:r>
         <w:rPr>
           <w:rFonts w:ascii="Consolas" w:eastAsia="細明體" w:hAnsi="Consolas" w:cs="Consolas"/>
@@ -6898,6 +8071,7 @@
         </w:rPr>
         <w:t>asList</w:t>
       </w:r>
+      <w:proofErr w:type="spellEnd"/>
       <w:r>
         <w:rPr>
           <w:rFonts w:ascii="Consolas" w:eastAsia="細明體" w:hAnsi="Consolas" w:cs="Consolas"/>
@@ -6916,7 +8090,29 @@
           <w:szCs w:val="21"/>
           <w:lang w:eastAsia="zh-TW"/>
         </w:rPr>
-        <w:t>"mytopic"</w:t>
+        <w:t>"</w:t>
+      </w:r>
+      <w:proofErr w:type="spellStart"/>
+      <w:r>
+        <w:rPr>
+          <w:rFonts w:ascii="Consolas" w:eastAsia="細明體" w:hAnsi="Consolas" w:cs="Consolas"/>
+          <w:color w:val="E6DA74"/>
+          <w:sz w:val="21"/>
+          <w:szCs w:val="21"/>
+          <w:lang w:eastAsia="zh-TW"/>
+        </w:rPr>
+        <w:t>mytopic</w:t>
+      </w:r>
+      <w:proofErr w:type="spellEnd"/>
+      <w:r>
+        <w:rPr>
+          <w:rFonts w:ascii="Consolas" w:eastAsia="細明體" w:hAnsi="Consolas" w:cs="Consolas"/>
+          <w:color w:val="E6DA74"/>
+          <w:sz w:val="21"/>
+          <w:szCs w:val="21"/>
+          <w:lang w:eastAsia="zh-TW"/>
+        </w:rPr>
+        <w:t>"</w:t>
       </w:r>
       <w:r>
         <w:rPr>
@@ -6958,8 +8154,19 @@
           <w:lang w:eastAsia="zh-TW"/>
         </w:rPr>
         <w:br/>
+      </w:r>
+      <w:r>
+        <w:rPr>
+          <w:rFonts w:ascii="Consolas" w:eastAsia="細明體" w:hAnsi="Consolas" w:cs="Consolas"/>
+          <w:color w:val="F92772"/>
+          <w:sz w:val="21"/>
+          <w:szCs w:val="21"/>
+          <w:lang w:eastAsia="zh-TW"/>
+        </w:rPr>
+        <w:lastRenderedPageBreak/>
         <w:t xml:space="preserve">        </w:t>
       </w:r>
+      <w:proofErr w:type="spellStart"/>
       <w:r>
         <w:rPr>
           <w:rFonts w:ascii="Consolas" w:eastAsia="細明體" w:hAnsi="Consolas" w:cs="Consolas"/>
@@ -6970,6 +8177,7 @@
         </w:rPr>
         <w:t>HashMap</w:t>
       </w:r>
+      <w:proofErr w:type="spellEnd"/>
       <w:r>
         <w:rPr>
           <w:rFonts w:ascii="Consolas" w:eastAsia="細明體" w:hAnsi="Consolas" w:cs="Consolas"/>
@@ -7040,6 +8248,7 @@
         </w:rPr>
         <w:t xml:space="preserve">= new </w:t>
       </w:r>
+      <w:proofErr w:type="spellStart"/>
       <w:r>
         <w:rPr>
           <w:rFonts w:ascii="Consolas" w:eastAsia="細明體" w:hAnsi="Consolas" w:cs="Consolas"/>
@@ -7050,6 +8259,7 @@
         </w:rPr>
         <w:t>HashMap</w:t>
       </w:r>
+      <w:proofErr w:type="spellEnd"/>
       <w:r>
         <w:rPr>
           <w:rFonts w:ascii="Consolas" w:eastAsia="細明體" w:hAnsi="Consolas" w:cs="Consolas"/>
@@ -7139,16 +8349,6 @@
           <w:lang w:eastAsia="zh-TW"/>
         </w:rPr>
         <w:br/>
-      </w:r>
-      <w:r>
-        <w:rPr>
-          <w:rFonts w:ascii="Consolas" w:eastAsia="細明體" w:hAnsi="Consolas" w:cs="Consolas"/>
-          <w:color w:val="F92772"/>
-          <w:sz w:val="21"/>
-          <w:szCs w:val="21"/>
-          <w:lang w:eastAsia="zh-TW"/>
-        </w:rPr>
-        <w:lastRenderedPageBreak/>
         <w:t xml:space="preserve">        while </w:t>
       </w:r>
       <w:r>
@@ -7192,6 +8392,7 @@
         <w:br/>
         <w:t xml:space="preserve">            </w:t>
       </w:r>
+      <w:proofErr w:type="spellStart"/>
       <w:r>
         <w:rPr>
           <w:rFonts w:ascii="Consolas" w:eastAsia="細明體" w:hAnsi="Consolas" w:cs="Consolas"/>
@@ -7202,6 +8403,7 @@
         </w:rPr>
         <w:t>ConsumerRecords</w:t>
       </w:r>
+      <w:proofErr w:type="spellEnd"/>
       <w:r>
         <w:rPr>
           <w:rFonts w:ascii="Consolas" w:eastAsia="細明體" w:hAnsi="Consolas" w:cs="Consolas"/>
@@ -7272,6 +8474,7 @@
         </w:rPr>
         <w:t xml:space="preserve">= </w:t>
       </w:r>
+      <w:proofErr w:type="spellStart"/>
       <w:r>
         <w:rPr>
           <w:rFonts w:ascii="Consolas" w:eastAsia="細明體" w:hAnsi="Consolas" w:cs="Consolas"/>
@@ -7302,6 +8505,7 @@
         </w:rPr>
         <w:t>poll</w:t>
       </w:r>
+      <w:proofErr w:type="spellEnd"/>
       <w:r>
         <w:rPr>
           <w:rFonts w:ascii="Consolas" w:eastAsia="細明體" w:hAnsi="Consolas" w:cs="Consolas"/>
@@ -7363,6 +8567,7 @@
         </w:rPr>
         <w:t>(</w:t>
       </w:r>
+      <w:proofErr w:type="spellStart"/>
       <w:r>
         <w:rPr>
           <w:rFonts w:ascii="Consolas" w:eastAsia="細明體" w:hAnsi="Consolas" w:cs="Consolas"/>
@@ -7373,6 +8578,7 @@
         </w:rPr>
         <w:t>ConsumerRecord</w:t>
       </w:r>
+      <w:proofErr w:type="spellEnd"/>
       <w:r>
         <w:rPr>
           <w:rFonts w:ascii="Consolas" w:eastAsia="細明體" w:hAnsi="Consolas" w:cs="Consolas"/>
@@ -7504,6 +8710,7 @@
         </w:rPr>
         <w:t xml:space="preserve">= </w:t>
       </w:r>
+      <w:proofErr w:type="spellStart"/>
       <w:r>
         <w:rPr>
           <w:rFonts w:ascii="Consolas" w:eastAsia="細明體" w:hAnsi="Consolas" w:cs="Consolas"/>
@@ -7534,6 +8741,7 @@
         </w:rPr>
         <w:t>value</w:t>
       </w:r>
+      <w:proofErr w:type="spellEnd"/>
       <w:r>
         <w:rPr>
           <w:rFonts w:ascii="Consolas" w:eastAsia="細明體" w:hAnsi="Consolas" w:cs="Consolas"/>
@@ -7573,7 +8781,73 @@
           <w:szCs w:val="21"/>
           <w:lang w:eastAsia="zh-TW"/>
         </w:rPr>
-        <w:t>//System.out.printf("offset = %d, key = %s, value = %s \n", record.offset(), record.key(), value);</w:t>
+        <w:t>//</w:t>
+      </w:r>
+      <w:proofErr w:type="spellStart"/>
+      <w:r>
+        <w:rPr>
+          <w:rFonts w:ascii="Consolas" w:eastAsia="細明體" w:hAnsi="Consolas" w:cs="Consolas"/>
+          <w:color w:val="808080"/>
+          <w:sz w:val="21"/>
+          <w:szCs w:val="21"/>
+          <w:lang w:eastAsia="zh-TW"/>
+        </w:rPr>
+        <w:t>System.out.printf</w:t>
+      </w:r>
+      <w:proofErr w:type="spellEnd"/>
+      <w:r>
+        <w:rPr>
+          <w:rFonts w:ascii="Consolas" w:eastAsia="細明體" w:hAnsi="Consolas" w:cs="Consolas"/>
+          <w:color w:val="808080"/>
+          <w:sz w:val="21"/>
+          <w:szCs w:val="21"/>
+          <w:lang w:eastAsia="zh-TW"/>
+        </w:rPr>
+        <w:t xml:space="preserve">("offset = %d, key = %s, value = %s \n", </w:t>
+      </w:r>
+      <w:proofErr w:type="spellStart"/>
+      <w:r>
+        <w:rPr>
+          <w:rFonts w:ascii="Consolas" w:eastAsia="細明體" w:hAnsi="Consolas" w:cs="Consolas"/>
+          <w:color w:val="808080"/>
+          <w:sz w:val="21"/>
+          <w:szCs w:val="21"/>
+          <w:lang w:eastAsia="zh-TW"/>
+        </w:rPr>
+        <w:t>record.offset</w:t>
+      </w:r>
+      <w:proofErr w:type="spellEnd"/>
+      <w:r>
+        <w:rPr>
+          <w:rFonts w:ascii="Consolas" w:eastAsia="細明體" w:hAnsi="Consolas" w:cs="Consolas"/>
+          <w:color w:val="808080"/>
+          <w:sz w:val="21"/>
+          <w:szCs w:val="21"/>
+          <w:lang w:eastAsia="zh-TW"/>
+        </w:rPr>
+        <w:t xml:space="preserve">(), </w:t>
+      </w:r>
+      <w:proofErr w:type="spellStart"/>
+      <w:r>
+        <w:rPr>
+          <w:rFonts w:ascii="Consolas" w:eastAsia="細明體" w:hAnsi="Consolas" w:cs="Consolas"/>
+          <w:color w:val="808080"/>
+          <w:sz w:val="21"/>
+          <w:szCs w:val="21"/>
+          <w:lang w:eastAsia="zh-TW"/>
+        </w:rPr>
+        <w:t>record.key</w:t>
+      </w:r>
+      <w:proofErr w:type="spellEnd"/>
+      <w:r>
+        <w:rPr>
+          <w:rFonts w:ascii="Consolas" w:eastAsia="細明體" w:hAnsi="Consolas" w:cs="Consolas"/>
+          <w:color w:val="808080"/>
+          <w:sz w:val="21"/>
+          <w:szCs w:val="21"/>
+          <w:lang w:eastAsia="zh-TW"/>
+        </w:rPr>
+        <w:t>(), value);</w:t>
       </w:r>
       <w:r>
         <w:rPr>
@@ -7604,7 +8878,29 @@
           <w:szCs w:val="21"/>
           <w:lang w:eastAsia="zh-TW"/>
         </w:rPr>
-        <w:t xml:space="preserve">String ipkey </w:t>
+        <w:t xml:space="preserve">String </w:t>
+      </w:r>
+      <w:proofErr w:type="spellStart"/>
+      <w:r>
+        <w:rPr>
+          <w:rFonts w:ascii="Consolas" w:eastAsia="細明體" w:hAnsi="Consolas" w:cs="Consolas"/>
+          <w:color w:val="F6F6F6"/>
+          <w:sz w:val="21"/>
+          <w:szCs w:val="21"/>
+          <w:lang w:eastAsia="zh-TW"/>
+        </w:rPr>
+        <w:t>ipkey</w:t>
+      </w:r>
+      <w:proofErr w:type="spellEnd"/>
+      <w:r>
+        <w:rPr>
+          <w:rFonts w:ascii="Consolas" w:eastAsia="細明體" w:hAnsi="Consolas" w:cs="Consolas"/>
+          <w:color w:val="F6F6F6"/>
+          <w:sz w:val="21"/>
+          <w:szCs w:val="21"/>
+          <w:lang w:eastAsia="zh-TW"/>
+        </w:rPr>
+        <w:t xml:space="preserve"> </w:t>
       </w:r>
       <w:r>
         <w:rPr>
@@ -7616,6 +8912,7 @@
         </w:rPr>
         <w:t xml:space="preserve">= </w:t>
       </w:r>
+      <w:proofErr w:type="spellStart"/>
       <w:r>
         <w:rPr>
           <w:rFonts w:ascii="Consolas" w:eastAsia="細明體" w:hAnsi="Consolas" w:cs="Consolas"/>
@@ -7646,6 +8943,7 @@
         </w:rPr>
         <w:t>split</w:t>
       </w:r>
+      <w:proofErr w:type="spellEnd"/>
       <w:r>
         <w:rPr>
           <w:rFonts w:ascii="Consolas" w:eastAsia="細明體" w:hAnsi="Consolas" w:cs="Consolas"/>
@@ -7735,7 +9033,29 @@
           <w:szCs w:val="21"/>
           <w:lang w:eastAsia="zh-TW"/>
         </w:rPr>
-        <w:t xml:space="preserve">Integer i </w:t>
+        <w:t xml:space="preserve">Integer </w:t>
+      </w:r>
+      <w:proofErr w:type="spellStart"/>
+      <w:r>
+        <w:rPr>
+          <w:rFonts w:ascii="Consolas" w:eastAsia="細明體" w:hAnsi="Consolas" w:cs="Consolas"/>
+          <w:color w:val="F6F6F6"/>
+          <w:sz w:val="21"/>
+          <w:szCs w:val="21"/>
+          <w:lang w:eastAsia="zh-TW"/>
+        </w:rPr>
+        <w:t>i</w:t>
+      </w:r>
+      <w:proofErr w:type="spellEnd"/>
+      <w:r>
+        <w:rPr>
+          <w:rFonts w:ascii="Consolas" w:eastAsia="細明體" w:hAnsi="Consolas" w:cs="Consolas"/>
+          <w:color w:val="F6F6F6"/>
+          <w:sz w:val="21"/>
+          <w:szCs w:val="21"/>
+          <w:lang w:eastAsia="zh-TW"/>
+        </w:rPr>
+        <w:t xml:space="preserve"> </w:t>
       </w:r>
       <w:r>
         <w:rPr>
@@ -7788,6 +9108,7 @@
         </w:rPr>
         <w:t>(</w:t>
       </w:r>
+      <w:proofErr w:type="spellStart"/>
       <w:r>
         <w:rPr>
           <w:rFonts w:ascii="Consolas" w:eastAsia="細明體" w:hAnsi="Consolas" w:cs="Consolas"/>
@@ -7818,6 +9139,7 @@
         </w:rPr>
         <w:t>containsKey</w:t>
       </w:r>
+      <w:proofErr w:type="spellEnd"/>
       <w:r>
         <w:rPr>
           <w:rFonts w:ascii="Consolas" w:eastAsia="細明體" w:hAnsi="Consolas" w:cs="Consolas"/>
@@ -7828,6 +9150,7 @@
         </w:rPr>
         <w:t>(</w:t>
       </w:r>
+      <w:proofErr w:type="spellStart"/>
       <w:r>
         <w:rPr>
           <w:rFonts w:ascii="Consolas" w:eastAsia="細明體" w:hAnsi="Consolas" w:cs="Consolas"/>
@@ -7838,6 +9161,7 @@
         </w:rPr>
         <w:t>ipkey</w:t>
       </w:r>
+      <w:proofErr w:type="spellEnd"/>
       <w:r>
         <w:rPr>
           <w:rFonts w:ascii="Consolas" w:eastAsia="細明體" w:hAnsi="Consolas" w:cs="Consolas"/>
@@ -7859,6 +9183,7 @@
         <w:br/>
         <w:t xml:space="preserve">                    </w:t>
       </w:r>
+      <w:proofErr w:type="spellStart"/>
       <w:r>
         <w:rPr>
           <w:rFonts w:ascii="Consolas" w:eastAsia="細明體" w:hAnsi="Consolas" w:cs="Consolas"/>
@@ -7867,7 +9192,18 @@
           <w:szCs w:val="21"/>
           <w:lang w:eastAsia="zh-TW"/>
         </w:rPr>
-        <w:t xml:space="preserve">i </w:t>
+        <w:t>i</w:t>
+      </w:r>
+      <w:proofErr w:type="spellEnd"/>
+      <w:r>
+        <w:rPr>
+          <w:rFonts w:ascii="Consolas" w:eastAsia="細明體" w:hAnsi="Consolas" w:cs="Consolas"/>
+          <w:color w:val="F6F6F6"/>
+          <w:sz w:val="21"/>
+          <w:szCs w:val="21"/>
+          <w:lang w:eastAsia="zh-TW"/>
+        </w:rPr>
+        <w:t xml:space="preserve"> </w:t>
       </w:r>
       <w:r>
         <w:rPr>
@@ -7879,6 +9215,7 @@
         </w:rPr>
         <w:t xml:space="preserve">= </w:t>
       </w:r>
+      <w:proofErr w:type="spellStart"/>
       <w:r>
         <w:rPr>
           <w:rFonts w:ascii="Consolas" w:eastAsia="細明體" w:hAnsi="Consolas" w:cs="Consolas"/>
@@ -7909,6 +9246,7 @@
         </w:rPr>
         <w:t>get</w:t>
       </w:r>
+      <w:proofErr w:type="spellEnd"/>
       <w:r>
         <w:rPr>
           <w:rFonts w:ascii="Consolas" w:eastAsia="細明體" w:hAnsi="Consolas" w:cs="Consolas"/>
@@ -7919,6 +9257,7 @@
         </w:rPr>
         <w:t>(</w:t>
       </w:r>
+      <w:proofErr w:type="spellStart"/>
       <w:r>
         <w:rPr>
           <w:rFonts w:ascii="Consolas" w:eastAsia="細明體" w:hAnsi="Consolas" w:cs="Consolas"/>
@@ -7929,6 +9268,7 @@
         </w:rPr>
         <w:t>ipkey</w:t>
       </w:r>
+      <w:proofErr w:type="spellEnd"/>
       <w:r>
         <w:rPr>
           <w:rFonts w:ascii="Consolas" w:eastAsia="細明體" w:hAnsi="Consolas" w:cs="Consolas"/>
@@ -7981,6 +9321,7 @@
         <w:br/>
         <w:t xml:space="preserve">                </w:t>
       </w:r>
+      <w:proofErr w:type="spellStart"/>
       <w:r>
         <w:rPr>
           <w:rFonts w:ascii="Consolas" w:eastAsia="細明體" w:hAnsi="Consolas" w:cs="Consolas"/>
@@ -8011,6 +9352,7 @@
         </w:rPr>
         <w:t>put</w:t>
       </w:r>
+      <w:proofErr w:type="spellEnd"/>
       <w:r>
         <w:rPr>
           <w:rFonts w:ascii="Consolas" w:eastAsia="細明體" w:hAnsi="Consolas" w:cs="Consolas"/>
@@ -8021,6 +9363,7 @@
         </w:rPr>
         <w:t>(</w:t>
       </w:r>
+      <w:proofErr w:type="spellStart"/>
       <w:r>
         <w:rPr>
           <w:rFonts w:ascii="Consolas" w:eastAsia="細明體" w:hAnsi="Consolas" w:cs="Consolas"/>
@@ -8031,6 +9374,7 @@
         </w:rPr>
         <w:t>ipkey</w:t>
       </w:r>
+      <w:proofErr w:type="spellEnd"/>
       <w:r>
         <w:rPr>
           <w:rFonts w:ascii="Consolas" w:eastAsia="細明體" w:hAnsi="Consolas" w:cs="Consolas"/>
@@ -8041,6 +9385,7 @@
         </w:rPr>
         <w:t>, ++</w:t>
       </w:r>
+      <w:proofErr w:type="spellStart"/>
       <w:r>
         <w:rPr>
           <w:rFonts w:ascii="Consolas" w:eastAsia="細明體" w:hAnsi="Consolas" w:cs="Consolas"/>
@@ -8051,6 +9396,7 @@
         </w:rPr>
         <w:t>i</w:t>
       </w:r>
+      <w:proofErr w:type="spellEnd"/>
       <w:r>
         <w:rPr>
           <w:rFonts w:ascii="Consolas" w:eastAsia="細明體" w:hAnsi="Consolas" w:cs="Consolas"/>
@@ -8173,6 +9519,7 @@
         <w:br/>
         <w:t xml:space="preserve">                    </w:t>
       </w:r>
+      <w:proofErr w:type="spellStart"/>
       <w:r>
         <w:rPr>
           <w:rFonts w:ascii="Consolas" w:eastAsia="細明體" w:hAnsi="Consolas" w:cs="Consolas"/>
@@ -8227,6 +9574,7 @@
         </w:rPr>
         <w:t>println</w:t>
       </w:r>
+      <w:proofErr w:type="spellEnd"/>
       <w:r>
         <w:rPr>
           <w:rFonts w:ascii="Consolas" w:eastAsia="細明體" w:hAnsi="Consolas" w:cs="Consolas"/>
@@ -8237,6 +9585,7 @@
         </w:rPr>
         <w:t>(</w:t>
       </w:r>
+      <w:proofErr w:type="spellStart"/>
       <w:r>
         <w:rPr>
           <w:rFonts w:ascii="Consolas" w:eastAsia="細明體" w:hAnsi="Consolas" w:cs="Consolas"/>
@@ -8267,6 +9616,7 @@
         </w:rPr>
         <w:t>format</w:t>
       </w:r>
+      <w:proofErr w:type="spellEnd"/>
       <w:r>
         <w:rPr>
           <w:rFonts w:ascii="Consolas" w:eastAsia="細明體" w:hAnsi="Consolas" w:cs="Consolas"/>
@@ -8317,6 +9667,7 @@
         </w:rPr>
         <w:t xml:space="preserve">, </w:t>
       </w:r>
+      <w:proofErr w:type="spellStart"/>
       <w:r>
         <w:rPr>
           <w:rFonts w:ascii="Consolas" w:eastAsia="細明體" w:hAnsi="Consolas" w:cs="Consolas"/>
@@ -8347,6 +9698,7 @@
         </w:rPr>
         <w:t>get</w:t>
       </w:r>
+      <w:proofErr w:type="spellEnd"/>
       <w:r>
         <w:rPr>
           <w:rFonts w:ascii="Consolas" w:eastAsia="細明體" w:hAnsi="Consolas" w:cs="Consolas"/>
@@ -8553,7 +9905,6 @@
       <w:pPr>
         <w:pStyle w:val="a0"/>
         <w:rPr>
-          <w:rFonts w:hint="eastAsia"/>
           <w:lang w:eastAsia="zh-TW"/>
         </w:rPr>
       </w:pPr>
@@ -8570,18 +9921,17 @@
       <w:pPr>
         <w:pStyle w:val="2"/>
       </w:pPr>
-      <w:bookmarkStart w:id="9" w:name="_Toc448758207"/>
+      <w:bookmarkStart w:id="10" w:name="_Toc451162527"/>
       <w:r>
         <w:lastRenderedPageBreak/>
         <w:t>Spark</w:t>
       </w:r>
-      <w:bookmarkEnd w:id="9"/>
-    </w:p>
-    <w:p>
-      <w:pPr>
-        <w:pStyle w:val="4"/>
-        <w:rPr>
-          <w:b w:val="0"/>
+      <w:bookmarkEnd w:id="10"/>
+    </w:p>
+    <w:p>
+      <w:pPr>
+        <w:pStyle w:val="3"/>
+        <w:rPr>
           <w:lang w:eastAsia="zh-TW"/>
         </w:rPr>
       </w:pPr>
@@ -8609,17 +9959,10 @@
         <w:rPr>
           <w:lang w:eastAsia="zh-TW"/>
         </w:rPr>
-        <w:t>with Kafka</w:t>
-      </w:r>
-      <w:r>
-        <w:rPr>
-          <w:lang w:eastAsia="zh-TW"/>
-        </w:rPr>
-        <w:t xml:space="preserve"> with Spark Streami</w:t>
-      </w:r>
-      <w:r>
-        <w:rPr>
-          <w:b w:val="0"/>
+        <w:t>with Kafka with Spark Streami</w:t>
+      </w:r>
+      <w:r>
+        <w:rPr>
           <w:lang w:eastAsia="zh-TW"/>
         </w:rPr>
         <w:t>ng</w:t>
@@ -8671,13 +10014,29 @@
           <w:rFonts w:hint="eastAsia"/>
           <w:lang w:eastAsia="zh-TW"/>
         </w:rPr>
-        <w:t xml:space="preserve"> Access_log </w:t>
-      </w:r>
+        <w:t xml:space="preserve"> </w:t>
+      </w:r>
+      <w:proofErr w:type="spellStart"/>
       <w:r>
         <w:rPr>
           <w:rFonts w:hint="eastAsia"/>
           <w:lang w:eastAsia="zh-TW"/>
         </w:rPr>
+        <w:t>Access_log</w:t>
+      </w:r>
+      <w:proofErr w:type="spellEnd"/>
+      <w:r>
+        <w:rPr>
+          <w:rFonts w:hint="eastAsia"/>
+          <w:lang w:eastAsia="zh-TW"/>
+        </w:rPr>
+        <w:t xml:space="preserve"> </w:t>
+      </w:r>
+      <w:r>
+        <w:rPr>
+          <w:rFonts w:hint="eastAsia"/>
+          <w:lang w:eastAsia="zh-TW"/>
+        </w:rPr>
         <w:t>傳送到</w:t>
       </w:r>
       <w:r>
@@ -8727,12 +10086,12 @@
       <w:pPr>
         <w:pStyle w:val="a0"/>
         <w:rPr>
-          <w:rFonts w:hint="eastAsia"/>
-          <w:lang w:eastAsia="zh-TW"/>
-        </w:rPr>
-      </w:pPr>
-      <w:r>
-        <w:rPr>
+          <w:lang w:eastAsia="zh-TW"/>
+        </w:rPr>
+      </w:pPr>
+      <w:r>
+        <w:rPr>
+          <w:noProof/>
           <w:lang w:eastAsia="zh-TW"/>
         </w:rPr>
         <w:drawing>
@@ -8798,7 +10157,6 @@
       <w:pPr>
         <w:pStyle w:val="a0"/>
         <w:rPr>
-          <w:rFonts w:hint="eastAsia"/>
           <w:lang w:eastAsia="zh-TW"/>
         </w:rPr>
       </w:pPr>
@@ -8853,7 +10211,6 @@
         <w:pStyle w:val="a0"/>
         <w:ind w:left="360"/>
         <w:rPr>
-          <w:rFonts w:hint="eastAsia"/>
           <w:lang w:eastAsia="zh-TW"/>
         </w:rPr>
       </w:pPr>
@@ -8889,12 +10246,14 @@
         </w:rPr>
         <w:t>「</w:t>
       </w:r>
+      <w:proofErr w:type="spellStart"/>
       <w:r>
         <w:rPr>
           <w:lang w:eastAsia="zh-TW"/>
         </w:rPr>
         <w:t>Kafka_test_eclipse</w:t>
       </w:r>
+      <w:proofErr w:type="spellEnd"/>
       <w:r>
         <w:rPr>
           <w:rFonts w:hint="eastAsia"/>
@@ -8954,7 +10313,6 @@
           <w:numId w:val="27"/>
         </w:numPr>
         <w:rPr>
-          <w:rFonts w:hint="eastAsia"/>
           <w:lang w:eastAsia="zh-TW"/>
         </w:rPr>
       </w:pPr>
@@ -9093,7 +10451,6 @@
       <w:pPr>
         <w:pStyle w:val="a0"/>
         <w:rPr>
-          <w:rFonts w:hint="eastAsia"/>
           <w:lang w:eastAsia="zh-TW"/>
         </w:rPr>
       </w:pPr>
@@ -9140,8 +10497,16 @@
         <w:rPr>
           <w:lang w:eastAsia="zh-TW"/>
         </w:rPr>
-        <w:t>資料，畫面會立即顯示處理後的資料結果（範例是對每個</w:t>
-      </w:r>
+        <w:t>資料，畫面會立即顯示處理後的資料結果（範例是對每</w:t>
+      </w:r>
+      <w:proofErr w:type="gramStart"/>
+      <w:r>
+        <w:rPr>
+          <w:lang w:eastAsia="zh-TW"/>
+        </w:rPr>
+        <w:t>個</w:t>
+      </w:r>
+      <w:proofErr w:type="gramEnd"/>
       <w:r>
         <w:rPr>
           <w:rFonts w:hint="eastAsia"/>
@@ -9193,91 +10558,1014 @@
         <w:pStyle w:val="a0"/>
         <w:ind w:left="360"/>
         <w:rPr>
-          <w:rFonts w:hint="eastAsia"/>
-          <w:lang w:eastAsia="zh-TW"/>
-        </w:rPr>
-      </w:pPr>
-      <w:bookmarkStart w:id="10" w:name="_GoBack"/>
-      <w:bookmarkEnd w:id="10"/>
+          <w:lang w:eastAsia="zh-TW"/>
+        </w:rPr>
+      </w:pPr>
     </w:p>
     <w:p>
       <w:pPr>
         <w:pStyle w:val="2"/>
       </w:pPr>
-      <w:bookmarkStart w:id="11" w:name="_Toc448758208"/>
+      <w:bookmarkStart w:id="11" w:name="_Toc451162528"/>
+      <w:proofErr w:type="spellStart"/>
       <w:r>
         <w:lastRenderedPageBreak/>
         <w:t>Mesos</w:t>
       </w:r>
       <w:bookmarkEnd w:id="11"/>
+      <w:proofErr w:type="spellEnd"/>
+    </w:p>
+    <w:p>
+      <w:pPr>
+        <w:pStyle w:val="2"/>
+      </w:pPr>
+      <w:proofErr w:type="spellStart"/>
+      <w:r>
+        <w:t>Ambari</w:t>
+      </w:r>
+      <w:proofErr w:type="spellEnd"/>
+    </w:p>
+    <w:p>
+      <w:pPr>
+        <w:pStyle w:val="3"/>
+        <w:rPr>
+          <w:rFonts w:ascii="Heiti TC Light" w:eastAsia="Heiti TC Light" w:hAnsi="Noto Sans CJK SC DemiLight"/>
+          <w:b w:val="0"/>
+          <w:snapToGrid w:val="0"/>
+          <w:color w:val="000000"/>
+          <w:szCs w:val="24"/>
+          <w:lang w:eastAsia="zh-TW"/>
+        </w:rPr>
+      </w:pPr>
+      <w:r>
+        <w:rPr>
+          <w:rFonts w:ascii="Heiti TC Light" w:eastAsia="Heiti TC Light" w:hAnsi="Noto Sans CJK SC DemiLight" w:hint="eastAsia"/>
+          <w:b w:val="0"/>
+          <w:snapToGrid w:val="0"/>
+          <w:color w:val="000000"/>
+          <w:szCs w:val="24"/>
+          <w:lang w:eastAsia="zh-TW"/>
+        </w:rPr>
+        <w:t>簡介</w:t>
+      </w:r>
     </w:p>
     <w:p>
       <w:pPr>
         <w:pStyle w:val="a0"/>
         <w:rPr>
-          <w:lang w:eastAsia="zh-TW"/>
-        </w:rPr>
-      </w:pPr>
+          <w:rFonts w:ascii="微軟正黑體" w:eastAsia="微軟正黑體" w:hAnsi="微軟正黑體" w:hint="eastAsia"/>
+          <w:lang w:eastAsia="zh-TW"/>
+        </w:rPr>
+      </w:pPr>
+      <w:r>
+        <w:rPr>
+          <w:rFonts w:ascii="微軟正黑體" w:eastAsia="微軟正黑體" w:hAnsi="微軟正黑體" w:hint="eastAsia"/>
+          <w:lang w:eastAsia="zh-TW"/>
+        </w:rPr>
+        <w:t xml:space="preserve">Apache </w:t>
+      </w:r>
+      <w:proofErr w:type="spellStart"/>
+      <w:r>
+        <w:rPr>
+          <w:rFonts w:ascii="微軟正黑體" w:eastAsia="微軟正黑體" w:hAnsi="微軟正黑體" w:hint="eastAsia"/>
+          <w:lang w:eastAsia="zh-TW"/>
+        </w:rPr>
+        <w:t>Ambari</w:t>
+      </w:r>
+      <w:proofErr w:type="spellEnd"/>
+      <w:r>
+        <w:rPr>
+          <w:rFonts w:ascii="微軟正黑體" w:eastAsia="微軟正黑體" w:hAnsi="微軟正黑體" w:hint="eastAsia"/>
+          <w:lang w:eastAsia="zh-TW"/>
+        </w:rPr>
+        <w:t xml:space="preserve"> 提供簡單易用的 Web UI，以供用來</w:t>
+      </w:r>
+      <w:proofErr w:type="gramStart"/>
+      <w:r>
+        <w:rPr>
+          <w:rFonts w:ascii="微軟正黑體" w:eastAsia="微軟正黑體" w:hAnsi="微軟正黑體" w:hint="eastAsia"/>
+          <w:lang w:eastAsia="zh-TW"/>
+        </w:rPr>
+        <w:t>佈</w:t>
+      </w:r>
+      <w:proofErr w:type="gramEnd"/>
+      <w:r>
+        <w:rPr>
+          <w:rFonts w:ascii="微軟正黑體" w:eastAsia="微軟正黑體" w:hAnsi="微軟正黑體" w:hint="eastAsia"/>
+          <w:lang w:eastAsia="zh-TW"/>
+        </w:rPr>
+        <w:t xml:space="preserve">建、管理及監視 Hadoop 叢集，讓 Hadoop 管理起來更為簡單。開發人員可以使用 </w:t>
+      </w:r>
+      <w:proofErr w:type="spellStart"/>
+      <w:r>
+        <w:rPr>
+          <w:rFonts w:ascii="微軟正黑體" w:eastAsia="微軟正黑體" w:hAnsi="微軟正黑體" w:hint="eastAsia"/>
+          <w:lang w:eastAsia="zh-TW"/>
+        </w:rPr>
+        <w:t>Ambari</w:t>
+      </w:r>
+      <w:proofErr w:type="spellEnd"/>
+      <w:r>
+        <w:rPr>
+          <w:rFonts w:ascii="微軟正黑體" w:eastAsia="微軟正黑體" w:hAnsi="微軟正黑體" w:hint="eastAsia"/>
+          <w:lang w:eastAsia="zh-TW"/>
+        </w:rPr>
+        <w:t xml:space="preserve"> REST API 將這些功能整合到應用程式。</w:t>
+      </w:r>
+      <w:r>
+        <w:rPr>
+          <w:rFonts w:ascii="微軟正黑體" w:eastAsia="微軟正黑體" w:hAnsi="微軟正黑體" w:hint="eastAsia"/>
+          <w:lang w:eastAsia="zh-TW"/>
+        </w:rPr>
+        <w:t>重要功能如下：</w:t>
+      </w:r>
+    </w:p>
+    <w:p>
+      <w:pPr>
+        <w:numPr>
+          <w:ilvl w:val="0"/>
+          <w:numId w:val="29"/>
+        </w:numPr>
+        <w:shd w:val="clear" w:color="auto" w:fill="FFFFFF"/>
+        <w:spacing w:before="100" w:beforeAutospacing="1" w:after="100" w:afterAutospacing="1" w:line="300" w:lineRule="atLeast"/>
+        <w:ind w:left="375"/>
+        <w:rPr>
+          <w:rFonts w:ascii="Helvetica" w:hAnsi="Helvetica" w:cs="Helvetica"/>
+          <w:color w:val="404040"/>
+          <w:sz w:val="21"/>
+          <w:szCs w:val="21"/>
+        </w:rPr>
+      </w:pPr>
+      <w:r>
+        <w:rPr>
+          <w:rFonts w:ascii="Helvetica" w:hAnsi="Helvetica" w:cs="Helvetica"/>
+          <w:color w:val="404040"/>
+          <w:sz w:val="21"/>
+          <w:szCs w:val="21"/>
+        </w:rPr>
+        <w:t>Provision a Hadoop Cluster</w:t>
+      </w:r>
+    </w:p>
+    <w:p>
+      <w:pPr>
+        <w:numPr>
+          <w:ilvl w:val="1"/>
+          <w:numId w:val="29"/>
+        </w:numPr>
+        <w:shd w:val="clear" w:color="auto" w:fill="FFFFFF"/>
+        <w:spacing w:before="100" w:beforeAutospacing="1" w:after="100" w:afterAutospacing="1" w:line="300" w:lineRule="atLeast"/>
+        <w:ind w:left="750"/>
+        <w:rPr>
+          <w:rFonts w:ascii="Helvetica" w:hAnsi="Helvetica" w:cs="Helvetica"/>
+          <w:color w:val="404040"/>
+          <w:sz w:val="21"/>
+          <w:szCs w:val="21"/>
+        </w:rPr>
+      </w:pPr>
+      <w:proofErr w:type="spellStart"/>
+      <w:r>
+        <w:rPr>
+          <w:rFonts w:ascii="Helvetica" w:hAnsi="Helvetica" w:cs="Helvetica"/>
+          <w:color w:val="404040"/>
+          <w:sz w:val="21"/>
+          <w:szCs w:val="21"/>
+        </w:rPr>
+        <w:t>Ambari</w:t>
+      </w:r>
+      <w:proofErr w:type="spellEnd"/>
+      <w:r>
+        <w:rPr>
+          <w:rFonts w:ascii="Helvetica" w:hAnsi="Helvetica" w:cs="Helvetica"/>
+          <w:color w:val="404040"/>
+          <w:sz w:val="21"/>
+          <w:szCs w:val="21"/>
+        </w:rPr>
+        <w:t xml:space="preserve"> provides a step-by-step wizard for installing Hadoop services across any number of hosts.</w:t>
+      </w:r>
+    </w:p>
+    <w:p>
+      <w:pPr>
+        <w:numPr>
+          <w:ilvl w:val="1"/>
+          <w:numId w:val="29"/>
+        </w:numPr>
+        <w:shd w:val="clear" w:color="auto" w:fill="FFFFFF"/>
+        <w:spacing w:before="100" w:beforeAutospacing="1" w:after="100" w:afterAutospacing="1" w:line="300" w:lineRule="atLeast"/>
+        <w:ind w:left="750"/>
+        <w:rPr>
+          <w:rFonts w:ascii="Helvetica" w:hAnsi="Helvetica" w:cs="Helvetica"/>
+          <w:color w:val="404040"/>
+          <w:sz w:val="21"/>
+          <w:szCs w:val="21"/>
+        </w:rPr>
+      </w:pPr>
+      <w:proofErr w:type="spellStart"/>
+      <w:r>
+        <w:rPr>
+          <w:rFonts w:ascii="Helvetica" w:hAnsi="Helvetica" w:cs="Helvetica"/>
+          <w:color w:val="404040"/>
+          <w:sz w:val="21"/>
+          <w:szCs w:val="21"/>
+        </w:rPr>
+        <w:t>Ambari</w:t>
+      </w:r>
+      <w:proofErr w:type="spellEnd"/>
+      <w:r>
+        <w:rPr>
+          <w:rFonts w:ascii="Helvetica" w:hAnsi="Helvetica" w:cs="Helvetica"/>
+          <w:color w:val="404040"/>
+          <w:sz w:val="21"/>
+          <w:szCs w:val="21"/>
+        </w:rPr>
+        <w:t xml:space="preserve"> handles configuration of Hadoop services for the cluster.</w:t>
+      </w:r>
+    </w:p>
+    <w:p>
+      <w:pPr>
+        <w:numPr>
+          <w:ilvl w:val="0"/>
+          <w:numId w:val="30"/>
+        </w:numPr>
+        <w:shd w:val="clear" w:color="auto" w:fill="FFFFFF"/>
+        <w:spacing w:before="100" w:beforeAutospacing="1" w:after="100" w:afterAutospacing="1" w:line="300" w:lineRule="atLeast"/>
+        <w:ind w:left="375"/>
+        <w:rPr>
+          <w:rFonts w:ascii="Helvetica" w:hAnsi="Helvetica" w:cs="Helvetica"/>
+          <w:color w:val="404040"/>
+          <w:sz w:val="21"/>
+          <w:szCs w:val="21"/>
+        </w:rPr>
+      </w:pPr>
+      <w:r>
+        <w:rPr>
+          <w:rFonts w:ascii="Helvetica" w:hAnsi="Helvetica" w:cs="Helvetica"/>
+          <w:color w:val="404040"/>
+          <w:sz w:val="21"/>
+          <w:szCs w:val="21"/>
+        </w:rPr>
+        <w:t>Manage a Hadoop Cluster</w:t>
+      </w:r>
+    </w:p>
+    <w:p>
+      <w:pPr>
+        <w:numPr>
+          <w:ilvl w:val="1"/>
+          <w:numId w:val="30"/>
+        </w:numPr>
+        <w:shd w:val="clear" w:color="auto" w:fill="FFFFFF"/>
+        <w:spacing w:before="100" w:beforeAutospacing="1" w:after="100" w:afterAutospacing="1" w:line="300" w:lineRule="atLeast"/>
+        <w:ind w:left="750"/>
+        <w:rPr>
+          <w:rFonts w:ascii="Helvetica" w:hAnsi="Helvetica" w:cs="Helvetica"/>
+          <w:color w:val="404040"/>
+          <w:sz w:val="21"/>
+          <w:szCs w:val="21"/>
+        </w:rPr>
+      </w:pPr>
+      <w:proofErr w:type="spellStart"/>
+      <w:r>
+        <w:rPr>
+          <w:rFonts w:ascii="Helvetica" w:hAnsi="Helvetica" w:cs="Helvetica"/>
+          <w:color w:val="404040"/>
+          <w:sz w:val="21"/>
+          <w:szCs w:val="21"/>
+        </w:rPr>
+        <w:t>Ambari</w:t>
+      </w:r>
+      <w:proofErr w:type="spellEnd"/>
+      <w:r>
+        <w:rPr>
+          <w:rFonts w:ascii="Helvetica" w:hAnsi="Helvetica" w:cs="Helvetica"/>
+          <w:color w:val="404040"/>
+          <w:sz w:val="21"/>
+          <w:szCs w:val="21"/>
+        </w:rPr>
+        <w:t xml:space="preserve"> provides central management for starting, stopping, and reconfiguring Hadoop services across the entire cluster.</w:t>
+      </w:r>
+    </w:p>
+    <w:p>
+      <w:pPr>
+        <w:numPr>
+          <w:ilvl w:val="0"/>
+          <w:numId w:val="31"/>
+        </w:numPr>
+        <w:shd w:val="clear" w:color="auto" w:fill="FFFFFF"/>
+        <w:spacing w:before="100" w:beforeAutospacing="1" w:after="100" w:afterAutospacing="1" w:line="300" w:lineRule="atLeast"/>
+        <w:ind w:left="375"/>
+        <w:rPr>
+          <w:rFonts w:ascii="Helvetica" w:hAnsi="Helvetica" w:cs="Helvetica"/>
+          <w:color w:val="404040"/>
+          <w:sz w:val="21"/>
+          <w:szCs w:val="21"/>
+        </w:rPr>
+      </w:pPr>
+      <w:r>
+        <w:rPr>
+          <w:rFonts w:ascii="Helvetica" w:hAnsi="Helvetica" w:cs="Helvetica"/>
+          <w:color w:val="404040"/>
+          <w:sz w:val="21"/>
+          <w:szCs w:val="21"/>
+        </w:rPr>
+        <w:t>Monitor a Hadoop Cluster</w:t>
+      </w:r>
+    </w:p>
+    <w:p>
+      <w:pPr>
+        <w:numPr>
+          <w:ilvl w:val="1"/>
+          <w:numId w:val="31"/>
+        </w:numPr>
+        <w:shd w:val="clear" w:color="auto" w:fill="FFFFFF"/>
+        <w:spacing w:before="100" w:beforeAutospacing="1" w:after="100" w:afterAutospacing="1" w:line="300" w:lineRule="atLeast"/>
+        <w:ind w:left="750"/>
+        <w:rPr>
+          <w:rFonts w:ascii="Helvetica" w:hAnsi="Helvetica" w:cs="Helvetica"/>
+          <w:color w:val="404040"/>
+          <w:sz w:val="21"/>
+          <w:szCs w:val="21"/>
+        </w:rPr>
+      </w:pPr>
+      <w:proofErr w:type="spellStart"/>
+      <w:r>
+        <w:rPr>
+          <w:rFonts w:ascii="Helvetica" w:hAnsi="Helvetica" w:cs="Helvetica"/>
+          <w:color w:val="404040"/>
+          <w:sz w:val="21"/>
+          <w:szCs w:val="21"/>
+        </w:rPr>
+        <w:t>Ambari</w:t>
+      </w:r>
+      <w:proofErr w:type="spellEnd"/>
+      <w:r>
+        <w:rPr>
+          <w:rFonts w:ascii="Helvetica" w:hAnsi="Helvetica" w:cs="Helvetica"/>
+          <w:color w:val="404040"/>
+          <w:sz w:val="21"/>
+          <w:szCs w:val="21"/>
+        </w:rPr>
+        <w:t xml:space="preserve"> provides a dashboard for monitoring health and status of the Hadoop cluster.</w:t>
+      </w:r>
+    </w:p>
+    <w:p>
+      <w:pPr>
+        <w:numPr>
+          <w:ilvl w:val="1"/>
+          <w:numId w:val="31"/>
+        </w:numPr>
+        <w:shd w:val="clear" w:color="auto" w:fill="FFFFFF"/>
+        <w:spacing w:before="100" w:beforeAutospacing="1" w:after="100" w:afterAutospacing="1" w:line="300" w:lineRule="atLeast"/>
+        <w:ind w:left="750"/>
+        <w:rPr>
+          <w:rFonts w:ascii="Helvetica" w:hAnsi="Helvetica" w:cs="Helvetica"/>
+          <w:color w:val="404040"/>
+          <w:sz w:val="21"/>
+          <w:szCs w:val="21"/>
+        </w:rPr>
+      </w:pPr>
+      <w:proofErr w:type="spellStart"/>
+      <w:r>
+        <w:rPr>
+          <w:rFonts w:ascii="Helvetica" w:hAnsi="Helvetica" w:cs="Helvetica"/>
+          <w:color w:val="404040"/>
+          <w:sz w:val="21"/>
+          <w:szCs w:val="21"/>
+        </w:rPr>
+        <w:t>Ambari</w:t>
+      </w:r>
+      <w:proofErr w:type="spellEnd"/>
+      <w:r>
+        <w:rPr>
+          <w:rFonts w:ascii="Helvetica" w:hAnsi="Helvetica" w:cs="Helvetica"/>
+          <w:color w:val="404040"/>
+          <w:sz w:val="21"/>
+          <w:szCs w:val="21"/>
+        </w:rPr>
+        <w:t xml:space="preserve"> leverages</w:t>
+      </w:r>
+      <w:r>
+        <w:rPr>
+          <w:rStyle w:val="apple-converted-space"/>
+          <w:rFonts w:ascii="Helvetica" w:hAnsi="Helvetica" w:cs="Helvetica"/>
+          <w:color w:val="404040"/>
+          <w:sz w:val="21"/>
+          <w:szCs w:val="21"/>
+        </w:rPr>
+        <w:t> </w:t>
+      </w:r>
+      <w:proofErr w:type="spellStart"/>
+      <w:r>
+        <w:rPr>
+          <w:rFonts w:ascii="Helvetica" w:hAnsi="Helvetica" w:cs="Helvetica"/>
+          <w:color w:val="404040"/>
+          <w:sz w:val="21"/>
+          <w:szCs w:val="21"/>
+        </w:rPr>
+        <w:fldChar w:fldCharType="begin"/>
+      </w:r>
+      <w:r>
+        <w:rPr>
+          <w:rFonts w:ascii="Helvetica" w:hAnsi="Helvetica" w:cs="Helvetica"/>
+          <w:color w:val="404040"/>
+          <w:sz w:val="21"/>
+          <w:szCs w:val="21"/>
+        </w:rPr>
+        <w:instrText xml:space="preserve"> HYPERLINK "https://issues.apache.org/jira/browse/AMBARI-5707" </w:instrText>
+      </w:r>
+      <w:r>
+        <w:rPr>
+          <w:rFonts w:ascii="Helvetica" w:hAnsi="Helvetica" w:cs="Helvetica"/>
+          <w:color w:val="404040"/>
+          <w:sz w:val="21"/>
+          <w:szCs w:val="21"/>
+        </w:rPr>
+        <w:fldChar w:fldCharType="separate"/>
+      </w:r>
+      <w:r>
+        <w:rPr>
+          <w:rStyle w:val="aa"/>
+          <w:rFonts w:ascii="Helvetica" w:hAnsi="Helvetica" w:cs="Helvetica"/>
+          <w:color w:val="0088CC"/>
+          <w:sz w:val="21"/>
+          <w:szCs w:val="21"/>
+        </w:rPr>
+        <w:t>Ambari</w:t>
+      </w:r>
+      <w:proofErr w:type="spellEnd"/>
+      <w:r>
+        <w:rPr>
+          <w:rStyle w:val="aa"/>
+          <w:rFonts w:ascii="Helvetica" w:hAnsi="Helvetica" w:cs="Helvetica"/>
+          <w:color w:val="0088CC"/>
+          <w:sz w:val="21"/>
+          <w:szCs w:val="21"/>
+        </w:rPr>
+        <w:t xml:space="preserve"> Metrics System</w:t>
+      </w:r>
+      <w:r>
+        <w:rPr>
+          <w:rFonts w:ascii="Helvetica" w:hAnsi="Helvetica" w:cs="Helvetica"/>
+          <w:color w:val="404040"/>
+          <w:sz w:val="21"/>
+          <w:szCs w:val="21"/>
+        </w:rPr>
+        <w:fldChar w:fldCharType="end"/>
+      </w:r>
+      <w:r>
+        <w:rPr>
+          <w:rStyle w:val="apple-converted-space"/>
+          <w:rFonts w:ascii="Helvetica" w:hAnsi="Helvetica" w:cs="Helvetica"/>
+          <w:color w:val="404040"/>
+          <w:sz w:val="21"/>
+          <w:szCs w:val="21"/>
+        </w:rPr>
+        <w:t> </w:t>
+      </w:r>
+      <w:r>
+        <w:rPr>
+          <w:rFonts w:ascii="Helvetica" w:hAnsi="Helvetica" w:cs="Helvetica"/>
+          <w:color w:val="404040"/>
+          <w:sz w:val="21"/>
+          <w:szCs w:val="21"/>
+        </w:rPr>
+        <w:t>for metrics collection.</w:t>
+      </w:r>
+    </w:p>
+    <w:p>
+      <w:pPr>
+        <w:numPr>
+          <w:ilvl w:val="1"/>
+          <w:numId w:val="31"/>
+        </w:numPr>
+        <w:shd w:val="clear" w:color="auto" w:fill="FFFFFF"/>
+        <w:spacing w:before="100" w:beforeAutospacing="1" w:after="100" w:afterAutospacing="1" w:line="300" w:lineRule="atLeast"/>
+        <w:ind w:left="750"/>
+        <w:rPr>
+          <w:rFonts w:ascii="Helvetica" w:hAnsi="Helvetica" w:cs="Helvetica"/>
+          <w:color w:val="404040"/>
+          <w:sz w:val="21"/>
+          <w:szCs w:val="21"/>
+        </w:rPr>
+      </w:pPr>
+      <w:proofErr w:type="spellStart"/>
+      <w:r>
+        <w:rPr>
+          <w:rFonts w:ascii="Helvetica" w:hAnsi="Helvetica" w:cs="Helvetica"/>
+          <w:color w:val="404040"/>
+          <w:sz w:val="21"/>
+          <w:szCs w:val="21"/>
+        </w:rPr>
+        <w:t>Ambari</w:t>
+      </w:r>
+      <w:proofErr w:type="spellEnd"/>
+      <w:r>
+        <w:rPr>
+          <w:rFonts w:ascii="Helvetica" w:hAnsi="Helvetica" w:cs="Helvetica"/>
+          <w:color w:val="404040"/>
+          <w:sz w:val="21"/>
+          <w:szCs w:val="21"/>
+        </w:rPr>
+        <w:t xml:space="preserve"> leverages</w:t>
+      </w:r>
+      <w:r>
+        <w:rPr>
+          <w:rStyle w:val="apple-converted-space"/>
+          <w:rFonts w:ascii="Helvetica" w:hAnsi="Helvetica" w:cs="Helvetica"/>
+          <w:color w:val="404040"/>
+          <w:sz w:val="21"/>
+          <w:szCs w:val="21"/>
+        </w:rPr>
+        <w:t> </w:t>
+      </w:r>
+      <w:proofErr w:type="spellStart"/>
+      <w:r>
+        <w:rPr>
+          <w:rFonts w:ascii="Helvetica" w:hAnsi="Helvetica" w:cs="Helvetica"/>
+          <w:color w:val="404040"/>
+          <w:sz w:val="21"/>
+          <w:szCs w:val="21"/>
+        </w:rPr>
+        <w:fldChar w:fldCharType="begin"/>
+      </w:r>
+      <w:r>
+        <w:rPr>
+          <w:rFonts w:ascii="Helvetica" w:hAnsi="Helvetica" w:cs="Helvetica"/>
+          <w:color w:val="404040"/>
+          <w:sz w:val="21"/>
+          <w:szCs w:val="21"/>
+        </w:rPr>
+        <w:instrText xml:space="preserve"> HYPERLINK "https://issues.apache.org/jira/browse/AMBARI-6354" </w:instrText>
+      </w:r>
+      <w:r>
+        <w:rPr>
+          <w:rFonts w:ascii="Helvetica" w:hAnsi="Helvetica" w:cs="Helvetica"/>
+          <w:color w:val="404040"/>
+          <w:sz w:val="21"/>
+          <w:szCs w:val="21"/>
+        </w:rPr>
+        <w:fldChar w:fldCharType="separate"/>
+      </w:r>
+      <w:r>
+        <w:rPr>
+          <w:rStyle w:val="aa"/>
+          <w:rFonts w:ascii="Helvetica" w:hAnsi="Helvetica" w:cs="Helvetica"/>
+          <w:color w:val="0088CC"/>
+          <w:sz w:val="21"/>
+          <w:szCs w:val="21"/>
+        </w:rPr>
+        <w:t>Ambari</w:t>
+      </w:r>
+      <w:proofErr w:type="spellEnd"/>
+      <w:r>
+        <w:rPr>
+          <w:rStyle w:val="aa"/>
+          <w:rFonts w:ascii="Helvetica" w:hAnsi="Helvetica" w:cs="Helvetica"/>
+          <w:color w:val="0088CC"/>
+          <w:sz w:val="21"/>
+          <w:szCs w:val="21"/>
+        </w:rPr>
+        <w:t xml:space="preserve"> Alert Framework</w:t>
+      </w:r>
+      <w:r>
+        <w:rPr>
+          <w:rFonts w:ascii="Helvetica" w:hAnsi="Helvetica" w:cs="Helvetica"/>
+          <w:color w:val="404040"/>
+          <w:sz w:val="21"/>
+          <w:szCs w:val="21"/>
+        </w:rPr>
+        <w:fldChar w:fldCharType="end"/>
+      </w:r>
+      <w:r>
+        <w:rPr>
+          <w:rStyle w:val="apple-converted-space"/>
+          <w:rFonts w:ascii="Helvetica" w:hAnsi="Helvetica" w:cs="Helvetica"/>
+          <w:color w:val="404040"/>
+          <w:sz w:val="21"/>
+          <w:szCs w:val="21"/>
+        </w:rPr>
+        <w:t> </w:t>
+      </w:r>
+      <w:r>
+        <w:rPr>
+          <w:rFonts w:ascii="Helvetica" w:hAnsi="Helvetica" w:cs="Helvetica"/>
+          <w:color w:val="404040"/>
+          <w:sz w:val="21"/>
+          <w:szCs w:val="21"/>
+        </w:rPr>
+        <w:t xml:space="preserve">for system alerting and will notify you when your attention is needed (e.g., a node goes down, remaining disk space is low, </w:t>
+      </w:r>
+      <w:proofErr w:type="spellStart"/>
+      <w:r>
+        <w:rPr>
+          <w:rFonts w:ascii="Helvetica" w:hAnsi="Helvetica" w:cs="Helvetica"/>
+          <w:color w:val="404040"/>
+          <w:sz w:val="21"/>
+          <w:szCs w:val="21"/>
+        </w:rPr>
+        <w:t>etc</w:t>
+      </w:r>
+      <w:proofErr w:type="spellEnd"/>
+      <w:r>
+        <w:rPr>
+          <w:rFonts w:ascii="Helvetica" w:hAnsi="Helvetica" w:cs="Helvetica"/>
+          <w:color w:val="404040"/>
+          <w:sz w:val="21"/>
+          <w:szCs w:val="21"/>
+        </w:rPr>
+        <w:t>).</w:t>
+      </w:r>
+    </w:p>
+    <w:p>
+      <w:pPr>
+        <w:rPr>
+          <w:rFonts w:ascii="微軟正黑體" w:eastAsia="微軟正黑體" w:hAnsi="微軟正黑體" w:hint="eastAsia"/>
+          <w:iCs/>
+          <w:snapToGrid w:val="0"/>
+          <w:color w:val="000000"/>
+          <w:lang w:eastAsia="zh-TW"/>
+        </w:rPr>
+      </w:pPr>
+      <w:r>
+        <w:rPr>
+          <w:rFonts w:ascii="微軟正黑體" w:eastAsia="微軟正黑體" w:hAnsi="微軟正黑體"/>
+          <w:iCs/>
+          <w:snapToGrid w:val="0"/>
+          <w:color w:val="000000"/>
+          <w:lang w:eastAsia="zh-TW"/>
+        </w:rPr>
+        <w:t xml:space="preserve">Apache </w:t>
+      </w:r>
+      <w:proofErr w:type="spellStart"/>
+      <w:r>
+        <w:rPr>
+          <w:rFonts w:ascii="微軟正黑體" w:eastAsia="微軟正黑體" w:hAnsi="微軟正黑體"/>
+          <w:iCs/>
+          <w:snapToGrid w:val="0"/>
+          <w:color w:val="000000"/>
+          <w:lang w:eastAsia="zh-TW"/>
+        </w:rPr>
+        <w:t>Ambari</w:t>
+      </w:r>
+      <w:proofErr w:type="spellEnd"/>
+      <w:r>
+        <w:rPr>
+          <w:rFonts w:ascii="微軟正黑體" w:eastAsia="微軟正黑體" w:hAnsi="微軟正黑體"/>
+          <w:iCs/>
+          <w:snapToGrid w:val="0"/>
+          <w:color w:val="000000"/>
+          <w:lang w:eastAsia="zh-TW"/>
+        </w:rPr>
+        <w:t xml:space="preserve"> 專案為</w:t>
+      </w:r>
+      <w:r>
+        <w:rPr>
+          <w:rFonts w:ascii="微軟正黑體" w:eastAsia="微軟正黑體" w:hAnsi="微軟正黑體" w:hint="eastAsia"/>
+          <w:iCs/>
+          <w:snapToGrid w:val="0"/>
+          <w:color w:val="000000"/>
+          <w:lang w:eastAsia="zh-TW"/>
+        </w:rPr>
+        <w:t xml:space="preserve"> </w:t>
+      </w:r>
+      <w:r>
+        <w:rPr>
+          <w:rFonts w:ascii="微軟正黑體" w:eastAsia="微軟正黑體" w:hAnsi="微軟正黑體"/>
+          <w:iCs/>
+          <w:snapToGrid w:val="0"/>
+          <w:color w:val="000000"/>
+          <w:lang w:eastAsia="zh-TW"/>
+        </w:rPr>
+        <w:t>Apache License</w:t>
+      </w:r>
+      <w:r>
+        <w:rPr>
+          <w:rFonts w:ascii="微軟正黑體" w:eastAsia="微軟正黑體" w:hAnsi="微軟正黑體"/>
+          <w:iCs/>
+          <w:snapToGrid w:val="0"/>
+          <w:color w:val="000000"/>
+          <w:lang w:eastAsia="zh-TW"/>
+        </w:rPr>
+        <w:t>，故在本次測試中，會先以</w:t>
+      </w:r>
+      <w:r>
+        <w:rPr>
+          <w:rFonts w:ascii="微軟正黑體" w:eastAsia="微軟正黑體" w:hAnsi="微軟正黑體" w:hint="eastAsia"/>
+          <w:iCs/>
+          <w:snapToGrid w:val="0"/>
+          <w:color w:val="000000"/>
+          <w:lang w:eastAsia="zh-TW"/>
+        </w:rPr>
+        <w:t xml:space="preserve"> apache 版本為主，而先不以 </w:t>
+      </w:r>
+      <w:proofErr w:type="spellStart"/>
+      <w:r>
+        <w:rPr>
+          <w:rFonts w:ascii="微軟正黑體" w:eastAsia="微軟正黑體" w:hAnsi="微軟正黑體" w:hint="eastAsia"/>
+          <w:iCs/>
+          <w:snapToGrid w:val="0"/>
+          <w:color w:val="000000"/>
+          <w:lang w:eastAsia="zh-TW"/>
+        </w:rPr>
+        <w:t>Hortornworks</w:t>
+      </w:r>
+      <w:proofErr w:type="spellEnd"/>
+      <w:r>
+        <w:rPr>
+          <w:rFonts w:ascii="微軟正黑體" w:eastAsia="微軟正黑體" w:hAnsi="微軟正黑體" w:hint="eastAsia"/>
+          <w:iCs/>
+          <w:snapToGrid w:val="0"/>
+          <w:color w:val="000000"/>
+          <w:lang w:eastAsia="zh-TW"/>
+        </w:rPr>
+        <w:t xml:space="preserve"> 版本，目前初步研究並無相關授權問題。</w:t>
+      </w:r>
+    </w:p>
+    <w:p>
+      <w:pPr>
+        <w:pStyle w:val="3"/>
+        <w:rPr>
+          <w:rFonts w:ascii="Heiti TC Light" w:eastAsia="Heiti TC Light" w:hAnsi="Noto Sans CJK SC DemiLight" w:hint="eastAsia"/>
+          <w:b w:val="0"/>
+          <w:snapToGrid w:val="0"/>
+          <w:color w:val="000000"/>
+          <w:szCs w:val="24"/>
+          <w:lang w:eastAsia="zh-TW"/>
+        </w:rPr>
+      </w:pPr>
+      <w:r>
+        <w:rPr>
+          <w:rFonts w:ascii="Heiti TC Light" w:eastAsia="Heiti TC Light" w:hAnsi="Noto Sans CJK SC DemiLight" w:hint="eastAsia"/>
+          <w:b w:val="0"/>
+          <w:snapToGrid w:val="0"/>
+          <w:color w:val="000000"/>
+          <w:szCs w:val="24"/>
+          <w:lang w:eastAsia="zh-TW"/>
+        </w:rPr>
+        <w:t>Install</w:t>
+      </w:r>
+    </w:p>
+    <w:p>
+      <w:pPr>
+        <w:pStyle w:val="a0"/>
+        <w:numPr>
+          <w:ilvl w:val="0"/>
+          <w:numId w:val="32"/>
+        </w:numPr>
+        <w:rPr>
+          <w:rFonts w:ascii="微軟正黑體" w:eastAsia="微軟正黑體" w:hAnsi="微軟正黑體"/>
+          <w:lang w:eastAsia="zh-TW"/>
+        </w:rPr>
+      </w:pPr>
+      <w:r>
+        <w:rPr>
+          <w:rFonts w:ascii="微軟正黑體" w:eastAsia="微軟正黑體" w:hAnsi="微軟正黑體"/>
+          <w:lang w:eastAsia="zh-TW"/>
+        </w:rPr>
+        <w:t xml:space="preserve">yum install </w:t>
+      </w:r>
+      <w:proofErr w:type="spellStart"/>
+      <w:r>
+        <w:rPr>
+          <w:rFonts w:ascii="微軟正黑體" w:eastAsia="微軟正黑體" w:hAnsi="微軟正黑體"/>
+          <w:lang w:eastAsia="zh-TW"/>
+        </w:rPr>
+        <w:t>epel</w:t>
+      </w:r>
+      <w:proofErr w:type="spellEnd"/>
+      <w:r>
+        <w:rPr>
+          <w:rFonts w:ascii="微軟正黑體" w:eastAsia="微軟正黑體" w:hAnsi="微軟正黑體"/>
+          <w:lang w:eastAsia="zh-TW"/>
+        </w:rPr>
+        <w:t>-release</w:t>
+      </w:r>
+    </w:p>
+    <w:p>
+      <w:pPr>
+        <w:pStyle w:val="a0"/>
+        <w:numPr>
+          <w:ilvl w:val="0"/>
+          <w:numId w:val="32"/>
+        </w:numPr>
+        <w:rPr>
+          <w:rFonts w:ascii="微軟正黑體" w:eastAsia="微軟正黑體" w:hAnsi="微軟正黑體"/>
+          <w:lang w:eastAsia="zh-TW"/>
+        </w:rPr>
+      </w:pPr>
+      <w:r>
+        <w:rPr>
+          <w:rFonts w:ascii="微軟正黑體" w:eastAsia="微軟正黑體" w:hAnsi="微軟正黑體"/>
+          <w:lang w:eastAsia="zh-TW"/>
+        </w:rPr>
+        <w:t xml:space="preserve">yum </w:t>
+      </w:r>
+      <w:proofErr w:type="spellStart"/>
+      <w:r>
+        <w:rPr>
+          <w:rFonts w:ascii="微軟正黑體" w:eastAsia="微軟正黑體" w:hAnsi="微軟正黑體"/>
+          <w:lang w:eastAsia="zh-TW"/>
+        </w:rPr>
+        <w:t>repolist</w:t>
+      </w:r>
+      <w:proofErr w:type="spellEnd"/>
+    </w:p>
+    <w:p>
+      <w:pPr>
+        <w:pStyle w:val="a0"/>
+        <w:numPr>
+          <w:ilvl w:val="0"/>
+          <w:numId w:val="32"/>
+        </w:numPr>
+        <w:rPr>
+          <w:rFonts w:ascii="微軟正黑體" w:eastAsia="微軟正黑體" w:hAnsi="微軟正黑體"/>
+          <w:lang w:eastAsia="zh-TW"/>
+        </w:rPr>
+      </w:pPr>
+      <w:r>
+        <w:rPr>
+          <w:rFonts w:ascii="微軟正黑體" w:eastAsia="微軟正黑體" w:hAnsi="微軟正黑體"/>
+          <w:lang w:eastAsia="zh-TW"/>
+        </w:rPr>
+        <w:t xml:space="preserve">yum install </w:t>
+      </w:r>
+      <w:proofErr w:type="spellStart"/>
+      <w:r>
+        <w:rPr>
+          <w:rFonts w:ascii="微軟正黑體" w:eastAsia="微軟正黑體" w:hAnsi="微軟正黑體"/>
+          <w:lang w:eastAsia="zh-TW"/>
+        </w:rPr>
+        <w:t>ambari</w:t>
+      </w:r>
+      <w:proofErr w:type="spellEnd"/>
+      <w:r>
+        <w:rPr>
+          <w:rFonts w:ascii="微軟正黑體" w:eastAsia="微軟正黑體" w:hAnsi="微軟正黑體"/>
+          <w:lang w:eastAsia="zh-TW"/>
+        </w:rPr>
+        <w:t>-server</w:t>
+      </w:r>
+    </w:p>
+    <w:p>
+      <w:pPr>
+        <w:pStyle w:val="3"/>
+        <w:rPr>
+          <w:rFonts w:ascii="Heiti TC Light" w:eastAsia="Heiti TC Light" w:hAnsi="Noto Sans CJK SC DemiLight" w:hint="eastAsia"/>
+          <w:b w:val="0"/>
+          <w:snapToGrid w:val="0"/>
+          <w:color w:val="000000"/>
+          <w:szCs w:val="24"/>
+          <w:lang w:eastAsia="zh-TW"/>
+        </w:rPr>
+      </w:pPr>
+      <w:r>
+        <w:rPr>
+          <w:rFonts w:ascii="Heiti TC Light" w:eastAsia="Heiti TC Light" w:hAnsi="Noto Sans CJK SC DemiLight"/>
+          <w:b w:val="0"/>
+          <w:snapToGrid w:val="0"/>
+          <w:color w:val="000000"/>
+          <w:szCs w:val="24"/>
+          <w:lang w:eastAsia="zh-TW"/>
+        </w:rPr>
+        <w:t>Setup</w:t>
+      </w:r>
+    </w:p>
+    <w:p>
+      <w:pPr>
+        <w:pStyle w:val="a0"/>
+        <w:numPr>
+          <w:ilvl w:val="0"/>
+          <w:numId w:val="33"/>
+        </w:numPr>
+        <w:rPr>
+          <w:rFonts w:ascii="微軟正黑體" w:eastAsia="微軟正黑體" w:hAnsi="微軟正黑體"/>
+          <w:lang w:eastAsia="zh-TW"/>
+        </w:rPr>
+      </w:pPr>
+      <w:hyperlink r:id="rId10" w:history="1">
+        <w:r>
+          <w:rPr>
+            <w:rStyle w:val="aa"/>
+            <w:rFonts w:ascii="微軟正黑體" w:eastAsia="微軟正黑體" w:hAnsi="微軟正黑體"/>
+            <w:sz w:val="20"/>
+            <w:lang w:eastAsia="zh-TW"/>
+          </w:rPr>
+          <w:t>http://10.144.30.26:8080</w:t>
+        </w:r>
+      </w:hyperlink>
+    </w:p>
+    <w:p>
+      <w:pPr>
+        <w:pStyle w:val="a0"/>
+        <w:numPr>
+          <w:ilvl w:val="0"/>
+          <w:numId w:val="33"/>
+        </w:numPr>
+        <w:rPr>
+          <w:rFonts w:ascii="微軟正黑體" w:eastAsia="微軟正黑體" w:hAnsi="微軟正黑體"/>
+          <w:lang w:eastAsia="zh-TW"/>
+        </w:rPr>
+      </w:pPr>
+      <w:r>
+        <w:rPr>
+          <w:rFonts w:ascii="微軟正黑體" w:eastAsia="微軟正黑體" w:hAnsi="微軟正黑體" w:hint="eastAsia"/>
+          <w:lang w:eastAsia="zh-TW"/>
+        </w:rPr>
+        <w:t>確認是否 Hosts 已經被辨識成功</w:t>
+      </w:r>
+    </w:p>
+    <w:p>
+      <w:pPr>
+        <w:pStyle w:val="a0"/>
+        <w:numPr>
+          <w:ilvl w:val="0"/>
+          <w:numId w:val="33"/>
+        </w:numPr>
+        <w:rPr>
+          <w:rFonts w:ascii="微軟正黑體" w:eastAsia="微軟正黑體" w:hAnsi="微軟正黑體"/>
+          <w:lang w:eastAsia="zh-TW"/>
+        </w:rPr>
+      </w:pPr>
+      <w:r>
+        <w:rPr>
+          <w:rFonts w:ascii="微軟正黑體" w:eastAsia="微軟正黑體" w:hAnsi="微軟正黑體"/>
+          <w:lang w:eastAsia="zh-TW"/>
+        </w:rPr>
+        <w:t>確認要安裝的服務是否正常</w:t>
+      </w:r>
+    </w:p>
+    <w:p>
+      <w:pPr>
+        <w:pStyle w:val="a0"/>
+        <w:numPr>
+          <w:ilvl w:val="0"/>
+          <w:numId w:val="33"/>
+        </w:numPr>
+        <w:rPr>
+          <w:rFonts w:ascii="微軟正黑體" w:eastAsia="微軟正黑體" w:hAnsi="微軟正黑體" w:hint="eastAsia"/>
+          <w:lang w:eastAsia="zh-TW"/>
+        </w:rPr>
+      </w:pPr>
+      <w:r>
+        <w:rPr>
+          <w:rFonts w:ascii="微軟正黑體" w:eastAsia="微軟正黑體" w:hAnsi="微軟正黑體"/>
+          <w:lang w:eastAsia="zh-TW"/>
+        </w:rPr>
+        <w:t>指定</w:t>
+      </w:r>
+      <w:r>
+        <w:rPr>
+          <w:rFonts w:ascii="微軟正黑體" w:eastAsia="微軟正黑體" w:hAnsi="微軟正黑體" w:hint="eastAsia"/>
+          <w:lang w:eastAsia="zh-TW"/>
+        </w:rPr>
+        <w:t xml:space="preserve"> Master</w:t>
+      </w:r>
+    </w:p>
+    <w:p>
+      <w:pPr>
+        <w:pStyle w:val="a0"/>
+        <w:numPr>
+          <w:ilvl w:val="0"/>
+          <w:numId w:val="33"/>
+        </w:numPr>
+        <w:rPr>
+          <w:rFonts w:ascii="微軟正黑體" w:eastAsia="微軟正黑體" w:hAnsi="微軟正黑體" w:hint="eastAsia"/>
+          <w:lang w:eastAsia="zh-TW"/>
+        </w:rPr>
+      </w:pPr>
+      <w:r>
+        <w:rPr>
+          <w:rFonts w:ascii="微軟正黑體" w:eastAsia="微軟正黑體" w:hAnsi="微軟正黑體"/>
+          <w:lang w:eastAsia="zh-TW"/>
+        </w:rPr>
+        <w:t>只應</w:t>
+      </w:r>
+      <w:r>
+        <w:rPr>
+          <w:rFonts w:ascii="微軟正黑體" w:eastAsia="微軟正黑體" w:hAnsi="微軟正黑體" w:hint="eastAsia"/>
+          <w:lang w:eastAsia="zh-TW"/>
+        </w:rPr>
+        <w:t xml:space="preserve"> Slave 與 Clients</w:t>
+      </w:r>
     </w:p>
     <w:p>
       <w:pPr>
         <w:pStyle w:val="1"/>
       </w:pPr>
-      <w:bookmarkStart w:id="12" w:name="_Toc448758209"/>
-      <w:r>
-        <w:t>Setup</w:t>
+      <w:bookmarkStart w:id="12" w:name="_Toc451162533"/>
+      <w:r>
+        <w:lastRenderedPageBreak/>
+        <w:t>Operation</w:t>
       </w:r>
       <w:bookmarkEnd w:id="12"/>
     </w:p>
     <w:p>
       <w:pPr>
-        <w:pStyle w:val="2"/>
-      </w:pPr>
-      <w:bookmarkStart w:id="13" w:name="_Toc448758210"/>
-      <w:r>
-        <w:t>Kafka</w:t>
+        <w:pStyle w:val="1"/>
+      </w:pPr>
+      <w:bookmarkStart w:id="13" w:name="_Toc451162534"/>
+      <w:r>
+        <w:t>Cloud</w:t>
       </w:r>
       <w:bookmarkEnd w:id="13"/>
-    </w:p>
-    <w:p>
-      <w:pPr>
-        <w:pStyle w:val="2"/>
-      </w:pPr>
-      <w:bookmarkStart w:id="14" w:name="_Toc448758211"/>
-      <w:r>
-        <w:t>Spark</w:t>
-      </w:r>
-      <w:bookmarkEnd w:id="14"/>
-    </w:p>
-    <w:p>
-      <w:pPr>
-        <w:pStyle w:val="2"/>
-      </w:pPr>
-      <w:bookmarkStart w:id="15" w:name="_Toc448758212"/>
-      <w:r>
-        <w:t>Mesos</w:t>
-      </w:r>
-      <w:bookmarkEnd w:id="15"/>
-    </w:p>
-    <w:p>
-      <w:pPr>
-        <w:pStyle w:val="1"/>
-      </w:pPr>
-      <w:bookmarkStart w:id="16" w:name="_Toc448758213"/>
-      <w:r>
-        <w:t>Operation</w:t>
-      </w:r>
-      <w:bookmarkEnd w:id="16"/>
-    </w:p>
-    <w:p>
-      <w:pPr>
-        <w:pStyle w:val="1"/>
-      </w:pPr>
-      <w:bookmarkStart w:id="17" w:name="_Toc448758214"/>
-      <w:r>
-        <w:t>Cloud</w:t>
-      </w:r>
-      <w:bookmarkEnd w:id="17"/>
     </w:p>
     <w:p>
       <w:pPr>
@@ -9306,7 +11594,7 @@
           <w:lang w:eastAsia="zh-TW"/>
         </w:rPr>
       </w:pPr>
-      <w:bookmarkStart w:id="18" w:name="_Toc448758215"/>
+      <w:bookmarkStart w:id="14" w:name="_Toc451162535"/>
       <w:r>
         <w:rPr>
           <w:rFonts w:hint="eastAsia"/>
@@ -9314,7 +11602,7 @@
         </w:rPr>
         <w:t>佈署流程</w:t>
       </w:r>
-      <w:bookmarkEnd w:id="18"/>
+      <w:bookmarkEnd w:id="14"/>
     </w:p>
     <w:p>
       <w:pPr>
@@ -9425,8 +11713,46 @@
           <w:iCs w:val="0"/>
           <w:lang w:eastAsia="zh-TW"/>
         </w:rPr>
-        <w:t>準備相關環境資料設定檔（IP, 帳號密碼, Disk Partition…..etc）</w:t>
-      </w:r>
+        <w:t>準備相關環境資料設定檔</w:t>
+      </w:r>
+      <w:proofErr w:type="gramStart"/>
+      <w:r>
+        <w:rPr>
+          <w:rFonts w:ascii="Heiti TC Light" w:eastAsia="Heiti TC Light" w:hAnsi="Noto Sans CJK SC DemiLight" w:hint="eastAsia"/>
+          <w:iCs w:val="0"/>
+          <w:lang w:eastAsia="zh-TW"/>
+        </w:rPr>
+        <w:t>（</w:t>
+      </w:r>
+      <w:proofErr w:type="gramEnd"/>
+      <w:r>
+        <w:rPr>
+          <w:rFonts w:ascii="Heiti TC Light" w:eastAsia="Heiti TC Light" w:hAnsi="Noto Sans CJK SC DemiLight" w:hint="eastAsia"/>
+          <w:iCs w:val="0"/>
+          <w:lang w:eastAsia="zh-TW"/>
+        </w:rPr>
+        <w:t>IP, 帳號密碼, Disk Partition…..</w:t>
+      </w:r>
+      <w:proofErr w:type="spellStart"/>
+      <w:r>
+        <w:rPr>
+          <w:rFonts w:ascii="Heiti TC Light" w:eastAsia="Heiti TC Light" w:hAnsi="Noto Sans CJK SC DemiLight" w:hint="eastAsia"/>
+          <w:iCs w:val="0"/>
+          <w:lang w:eastAsia="zh-TW"/>
+        </w:rPr>
+        <w:t>etc</w:t>
+      </w:r>
+      <w:proofErr w:type="spellEnd"/>
+      <w:proofErr w:type="gramStart"/>
+      <w:r>
+        <w:rPr>
+          <w:rFonts w:ascii="Heiti TC Light" w:eastAsia="Heiti TC Light" w:hAnsi="Noto Sans CJK SC DemiLight" w:hint="eastAsia"/>
+          <w:iCs w:val="0"/>
+          <w:lang w:eastAsia="zh-TW"/>
+        </w:rPr>
+        <w:t>）</w:t>
+      </w:r>
+      <w:proofErr w:type="gramEnd"/>
     </w:p>
     <w:p>
       <w:pPr>
@@ -9515,6 +11841,7 @@
           <w:lang w:eastAsia="zh-TW"/>
         </w:rPr>
       </w:pPr>
+      <w:proofErr w:type="spellStart"/>
       <w:r>
         <w:rPr>
           <w:rFonts w:ascii="Heiti TC Light" w:eastAsia="Heiti TC Light" w:hAnsi="Noto Sans CJK SC DemiLight"/>
@@ -9523,6 +11850,7 @@
         </w:rPr>
         <w:t>Cloudwatch</w:t>
       </w:r>
+      <w:proofErr w:type="spellEnd"/>
       <w:r>
         <w:rPr>
           <w:rFonts w:ascii="Heiti TC Light" w:eastAsia="Heiti TC Light" w:hAnsi="Noto Sans CJK SC DemiLight" w:hint="eastAsia"/>
@@ -9773,7 +12101,7 @@
           <w:lang w:eastAsia="zh-TW"/>
         </w:rPr>
       </w:pPr>
-      <w:bookmarkStart w:id="19" w:name="_Toc448758216"/>
+      <w:bookmarkStart w:id="15" w:name="_Toc451162536"/>
       <w:r>
         <w:rPr>
           <w:rFonts w:hint="eastAsia"/>
@@ -9795,7 +12123,7 @@
         </w:rPr>
         <w:t>更新）</w:t>
       </w:r>
-      <w:bookmarkEnd w:id="19"/>
+      <w:bookmarkEnd w:id="15"/>
     </w:p>
     <w:p>
       <w:pPr>
@@ -9818,7 +12146,29 @@
           <w:szCs w:val="24"/>
           <w:lang w:eastAsia="zh-TW"/>
         </w:rPr>
-        <w:t>費用選擇：有分隨選、預付、競價、專用四種型態</w:t>
+        <w:t>費用選擇：</w:t>
+      </w:r>
+      <w:proofErr w:type="gramStart"/>
+      <w:r>
+        <w:rPr>
+          <w:rFonts w:ascii="Heiti TC Light" w:eastAsia="Heiti TC Light" w:hAnsi="Noto Sans CJK SC DemiLight" w:hint="eastAsia"/>
+          <w:iCs w:val="0"/>
+          <w:sz w:val="24"/>
+          <w:szCs w:val="24"/>
+          <w:lang w:eastAsia="zh-TW"/>
+        </w:rPr>
+        <w:t>有分隨選</w:t>
+      </w:r>
+      <w:proofErr w:type="gramEnd"/>
+      <w:r>
+        <w:rPr>
+          <w:rFonts w:ascii="Heiti TC Light" w:eastAsia="Heiti TC Light" w:hAnsi="Noto Sans CJK SC DemiLight" w:hint="eastAsia"/>
+          <w:iCs w:val="0"/>
+          <w:sz w:val="24"/>
+          <w:szCs w:val="24"/>
+          <w:lang w:eastAsia="zh-TW"/>
+        </w:rPr>
+        <w:t>、預付、競價、專用四種型態</w:t>
       </w:r>
     </w:p>
     <w:p>
@@ -9845,8 +12195,29 @@
           <w:szCs w:val="24"/>
           <w:lang w:eastAsia="zh-TW"/>
         </w:rPr>
-        <w:lastRenderedPageBreak/>
-        <w:t>我們沒有專用需求，競價型雖然便宜但隨時會被停機，</w:t>
+        <w:t>我們沒有專用需求，</w:t>
+      </w:r>
+      <w:proofErr w:type="gramStart"/>
+      <w:r>
+        <w:rPr>
+          <w:rFonts w:ascii="Heiti TC Light" w:eastAsia="Heiti TC Light" w:hAnsi="Noto Sans CJK SC DemiLight" w:hint="eastAsia"/>
+          <w:iCs w:val="0"/>
+          <w:sz w:val="24"/>
+          <w:szCs w:val="24"/>
+          <w:lang w:eastAsia="zh-TW"/>
+        </w:rPr>
+        <w:t>競價型雖然</w:t>
+      </w:r>
+      <w:proofErr w:type="gramEnd"/>
+      <w:r>
+        <w:rPr>
+          <w:rFonts w:ascii="Heiti TC Light" w:eastAsia="Heiti TC Light" w:hAnsi="Noto Sans CJK SC DemiLight" w:hint="eastAsia"/>
+          <w:iCs w:val="0"/>
+          <w:sz w:val="24"/>
+          <w:szCs w:val="24"/>
+          <w:lang w:eastAsia="zh-TW"/>
+        </w:rPr>
+        <w:t>便宜但隨時會被停機，</w:t>
       </w:r>
       <w:r>
         <w:rPr>
@@ -9917,7 +12288,31 @@
           <w:szCs w:val="24"/>
           <w:lang w:eastAsia="zh-TW"/>
         </w:rPr>
-        <w:t>地區選擇：美國西部（奧勒剛）</w:t>
+        <w:t>地區選擇：美國</w:t>
+      </w:r>
+      <w:proofErr w:type="gramStart"/>
+      <w:r>
+        <w:rPr>
+          <w:rFonts w:ascii="Heiti TC Light" w:eastAsia="Heiti TC Light" w:hAnsi="Noto Sans CJK SC DemiLight" w:hint="eastAsia"/>
+          <w:iCs w:val="0"/>
+          <w:color w:val="FF0000"/>
+          <w:sz w:val="24"/>
+          <w:szCs w:val="24"/>
+          <w:lang w:eastAsia="zh-TW"/>
+        </w:rPr>
+        <w:t>西部（奧勒剛</w:t>
+      </w:r>
+      <w:proofErr w:type="gramEnd"/>
+      <w:r>
+        <w:rPr>
+          <w:rFonts w:ascii="Heiti TC Light" w:eastAsia="Heiti TC Light" w:hAnsi="Noto Sans CJK SC DemiLight" w:hint="eastAsia"/>
+          <w:iCs w:val="0"/>
+          <w:color w:val="FF0000"/>
+          <w:sz w:val="24"/>
+          <w:szCs w:val="24"/>
+          <w:lang w:eastAsia="zh-TW"/>
+        </w:rPr>
+        <w:t>）</w:t>
       </w:r>
     </w:p>
     <w:p>
@@ -9927,7 +12322,7 @@
           <w:lang w:eastAsia="zh-TW"/>
         </w:rPr>
       </w:pPr>
-      <w:bookmarkStart w:id="20" w:name="_Toc448758217"/>
+      <w:bookmarkStart w:id="16" w:name="_Toc451162537"/>
       <w:r>
         <w:rPr>
           <w:rFonts w:hint="eastAsia"/>
@@ -9956,7 +12351,7 @@
         </w:rPr>
         <w:t>）</w:t>
       </w:r>
-      <w:bookmarkEnd w:id="20"/>
+      <w:bookmarkEnd w:id="16"/>
     </w:p>
     <w:p>
       <w:pPr>
@@ -10203,6 +12598,7 @@
                 <w:szCs w:val="24"/>
                 <w:lang w:eastAsia="zh-TW"/>
               </w:rPr>
+              <w:lastRenderedPageBreak/>
               <w:t>單價</w:t>
             </w:r>
           </w:p>
@@ -10233,6 +12629,7 @@
                 <w:szCs w:val="24"/>
                 <w:lang w:eastAsia="zh-TW"/>
               </w:rPr>
+              <w:lastRenderedPageBreak/>
               <w:t>總價</w:t>
             </w:r>
           </w:p>
@@ -10264,6 +12661,7 @@
                 <w:szCs w:val="24"/>
                 <w:lang w:eastAsia="zh-TW"/>
               </w:rPr>
+              <w:lastRenderedPageBreak/>
               <w:t>EC2</w:t>
             </w:r>
           </w:p>
@@ -10279,6 +12677,7 @@
                 <w:lang w:eastAsia="zh-TW"/>
               </w:rPr>
             </w:pPr>
+            <w:proofErr w:type="gramStart"/>
             <w:r>
               <w:rPr>
                 <w:rFonts w:ascii="Heiti TC Light" w:eastAsia="Heiti TC Light" w:hAnsi="Noto Sans CJK SC DemiLight" w:hint="eastAsia"/>
@@ -10289,6 +12688,7 @@
               </w:rPr>
               <w:t>（</w:t>
             </w:r>
+            <w:proofErr w:type="gramEnd"/>
             <w:r>
               <w:rPr>
                 <w:rFonts w:ascii="Heiti TC Light" w:eastAsia="Heiti TC Light" w:hAnsi="Noto Sans CJK SC DemiLight"/>
@@ -10299,6 +12699,7 @@
               </w:rPr>
               <w:t>t2.medium</w:t>
             </w:r>
+            <w:proofErr w:type="gramStart"/>
             <w:r>
               <w:rPr>
                 <w:rFonts w:ascii="Heiti TC Light" w:eastAsia="Heiti TC Light" w:hAnsi="Noto Sans CJK SC DemiLight" w:hint="eastAsia"/>
@@ -10309,6 +12710,7 @@
               </w:rPr>
               <w:t>）</w:t>
             </w:r>
+            <w:proofErr w:type="gramEnd"/>
           </w:p>
         </w:tc>
         <w:tc>
@@ -10608,7 +13010,29 @@
                 <w:szCs w:val="24"/>
                 <w:lang w:eastAsia="zh-TW"/>
               </w:rPr>
-              <w:t>0.10 每月佈建儲存的 GB 數</w:t>
+              <w:t>0.10 每月</w:t>
+            </w:r>
+            <w:proofErr w:type="gramStart"/>
+            <w:r>
+              <w:rPr>
+                <w:rFonts w:ascii="Heiti TC Light" w:eastAsia="Heiti TC Light" w:hAnsi="Noto Sans CJK SC DemiLight" w:hint="eastAsia"/>
+                <w:iCs w:val="0"/>
+                <w:sz w:val="24"/>
+                <w:szCs w:val="24"/>
+                <w:lang w:eastAsia="zh-TW"/>
+              </w:rPr>
+              <w:t>佈</w:t>
+            </w:r>
+            <w:proofErr w:type="gramEnd"/>
+            <w:r>
+              <w:rPr>
+                <w:rFonts w:ascii="Heiti TC Light" w:eastAsia="Heiti TC Light" w:hAnsi="Noto Sans CJK SC DemiLight" w:hint="eastAsia"/>
+                <w:iCs w:val="0"/>
+                <w:sz w:val="24"/>
+                <w:szCs w:val="24"/>
+                <w:lang w:eastAsia="zh-TW"/>
+              </w:rPr>
+              <w:t>建儲存的 GB 數</w:t>
             </w:r>
           </w:p>
         </w:tc>
@@ -11043,6 +13467,7 @@
                 <w:lang w:eastAsia="zh-TW"/>
               </w:rPr>
             </w:pPr>
+            <w:proofErr w:type="spellStart"/>
             <w:r>
               <w:rPr>
                 <w:rFonts w:ascii="Heiti TC Light" w:eastAsia="Heiti TC Light" w:hAnsi="Noto Sans CJK SC DemiLight"/>
@@ -11053,6 +13478,7 @@
               </w:rPr>
               <w:t>Cloudwatch</w:t>
             </w:r>
+            <w:proofErr w:type="spellEnd"/>
           </w:p>
         </w:tc>
         <w:tc>
@@ -11119,8 +13545,21 @@
                 <w:szCs w:val="24"/>
                 <w:lang w:eastAsia="zh-TW"/>
               </w:rPr>
-              <w:t>3.00 per dashboard per mont</w:t>
+              <w:t xml:space="preserve">3.00 per dashboard per </w:t>
             </w:r>
+            <w:proofErr w:type="spellStart"/>
+            <w:r>
+              <w:rPr>
+                <w:rFonts w:ascii="Heiti TC Light" w:eastAsia="Heiti TC Light" w:hAnsi="Noto Sans CJK SC DemiLight"/>
+                <w:snapToGrid w:val="0"/>
+                <w:color w:val="000000"/>
+                <w:sz w:val="24"/>
+                <w:szCs w:val="24"/>
+                <w:lang w:eastAsia="zh-TW"/>
+              </w:rPr>
+              <w:t>mont</w:t>
+            </w:r>
+            <w:proofErr w:type="spellEnd"/>
           </w:p>
         </w:tc>
         <w:tc>
@@ -11369,8 +13808,20 @@
                 <w:szCs w:val="24"/>
                 <w:lang w:eastAsia="zh-TW"/>
               </w:rPr>
-              <w:t>0.10 每月每警示</w:t>
+              <w:t xml:space="preserve">0.10 </w:t>
             </w:r>
+            <w:proofErr w:type="gramStart"/>
+            <w:r>
+              <w:rPr>
+                <w:rFonts w:ascii="Heiti TC Light" w:eastAsia="Heiti TC Light" w:hAnsi="Noto Sans CJK SC DemiLight" w:hint="eastAsia"/>
+                <w:iCs w:val="0"/>
+                <w:sz w:val="24"/>
+                <w:szCs w:val="24"/>
+                <w:lang w:eastAsia="zh-TW"/>
+              </w:rPr>
+              <w:t>每月每警示</w:t>
+            </w:r>
+            <w:proofErr w:type="gramEnd"/>
           </w:p>
         </w:tc>
         <w:tc>
@@ -11629,7 +14080,7 @@
           <w:lang w:eastAsia="zh-TW"/>
         </w:rPr>
       </w:pPr>
-      <w:bookmarkStart w:id="21" w:name="_Toc448758218"/>
+      <w:bookmarkStart w:id="17" w:name="_Toc451162538"/>
       <w:r>
         <w:rPr>
           <w:rFonts w:hint="eastAsia"/>
@@ -11651,7 +14102,7 @@
         </w:rPr>
         <w:t>（長期使用）</w:t>
       </w:r>
-      <w:bookmarkEnd w:id="21"/>
+      <w:bookmarkEnd w:id="17"/>
     </w:p>
     <w:p>
       <w:pPr>
@@ -11937,6 +14388,7 @@
                 <w:lang w:eastAsia="zh-TW"/>
               </w:rPr>
             </w:pPr>
+            <w:proofErr w:type="gramStart"/>
             <w:r>
               <w:rPr>
                 <w:rFonts w:ascii="Heiti TC Light" w:eastAsia="Heiti TC Light" w:hAnsi="Noto Sans CJK SC DemiLight" w:hint="eastAsia"/>
@@ -11947,6 +14399,7 @@
               </w:rPr>
               <w:t>（</w:t>
             </w:r>
+            <w:proofErr w:type="gramEnd"/>
             <w:r>
               <w:rPr>
                 <w:rFonts w:ascii="Heiti TC Light" w:eastAsia="Heiti TC Light" w:hAnsi="Noto Sans CJK SC DemiLight"/>
@@ -11957,6 +14410,7 @@
               </w:rPr>
               <w:t>t2.medium</w:t>
             </w:r>
+            <w:proofErr w:type="gramStart"/>
             <w:r>
               <w:rPr>
                 <w:rFonts w:ascii="Heiti TC Light" w:eastAsia="Heiti TC Light" w:hAnsi="Noto Sans CJK SC DemiLight" w:hint="eastAsia"/>
@@ -11967,6 +14421,7 @@
               </w:rPr>
               <w:t>）</w:t>
             </w:r>
+            <w:proofErr w:type="gramEnd"/>
           </w:p>
         </w:tc>
         <w:tc>
@@ -12284,7 +14739,29 @@
                 <w:szCs w:val="24"/>
                 <w:lang w:eastAsia="zh-TW"/>
               </w:rPr>
-              <w:t>0.10 每月佈建儲存的 GB 數</w:t>
+              <w:t>0.10 每月</w:t>
+            </w:r>
+            <w:proofErr w:type="gramStart"/>
+            <w:r>
+              <w:rPr>
+                <w:rFonts w:ascii="Heiti TC Light" w:eastAsia="Heiti TC Light" w:hAnsi="Noto Sans CJK SC DemiLight" w:hint="eastAsia"/>
+                <w:iCs w:val="0"/>
+                <w:sz w:val="24"/>
+                <w:szCs w:val="24"/>
+                <w:lang w:eastAsia="zh-TW"/>
+              </w:rPr>
+              <w:t>佈</w:t>
+            </w:r>
+            <w:proofErr w:type="gramEnd"/>
+            <w:r>
+              <w:rPr>
+                <w:rFonts w:ascii="Heiti TC Light" w:eastAsia="Heiti TC Light" w:hAnsi="Noto Sans CJK SC DemiLight" w:hint="eastAsia"/>
+                <w:iCs w:val="0"/>
+                <w:sz w:val="24"/>
+                <w:szCs w:val="24"/>
+                <w:lang w:eastAsia="zh-TW"/>
+              </w:rPr>
+              <w:t>建儲存的 GB 數</w:t>
             </w:r>
           </w:p>
         </w:tc>
@@ -12505,6 +14982,7 @@
                 <w:szCs w:val="24"/>
                 <w:lang w:eastAsia="zh-TW"/>
               </w:rPr>
+              <w:lastRenderedPageBreak/>
               <w:t>Network out</w:t>
             </w:r>
           </w:p>
@@ -12689,6 +15167,7 @@
                 <w:lang w:eastAsia="zh-TW"/>
               </w:rPr>
             </w:pPr>
+            <w:proofErr w:type="spellStart"/>
             <w:r>
               <w:rPr>
                 <w:rFonts w:ascii="Heiti TC Light" w:eastAsia="Heiti TC Light" w:hAnsi="Noto Sans CJK SC DemiLight"/>
@@ -12699,6 +15178,7 @@
               </w:rPr>
               <w:t>Cloudwatch</w:t>
             </w:r>
+            <w:proofErr w:type="spellEnd"/>
           </w:p>
         </w:tc>
         <w:tc>
@@ -12765,8 +15245,21 @@
                 <w:szCs w:val="24"/>
                 <w:lang w:eastAsia="zh-TW"/>
               </w:rPr>
-              <w:t>3.00 per dashboard per mont</w:t>
+              <w:t xml:space="preserve">3.00 per dashboard per </w:t>
             </w:r>
+            <w:proofErr w:type="spellStart"/>
+            <w:r>
+              <w:rPr>
+                <w:rFonts w:ascii="Heiti TC Light" w:eastAsia="Heiti TC Light" w:hAnsi="Noto Sans CJK SC DemiLight"/>
+                <w:snapToGrid w:val="0"/>
+                <w:color w:val="000000"/>
+                <w:sz w:val="24"/>
+                <w:szCs w:val="24"/>
+                <w:lang w:eastAsia="zh-TW"/>
+              </w:rPr>
+              <w:t>mont</w:t>
+            </w:r>
+            <w:proofErr w:type="spellEnd"/>
           </w:p>
         </w:tc>
         <w:tc>
@@ -13015,8 +15508,20 @@
                 <w:szCs w:val="24"/>
                 <w:lang w:eastAsia="zh-TW"/>
               </w:rPr>
-              <w:t>0.10 每月每警示</w:t>
+              <w:t xml:space="preserve">0.10 </w:t>
             </w:r>
+            <w:proofErr w:type="gramStart"/>
+            <w:r>
+              <w:rPr>
+                <w:rFonts w:ascii="Heiti TC Light" w:eastAsia="Heiti TC Light" w:hAnsi="Noto Sans CJK SC DemiLight" w:hint="eastAsia"/>
+                <w:iCs w:val="0"/>
+                <w:sz w:val="24"/>
+                <w:szCs w:val="24"/>
+                <w:lang w:eastAsia="zh-TW"/>
+              </w:rPr>
+              <w:t>每月每警示</w:t>
+            </w:r>
+            <w:proofErr w:type="gramEnd"/>
           </w:p>
         </w:tc>
         <w:tc>
@@ -13263,19 +15768,115 @@
     </w:p>
     <w:p>
       <w:pPr>
+        <w:pStyle w:val="a0"/>
+      </w:pPr>
+    </w:p>
+    <w:p>
+      <w:pPr>
+        <w:pStyle w:val="a0"/>
+      </w:pPr>
+    </w:p>
+    <w:p>
+      <w:pPr>
+        <w:pStyle w:val="a0"/>
+      </w:pPr>
+    </w:p>
+    <w:p>
+      <w:pPr>
+        <w:pStyle w:val="a0"/>
+      </w:pPr>
+    </w:p>
+    <w:p>
+      <w:pPr>
+        <w:pStyle w:val="a0"/>
+      </w:pPr>
+    </w:p>
+    <w:p>
+      <w:pPr>
+        <w:pStyle w:val="a0"/>
+      </w:pPr>
+    </w:p>
+    <w:p>
+      <w:pPr>
+        <w:pStyle w:val="a0"/>
+      </w:pPr>
+    </w:p>
+    <w:p>
+      <w:pPr>
+        <w:pStyle w:val="a0"/>
+      </w:pPr>
+    </w:p>
+    <w:p>
+      <w:pPr>
+        <w:pStyle w:val="a0"/>
+      </w:pPr>
+    </w:p>
+    <w:p>
+      <w:pPr>
+        <w:pStyle w:val="a0"/>
+      </w:pPr>
+    </w:p>
+    <w:p>
+      <w:pPr>
+        <w:pStyle w:val="a0"/>
+      </w:pPr>
+    </w:p>
+    <w:p>
+      <w:pPr>
+        <w:pStyle w:val="a0"/>
+      </w:pPr>
+    </w:p>
+    <w:p>
+      <w:pPr>
+        <w:pStyle w:val="a0"/>
+      </w:pPr>
+    </w:p>
+    <w:p>
+      <w:pPr>
+        <w:pStyle w:val="a0"/>
+      </w:pPr>
+    </w:p>
+    <w:p>
+      <w:pPr>
+        <w:pStyle w:val="a0"/>
+      </w:pPr>
+    </w:p>
+    <w:p>
+      <w:pPr>
+        <w:pStyle w:val="a0"/>
+      </w:pPr>
+    </w:p>
+    <w:p>
+      <w:pPr>
+        <w:pStyle w:val="a0"/>
+      </w:pPr>
+    </w:p>
+    <w:p>
+      <w:pPr>
+        <w:pStyle w:val="a0"/>
+      </w:pPr>
+    </w:p>
+    <w:p>
+      <w:pPr>
+        <w:pStyle w:val="a0"/>
+      </w:pPr>
+    </w:p>
+    <w:p>
+      <w:pPr>
         <w:pStyle w:val="1"/>
         <w:rPr>
           <w:lang w:eastAsia="zh-TW"/>
         </w:rPr>
       </w:pPr>
-      <w:bookmarkStart w:id="22" w:name="_Toc448758219"/>
-      <w:r>
-        <w:rPr>
-          <w:lang w:eastAsia="zh-TW"/>
-        </w:rPr>
+      <w:bookmarkStart w:id="18" w:name="_Toc451162539"/>
+      <w:r>
+        <w:rPr>
+          <w:lang w:eastAsia="zh-TW"/>
+        </w:rPr>
+        <w:lastRenderedPageBreak/>
         <w:t>Tasks</w:t>
       </w:r>
-      <w:bookmarkEnd w:id="22"/>
+      <w:bookmarkEnd w:id="18"/>
     </w:p>
     <w:p>
       <w:pPr>
@@ -13300,8 +15901,8 @@
         <w:tblLook w:val="01E0" w:firstRow="1" w:lastRow="1" w:firstColumn="1" w:lastColumn="1" w:noHBand="0" w:noVBand="0"/>
       </w:tblPr>
       <w:tblGrid>
-        <w:gridCol w:w="2789"/>
-        <w:gridCol w:w="7157"/>
+        <w:gridCol w:w="3833"/>
+        <w:gridCol w:w="6113"/>
       </w:tblGrid>
       <w:tr>
         <w:trPr>
@@ -13311,7 +15912,7 @@
         </w:trPr>
         <w:tc>
           <w:tcPr>
-            <w:tcW w:w="1402" w:type="pct"/>
+            <w:tcW w:w="1927" w:type="pct"/>
             <w:tcBorders>
               <w:top w:val="single" w:sz="12" w:space="0" w:color="auto"/>
               <w:left w:val="single" w:sz="8" w:space="0" w:color="auto"/>
@@ -13331,7 +15932,7 @@
         </w:tc>
         <w:tc>
           <w:tcPr>
-            <w:tcW w:w="3598" w:type="pct"/>
+            <w:tcW w:w="3073" w:type="pct"/>
             <w:tcBorders>
               <w:top w:val="single" w:sz="12" w:space="0" w:color="auto"/>
               <w:left w:val="single" w:sz="8" w:space="0" w:color="auto"/>
@@ -13360,7 +15961,7 @@
         </w:trPr>
         <w:tc>
           <w:tcPr>
-            <w:tcW w:w="1402" w:type="pct"/>
+            <w:tcW w:w="1927" w:type="pct"/>
             <w:tcBorders>
               <w:top w:val="single" w:sz="12" w:space="0" w:color="auto"/>
               <w:bottom w:val="single" w:sz="4" w:space="0" w:color="auto"/>
@@ -13380,7 +15981,7 @@
         </w:tc>
         <w:tc>
           <w:tcPr>
-            <w:tcW w:w="3598" w:type="pct"/>
+            <w:tcW w:w="3073" w:type="pct"/>
             <w:tcBorders>
               <w:top w:val="single" w:sz="12" w:space="0" w:color="auto"/>
               <w:bottom w:val="single" w:sz="4" w:space="0" w:color="auto"/>
@@ -13405,7 +16006,7 @@
         </w:trPr>
         <w:tc>
           <w:tcPr>
-            <w:tcW w:w="1402" w:type="pct"/>
+            <w:tcW w:w="1927" w:type="pct"/>
             <w:tcBorders>
               <w:top w:val="single" w:sz="12" w:space="0" w:color="auto"/>
               <w:bottom w:val="single" w:sz="4" w:space="0" w:color="auto"/>
@@ -13425,7 +16026,7 @@
         </w:tc>
         <w:tc>
           <w:tcPr>
-            <w:tcW w:w="3598" w:type="pct"/>
+            <w:tcW w:w="3073" w:type="pct"/>
             <w:tcBorders>
               <w:top w:val="single" w:sz="12" w:space="0" w:color="auto"/>
               <w:bottom w:val="single" w:sz="4" w:space="0" w:color="auto"/>
@@ -13448,7 +16049,7 @@
         </w:trPr>
         <w:tc>
           <w:tcPr>
-            <w:tcW w:w="1402" w:type="pct"/>
+            <w:tcW w:w="1927" w:type="pct"/>
             <w:tcBorders>
               <w:top w:val="single" w:sz="4" w:space="0" w:color="auto"/>
               <w:bottom w:val="single" w:sz="4" w:space="0" w:color="auto"/>
@@ -13461,9 +16062,11 @@
                 <w:lang w:eastAsia="zh-TW"/>
               </w:rPr>
             </w:pPr>
+            <w:proofErr w:type="spellStart"/>
             <w:r>
               <w:t>Ambari</w:t>
             </w:r>
+            <w:proofErr w:type="spellEnd"/>
             <w:r>
               <w:t xml:space="preserve"> </w:t>
             </w:r>
@@ -13477,7 +16080,7 @@
         </w:tc>
         <w:tc>
           <w:tcPr>
-            <w:tcW w:w="3598" w:type="pct"/>
+            <w:tcW w:w="3073" w:type="pct"/>
             <w:tcBorders>
               <w:top w:val="single" w:sz="4" w:space="0" w:color="auto"/>
               <w:bottom w:val="single" w:sz="4" w:space="0" w:color="auto"/>
@@ -13494,7 +16097,7 @@
               <w:rPr>
                 <w:lang w:eastAsia="zh-TW"/>
               </w:rPr>
-              <w:t>5/7</w:t>
+              <w:t>5/14</w:t>
             </w:r>
           </w:p>
         </w:tc>
@@ -13506,7 +16109,7 @@
         </w:trPr>
         <w:tc>
           <w:tcPr>
-            <w:tcW w:w="1402" w:type="pct"/>
+            <w:tcW w:w="1927" w:type="pct"/>
             <w:tcBorders>
               <w:top w:val="single" w:sz="4" w:space="0" w:color="auto"/>
               <w:bottom w:val="single" w:sz="4" w:space="0" w:color="auto"/>
@@ -13523,7 +16126,7 @@
         </w:tc>
         <w:tc>
           <w:tcPr>
-            <w:tcW w:w="3598" w:type="pct"/>
+            <w:tcW w:w="3073" w:type="pct"/>
             <w:tcBorders>
               <w:top w:val="single" w:sz="4" w:space="0" w:color="auto"/>
               <w:bottom w:val="single" w:sz="4" w:space="0" w:color="auto"/>
@@ -13537,7 +16140,146 @@
               </w:rPr>
             </w:pPr>
             <w:r>
-              <w:t>5/14</w:t>
+              <w:t>5/7</w:t>
+            </w:r>
+          </w:p>
+        </w:tc>
+      </w:tr>
+      <w:tr>
+        <w:trPr>
+          <w:cantSplit/>
+          <w:trHeight w:val="342"/>
+        </w:trPr>
+        <w:tc>
+          <w:tcPr>
+            <w:tcW w:w="1927" w:type="pct"/>
+            <w:tcBorders>
+              <w:top w:val="single" w:sz="4" w:space="0" w:color="auto"/>
+              <w:bottom w:val="single" w:sz="4" w:space="0" w:color="auto"/>
+            </w:tcBorders>
+          </w:tcPr>
+          <w:p>
+            <w:pPr>
+              <w:pStyle w:val="TableCellBody"/>
+              <w:rPr>
+                <w:rFonts w:hint="eastAsia"/>
+                <w:lang w:eastAsia="zh-TW"/>
+              </w:rPr>
+            </w:pPr>
+            <w:r>
+              <w:rPr>
+                <w:lang w:eastAsia="zh-TW"/>
+              </w:rPr>
+              <w:t xml:space="preserve">Spark Cluster </w:t>
+            </w:r>
+            <w:proofErr w:type="spellStart"/>
+            <w:r>
+              <w:rPr>
+                <w:lang w:eastAsia="zh-TW"/>
+              </w:rPr>
+              <w:t>AutoScaling</w:t>
+            </w:r>
+            <w:proofErr w:type="spellEnd"/>
+            <w:r>
+              <w:rPr>
+                <w:lang w:eastAsia="zh-TW"/>
+              </w:rPr>
+              <w:t xml:space="preserve"> with </w:t>
+            </w:r>
+            <w:proofErr w:type="spellStart"/>
+            <w:r>
+              <w:rPr>
+                <w:lang w:eastAsia="zh-TW"/>
+              </w:rPr>
+              <w:t>Mesos</w:t>
+            </w:r>
+            <w:proofErr w:type="spellEnd"/>
+          </w:p>
+        </w:tc>
+        <w:tc>
+          <w:tcPr>
+            <w:tcW w:w="3073" w:type="pct"/>
+            <w:tcBorders>
+              <w:top w:val="single" w:sz="4" w:space="0" w:color="auto"/>
+              <w:bottom w:val="single" w:sz="4" w:space="0" w:color="auto"/>
+            </w:tcBorders>
+          </w:tcPr>
+          <w:p>
+            <w:pPr>
+              <w:pStyle w:val="TableCellBody"/>
+              <w:rPr>
+                <w:rFonts w:hint="eastAsia"/>
+                <w:lang w:eastAsia="zh-TW"/>
+              </w:rPr>
+            </w:pPr>
+            <w:r>
+              <w:rPr>
+                <w:rFonts w:hint="eastAsia"/>
+                <w:lang w:eastAsia="zh-TW"/>
+              </w:rPr>
+              <w:t>5/28</w:t>
+            </w:r>
+          </w:p>
+        </w:tc>
+      </w:tr>
+      <w:tr>
+        <w:trPr>
+          <w:cantSplit/>
+          <w:trHeight w:val="342"/>
+        </w:trPr>
+        <w:tc>
+          <w:tcPr>
+            <w:tcW w:w="1927" w:type="pct"/>
+            <w:tcBorders>
+              <w:top w:val="single" w:sz="4" w:space="0" w:color="auto"/>
+              <w:bottom w:val="single" w:sz="4" w:space="0" w:color="auto"/>
+            </w:tcBorders>
+          </w:tcPr>
+          <w:p>
+            <w:pPr>
+              <w:pStyle w:val="TableCellBody"/>
+              <w:rPr>
+                <w:lang w:eastAsia="zh-TW"/>
+              </w:rPr>
+            </w:pPr>
+            <w:r>
+              <w:rPr>
+                <w:lang w:eastAsia="zh-TW"/>
+              </w:rPr>
+              <w:t xml:space="preserve">Spark Streaming integration with </w:t>
+            </w:r>
+            <w:proofErr w:type="spellStart"/>
+            <w:r>
+              <w:rPr>
+                <w:lang w:eastAsia="zh-TW"/>
+              </w:rPr>
+              <w:t>Mllib</w:t>
+            </w:r>
+            <w:proofErr w:type="spellEnd"/>
+          </w:p>
+        </w:tc>
+        <w:tc>
+          <w:tcPr>
+            <w:tcW w:w="3073" w:type="pct"/>
+            <w:tcBorders>
+              <w:top w:val="single" w:sz="4" w:space="0" w:color="auto"/>
+              <w:bottom w:val="single" w:sz="4" w:space="0" w:color="auto"/>
+            </w:tcBorders>
+          </w:tcPr>
+          <w:p>
+            <w:pPr>
+              <w:pStyle w:val="TableCellBody"/>
+              <w:rPr>
+                <w:rFonts w:hint="eastAsia"/>
+                <w:lang w:eastAsia="zh-TW"/>
+              </w:rPr>
+            </w:pPr>
+            <w:r>
+              <w:rPr>
+                <w:rFonts w:hint="eastAsia"/>
+                <w:lang w:eastAsia="zh-TW"/>
+              </w:rPr>
+              <w:t>6/11</w:t>
             </w:r>
           </w:p>
         </w:tc>
@@ -13547,14 +16289,16 @@
       <w:pPr>
         <w:pStyle w:val="a0"/>
       </w:pPr>
+      <w:bookmarkStart w:id="19" w:name="_GoBack"/>
+      <w:bookmarkEnd w:id="19"/>
     </w:p>
     <w:sectPr>
-      <w:headerReference w:type="even" r:id="rId10"/>
-      <w:headerReference w:type="default" r:id="rId11"/>
-      <w:footerReference w:type="even" r:id="rId12"/>
-      <w:footerReference w:type="default" r:id="rId13"/>
-      <w:headerReference w:type="first" r:id="rId14"/>
-      <w:footerReference w:type="first" r:id="rId15"/>
+      <w:headerReference w:type="even" r:id="rId11"/>
+      <w:headerReference w:type="default" r:id="rId12"/>
+      <w:footerReference w:type="even" r:id="rId13"/>
+      <w:footerReference w:type="default" r:id="rId14"/>
+      <w:headerReference w:type="first" r:id="rId15"/>
+      <w:footerReference w:type="first" r:id="rId16"/>
       <w:type w:val="continuous"/>
       <w:pgSz w:w="12240" w:h="15840" w:code="1"/>
       <w:pgMar w:top="864" w:right="1152" w:bottom="864" w:left="1152" w:header="720" w:footer="576" w:gutter="0"/>
@@ -13658,8 +16402,19 @@
               <w:iCs/>
               <w:sz w:val="14"/>
             </w:rPr>
-            <w:t>Confidential and Proprietary RETchat</w:t>
+            <w:t xml:space="preserve">Confidential and Proprietary </w:t>
           </w:r>
+          <w:proofErr w:type="spellStart"/>
+          <w:r>
+            <w:rPr>
+              <w:rFonts w:ascii="Arial Narrow" w:hAnsi="Arial Narrow" w:cs="Arial"/>
+              <w:i/>
+              <w:iCs/>
+              <w:sz w:val="14"/>
+            </w:rPr>
+            <w:t>RETchat</w:t>
+          </w:r>
+          <w:proofErr w:type="spellEnd"/>
         </w:p>
       </w:tc>
       <w:tc>
@@ -13781,7 +16536,7 @@
               <w:noProof/>
               <w:sz w:val="14"/>
             </w:rPr>
-            <w:t>10</w:t>
+            <w:t>14</w:t>
           </w:r>
           <w:r>
             <w:rPr>
@@ -13830,7 +16585,7 @@
               <w:noProof/>
               <w:sz w:val="14"/>
             </w:rPr>
-            <w:t>12</w:t>
+            <w:t>14</w:t>
           </w:r>
           <w:r>
             <w:rPr>
@@ -13891,7 +16646,7 @@
               <w:noProof/>
               <w:sz w:val="14"/>
             </w:rPr>
-            <w:t>5/9/2016</w:t>
+            <w:t>5/16/2016</w:t>
           </w:r>
           <w:r>
             <w:rPr>
@@ -13934,7 +16689,7 @@
               <w:noProof/>
               <w:sz w:val="14"/>
             </w:rPr>
-            <w:t>11:42 AM</w:t>
+            <w:t>11:40 AM</w:t>
           </w:r>
           <w:r>
             <w:rPr>
@@ -14029,8 +16784,19 @@
               <w:iCs/>
               <w:sz w:val="14"/>
             </w:rPr>
-            <w:t>Confidential and Proprietary RETair</w:t>
+            <w:t xml:space="preserve">Confidential and Proprietary </w:t>
           </w:r>
+          <w:proofErr w:type="spellStart"/>
+          <w:r>
+            <w:rPr>
+              <w:rFonts w:ascii="Arial Narrow" w:hAnsi="Arial Narrow" w:cs="Arial"/>
+              <w:i/>
+              <w:iCs/>
+              <w:sz w:val="14"/>
+            </w:rPr>
+            <w:t>RETair</w:t>
+          </w:r>
+          <w:proofErr w:type="spellEnd"/>
         </w:p>
       </w:tc>
       <w:tc>
@@ -14151,7 +16917,7 @@
               <w:noProof/>
               <w:sz w:val="14"/>
             </w:rPr>
-            <w:t>11</w:t>
+            <w:t>13</w:t>
           </w:r>
           <w:r>
             <w:rPr>
@@ -14200,7 +16966,7 @@
               <w:noProof/>
               <w:sz w:val="14"/>
             </w:rPr>
-            <w:t>12</w:t>
+            <w:t>14</w:t>
           </w:r>
           <w:r>
             <w:rPr>
@@ -14261,7 +17027,7 @@
               <w:noProof/>
               <w:sz w:val="14"/>
             </w:rPr>
-            <w:t>5/9/2016</w:t>
+            <w:t>5/16/2016</w:t>
           </w:r>
           <w:r>
             <w:rPr>
@@ -14304,7 +17070,7 @@
               <w:noProof/>
               <w:sz w:val="14"/>
             </w:rPr>
-            <w:t>11:42 AM</w:t>
+            <w:t>11:40 AM</w:t>
           </w:r>
           <w:r>
             <w:rPr>
@@ -14778,12 +17544,14 @@
               <w:rFonts w:cs="Arial"/>
             </w:rPr>
           </w:pPr>
+          <w:proofErr w:type="spellStart"/>
           <w:r>
             <w:rPr>
               <w:rFonts w:cs="Arial"/>
             </w:rPr>
             <w:t>RETair</w:t>
           </w:r>
+          <w:proofErr w:type="spellEnd"/>
         </w:p>
       </w:tc>
     </w:tr>
@@ -15422,9 +18190,11 @@
               <w:color w:val="FFFFFF"/>
             </w:rPr>
           </w:pPr>
+          <w:proofErr w:type="spellStart"/>
           <w:r>
             <w:t>RETair</w:t>
           </w:r>
+          <w:proofErr w:type="spellEnd"/>
         </w:p>
       </w:tc>
     </w:tr>
@@ -15607,9 +18377,11 @@
               <w:color w:val="FFFFFF"/>
             </w:rPr>
           </w:pPr>
+          <w:proofErr w:type="spellStart"/>
           <w:r>
             <w:t>RETair</w:t>
           </w:r>
+          <w:proofErr w:type="spellEnd"/>
         </w:p>
       </w:tc>
     </w:tr>
@@ -15708,9 +18480,11 @@
           <w:pPr>
             <w:pStyle w:val="Headerpg01"/>
           </w:pPr>
+          <w:proofErr w:type="spellStart"/>
           <w:r>
             <w:t>RETair</w:t>
           </w:r>
+          <w:proofErr w:type="spellEnd"/>
         </w:p>
       </w:tc>
     </w:tr>
@@ -15821,6 +18595,155 @@
     </w:lvl>
   </w:abstractNum>
   <w:abstractNum w:abstractNumId="1" w15:restartNumberingAfterBreak="0">
+    <w:nsid w:val="0B822080"/>
+    <w:multiLevelType w:val="multilevel"/>
+    <w:tmpl w:val="155EFD8E"/>
+    <w:lvl w:ilvl="0">
+      <w:start w:val="1"/>
+      <w:numFmt w:val="bullet"/>
+      <w:lvlText w:val=""/>
+      <w:lvlJc w:val="left"/>
+      <w:pPr>
+        <w:tabs>
+          <w:tab w:val="num" w:pos="720"/>
+        </w:tabs>
+        <w:ind w:left="720" w:hanging="360"/>
+      </w:pPr>
+      <w:rPr>
+        <w:rFonts w:ascii="Symbol" w:hAnsi="Symbol" w:hint="default"/>
+        <w:sz w:val="20"/>
+      </w:rPr>
+    </w:lvl>
+    <w:lvl w:ilvl="1">
+      <w:start w:val="1"/>
+      <w:numFmt w:val="bullet"/>
+      <w:lvlText w:val="o"/>
+      <w:lvlJc w:val="left"/>
+      <w:pPr>
+        <w:tabs>
+          <w:tab w:val="num" w:pos="1440"/>
+        </w:tabs>
+        <w:ind w:left="1440" w:hanging="360"/>
+      </w:pPr>
+      <w:rPr>
+        <w:rFonts w:ascii="Courier New" w:hAnsi="Courier New" w:hint="default"/>
+        <w:sz w:val="20"/>
+      </w:rPr>
+    </w:lvl>
+    <w:lvl w:ilvl="2" w:tentative="1">
+      <w:start w:val="1"/>
+      <w:numFmt w:val="bullet"/>
+      <w:lvlText w:val=""/>
+      <w:lvlJc w:val="left"/>
+      <w:pPr>
+        <w:tabs>
+          <w:tab w:val="num" w:pos="2160"/>
+        </w:tabs>
+        <w:ind w:left="2160" w:hanging="360"/>
+      </w:pPr>
+      <w:rPr>
+        <w:rFonts w:ascii="Wingdings" w:hAnsi="Wingdings" w:hint="default"/>
+        <w:sz w:val="20"/>
+      </w:rPr>
+    </w:lvl>
+    <w:lvl w:ilvl="3" w:tentative="1">
+      <w:start w:val="1"/>
+      <w:numFmt w:val="bullet"/>
+      <w:lvlText w:val=""/>
+      <w:lvlJc w:val="left"/>
+      <w:pPr>
+        <w:tabs>
+          <w:tab w:val="num" w:pos="2880"/>
+        </w:tabs>
+        <w:ind w:left="2880" w:hanging="360"/>
+      </w:pPr>
+      <w:rPr>
+        <w:rFonts w:ascii="Wingdings" w:hAnsi="Wingdings" w:hint="default"/>
+        <w:sz w:val="20"/>
+      </w:rPr>
+    </w:lvl>
+    <w:lvl w:ilvl="4" w:tentative="1">
+      <w:start w:val="1"/>
+      <w:numFmt w:val="bullet"/>
+      <w:lvlText w:val=""/>
+      <w:lvlJc w:val="left"/>
+      <w:pPr>
+        <w:tabs>
+          <w:tab w:val="num" w:pos="3600"/>
+        </w:tabs>
+        <w:ind w:left="3600" w:hanging="360"/>
+      </w:pPr>
+      <w:rPr>
+        <w:rFonts w:ascii="Wingdings" w:hAnsi="Wingdings" w:hint="default"/>
+        <w:sz w:val="20"/>
+      </w:rPr>
+    </w:lvl>
+    <w:lvl w:ilvl="5" w:tentative="1">
+      <w:start w:val="1"/>
+      <w:numFmt w:val="bullet"/>
+      <w:lvlText w:val=""/>
+      <w:lvlJc w:val="left"/>
+      <w:pPr>
+        <w:tabs>
+          <w:tab w:val="num" w:pos="4320"/>
+        </w:tabs>
+        <w:ind w:left="4320" w:hanging="360"/>
+      </w:pPr>
+      <w:rPr>
+        <w:rFonts w:ascii="Wingdings" w:hAnsi="Wingdings" w:hint="default"/>
+        <w:sz w:val="20"/>
+      </w:rPr>
+    </w:lvl>
+    <w:lvl w:ilvl="6" w:tentative="1">
+      <w:start w:val="1"/>
+      <w:numFmt w:val="bullet"/>
+      <w:lvlText w:val=""/>
+      <w:lvlJc w:val="left"/>
+      <w:pPr>
+        <w:tabs>
+          <w:tab w:val="num" w:pos="5040"/>
+        </w:tabs>
+        <w:ind w:left="5040" w:hanging="360"/>
+      </w:pPr>
+      <w:rPr>
+        <w:rFonts w:ascii="Wingdings" w:hAnsi="Wingdings" w:hint="default"/>
+        <w:sz w:val="20"/>
+      </w:rPr>
+    </w:lvl>
+    <w:lvl w:ilvl="7" w:tentative="1">
+      <w:start w:val="1"/>
+      <w:numFmt w:val="bullet"/>
+      <w:lvlText w:val=""/>
+      <w:lvlJc w:val="left"/>
+      <w:pPr>
+        <w:tabs>
+          <w:tab w:val="num" w:pos="5760"/>
+        </w:tabs>
+        <w:ind w:left="5760" w:hanging="360"/>
+      </w:pPr>
+      <w:rPr>
+        <w:rFonts w:ascii="Wingdings" w:hAnsi="Wingdings" w:hint="default"/>
+        <w:sz w:val="20"/>
+      </w:rPr>
+    </w:lvl>
+    <w:lvl w:ilvl="8" w:tentative="1">
+      <w:start w:val="1"/>
+      <w:numFmt w:val="bullet"/>
+      <w:lvlText w:val=""/>
+      <w:lvlJc w:val="left"/>
+      <w:pPr>
+        <w:tabs>
+          <w:tab w:val="num" w:pos="6480"/>
+        </w:tabs>
+        <w:ind w:left="6480" w:hanging="360"/>
+      </w:pPr>
+      <w:rPr>
+        <w:rFonts w:ascii="Wingdings" w:hAnsi="Wingdings" w:hint="default"/>
+        <w:sz w:val="20"/>
+      </w:rPr>
+    </w:lvl>
+  </w:abstractNum>
+  <w:abstractNum w:abstractNumId="2" w15:restartNumberingAfterBreak="0">
     <w:nsid w:val="0C541DB3"/>
     <w:multiLevelType w:val="hybridMultilevel"/>
     <w:tmpl w:val="32344592"/>
@@ -15961,7 +18884,7 @@
       </w:rPr>
     </w:lvl>
   </w:abstractNum>
-  <w:abstractNum w:abstractNumId="2" w15:restartNumberingAfterBreak="0">
+  <w:abstractNum w:abstractNumId="3" w15:restartNumberingAfterBreak="0">
     <w:nsid w:val="1ADD3C0F"/>
     <w:multiLevelType w:val="multilevel"/>
     <w:tmpl w:val="9A4011FE"/>
@@ -16050,7 +18973,7 @@
       </w:pPr>
     </w:lvl>
   </w:abstractNum>
-  <w:abstractNum w:abstractNumId="3" w15:restartNumberingAfterBreak="0">
+  <w:abstractNum w:abstractNumId="4" w15:restartNumberingAfterBreak="0">
     <w:nsid w:val="1B87302D"/>
     <w:multiLevelType w:val="hybridMultilevel"/>
     <w:tmpl w:val="B46AEF30"/>
@@ -16163,7 +19086,7 @@
       </w:rPr>
     </w:lvl>
   </w:abstractNum>
-  <w:abstractNum w:abstractNumId="4" w15:restartNumberingAfterBreak="0">
+  <w:abstractNum w:abstractNumId="5" w15:restartNumberingAfterBreak="0">
     <w:nsid w:val="1FB77278"/>
     <w:multiLevelType w:val="hybridMultilevel"/>
     <w:tmpl w:val="D0B40124"/>
@@ -16276,7 +19199,7 @@
       </w:rPr>
     </w:lvl>
   </w:abstractNum>
-  <w:abstractNum w:abstractNumId="5" w15:restartNumberingAfterBreak="0">
+  <w:abstractNum w:abstractNumId="6" w15:restartNumberingAfterBreak="0">
     <w:nsid w:val="26902D62"/>
     <w:multiLevelType w:val="hybridMultilevel"/>
     <w:tmpl w:val="E7E276A4"/>
@@ -16365,7 +19288,7 @@
       </w:pPr>
     </w:lvl>
   </w:abstractNum>
-  <w:abstractNum w:abstractNumId="6" w15:restartNumberingAfterBreak="0">
+  <w:abstractNum w:abstractNumId="7" w15:restartNumberingAfterBreak="0">
     <w:nsid w:val="32BD3BFD"/>
     <w:multiLevelType w:val="hybridMultilevel"/>
     <w:tmpl w:val="108C3154"/>
@@ -16454,7 +19377,7 @@
       </w:pPr>
     </w:lvl>
   </w:abstractNum>
-  <w:abstractNum w:abstractNumId="7" w15:restartNumberingAfterBreak="0">
+  <w:abstractNum w:abstractNumId="8" w15:restartNumberingAfterBreak="0">
     <w:nsid w:val="341A7A29"/>
     <w:multiLevelType w:val="multilevel"/>
     <w:tmpl w:val="04090025"/>
@@ -16540,7 +19463,7 @@
       </w:pPr>
     </w:lvl>
   </w:abstractNum>
-  <w:abstractNum w:abstractNumId="8" w15:restartNumberingAfterBreak="0">
+  <w:abstractNum w:abstractNumId="9" w15:restartNumberingAfterBreak="0">
     <w:nsid w:val="352D421E"/>
     <w:multiLevelType w:val="hybridMultilevel"/>
     <w:tmpl w:val="94BA14F8"/>
@@ -16657,7 +19580,93 @@
       </w:pPr>
     </w:lvl>
   </w:abstractNum>
-  <w:abstractNum w:abstractNumId="9" w15:restartNumberingAfterBreak="0">
+  <w:abstractNum w:abstractNumId="10" w15:restartNumberingAfterBreak="0">
+    <w:nsid w:val="39E4223B"/>
+    <w:multiLevelType w:val="multilevel"/>
+    <w:tmpl w:val="0409001D"/>
+    <w:lvl w:ilvl="0">
+      <w:start w:val="1"/>
+      <w:numFmt w:val="decimal"/>
+      <w:lvlText w:val="%1"/>
+      <w:lvlJc w:val="left"/>
+      <w:pPr>
+        <w:ind w:left="425" w:hanging="425"/>
+      </w:pPr>
+    </w:lvl>
+    <w:lvl w:ilvl="1">
+      <w:start w:val="1"/>
+      <w:numFmt w:val="decimal"/>
+      <w:lvlText w:val="%1.%2"/>
+      <w:lvlJc w:val="left"/>
+      <w:pPr>
+        <w:ind w:left="992" w:hanging="567"/>
+      </w:pPr>
+    </w:lvl>
+    <w:lvl w:ilvl="2">
+      <w:start w:val="1"/>
+      <w:numFmt w:val="decimal"/>
+      <w:lvlText w:val="%1.%2.%3"/>
+      <w:lvlJc w:val="left"/>
+      <w:pPr>
+        <w:ind w:left="1418" w:hanging="567"/>
+      </w:pPr>
+    </w:lvl>
+    <w:lvl w:ilvl="3">
+      <w:start w:val="1"/>
+      <w:numFmt w:val="decimal"/>
+      <w:lvlText w:val="%1.%2.%3.%4"/>
+      <w:lvlJc w:val="left"/>
+      <w:pPr>
+        <w:ind w:left="1984" w:hanging="708"/>
+      </w:pPr>
+    </w:lvl>
+    <w:lvl w:ilvl="4">
+      <w:start w:val="1"/>
+      <w:numFmt w:val="decimal"/>
+      <w:lvlText w:val="%1.%2.%3.%4.%5"/>
+      <w:lvlJc w:val="left"/>
+      <w:pPr>
+        <w:ind w:left="2551" w:hanging="850"/>
+      </w:pPr>
+    </w:lvl>
+    <w:lvl w:ilvl="5">
+      <w:start w:val="1"/>
+      <w:numFmt w:val="decimal"/>
+      <w:lvlText w:val="%1.%2.%3.%4.%5.%6"/>
+      <w:lvlJc w:val="left"/>
+      <w:pPr>
+        <w:ind w:left="3260" w:hanging="1134"/>
+      </w:pPr>
+    </w:lvl>
+    <w:lvl w:ilvl="6">
+      <w:start w:val="1"/>
+      <w:numFmt w:val="decimal"/>
+      <w:lvlText w:val="%1.%2.%3.%4.%5.%6.%7"/>
+      <w:lvlJc w:val="left"/>
+      <w:pPr>
+        <w:ind w:left="3827" w:hanging="1276"/>
+      </w:pPr>
+    </w:lvl>
+    <w:lvl w:ilvl="7">
+      <w:start w:val="1"/>
+      <w:numFmt w:val="decimal"/>
+      <w:lvlText w:val="%1.%2.%3.%4.%5.%6.%7.%8"/>
+      <w:lvlJc w:val="left"/>
+      <w:pPr>
+        <w:ind w:left="4394" w:hanging="1418"/>
+      </w:pPr>
+    </w:lvl>
+    <w:lvl w:ilvl="8">
+      <w:start w:val="1"/>
+      <w:numFmt w:val="decimal"/>
+      <w:lvlText w:val="%1.%2.%3.%4.%5.%6.%7.%8.%9"/>
+      <w:lvlJc w:val="left"/>
+      <w:pPr>
+        <w:ind w:left="5102" w:hanging="1700"/>
+      </w:pPr>
+    </w:lvl>
+  </w:abstractNum>
+  <w:abstractNum w:abstractNumId="11" w15:restartNumberingAfterBreak="0">
     <w:nsid w:val="3DFD6416"/>
     <w:multiLevelType w:val="hybridMultilevel"/>
     <w:tmpl w:val="0B700596"/>
@@ -16770,7 +19779,7 @@
       </w:rPr>
     </w:lvl>
   </w:abstractNum>
-  <w:abstractNum w:abstractNumId="10" w15:restartNumberingAfterBreak="0">
+  <w:abstractNum w:abstractNumId="12" w15:restartNumberingAfterBreak="0">
     <w:nsid w:val="3E34060E"/>
     <w:multiLevelType w:val="hybridMultilevel"/>
     <w:tmpl w:val="C868B654"/>
@@ -16859,7 +19868,7 @@
       </w:pPr>
     </w:lvl>
   </w:abstractNum>
-  <w:abstractNum w:abstractNumId="11" w15:restartNumberingAfterBreak="0">
+  <w:abstractNum w:abstractNumId="13" w15:restartNumberingAfterBreak="0">
     <w:nsid w:val="453B3450"/>
     <w:multiLevelType w:val="multilevel"/>
     <w:tmpl w:val="04090025"/>
@@ -16945,10 +19954,10 @@
       </w:pPr>
     </w:lvl>
   </w:abstractNum>
-  <w:abstractNum w:abstractNumId="12" w15:restartNumberingAfterBreak="0">
+  <w:abstractNum w:abstractNumId="14" w15:restartNumberingAfterBreak="0">
     <w:nsid w:val="46AA2DBE"/>
     <w:multiLevelType w:val="multilevel"/>
-    <w:tmpl w:val="8B9EA642"/>
+    <w:tmpl w:val="E5DA69D2"/>
     <w:lvl w:ilvl="0">
       <w:start w:val="1"/>
       <w:numFmt w:val="decimal"/>
@@ -16961,6 +19970,9 @@
         </w:tabs>
         <w:ind w:left="432" w:hanging="432"/>
       </w:pPr>
+      <w:rPr>
+        <w:rFonts w:hint="eastAsia"/>
+      </w:rPr>
     </w:lvl>
     <w:lvl w:ilvl="1">
       <w:start w:val="1"/>
@@ -16974,6 +19986,9 @@
         </w:tabs>
         <w:ind w:left="576" w:hanging="576"/>
       </w:pPr>
+      <w:rPr>
+        <w:rFonts w:hint="eastAsia"/>
+      </w:rPr>
     </w:lvl>
     <w:lvl w:ilvl="2">
       <w:start w:val="1"/>
@@ -16987,6 +20002,9 @@
         </w:tabs>
         <w:ind w:left="720" w:hanging="720"/>
       </w:pPr>
+      <w:rPr>
+        <w:rFonts w:hint="eastAsia"/>
+      </w:rPr>
     </w:lvl>
     <w:lvl w:ilvl="3">
       <w:start w:val="1"/>
@@ -17000,6 +20018,9 @@
         </w:tabs>
         <w:ind w:left="864" w:hanging="864"/>
       </w:pPr>
+      <w:rPr>
+        <w:rFonts w:hint="eastAsia"/>
+      </w:rPr>
     </w:lvl>
     <w:lvl w:ilvl="4">
       <w:start w:val="1"/>
@@ -17013,6 +20034,9 @@
         </w:tabs>
         <w:ind w:left="1008" w:hanging="1008"/>
       </w:pPr>
+      <w:rPr>
+        <w:rFonts w:hint="eastAsia"/>
+      </w:rPr>
     </w:lvl>
     <w:lvl w:ilvl="5">
       <w:start w:val="1"/>
@@ -17026,6 +20050,9 @@
         </w:tabs>
         <w:ind w:left="1152" w:hanging="1152"/>
       </w:pPr>
+      <w:rPr>
+        <w:rFonts w:hint="eastAsia"/>
+      </w:rPr>
     </w:lvl>
     <w:lvl w:ilvl="6">
       <w:start w:val="1"/>
@@ -17039,6 +20066,9 @@
         </w:tabs>
         <w:ind w:left="1296" w:hanging="1296"/>
       </w:pPr>
+      <w:rPr>
+        <w:rFonts w:hint="eastAsia"/>
+      </w:rPr>
     </w:lvl>
     <w:lvl w:ilvl="7">
       <w:start w:val="1"/>
@@ -17052,6 +20082,9 @@
         </w:tabs>
         <w:ind w:left="1440" w:hanging="1440"/>
       </w:pPr>
+      <w:rPr>
+        <w:rFonts w:hint="eastAsia"/>
+      </w:rPr>
     </w:lvl>
     <w:lvl w:ilvl="8">
       <w:start w:val="1"/>
@@ -17065,9 +20098,12 @@
         </w:tabs>
         <w:ind w:left="1584" w:hanging="1584"/>
       </w:pPr>
+      <w:rPr>
+        <w:rFonts w:hint="eastAsia"/>
+      </w:rPr>
     </w:lvl>
   </w:abstractNum>
-  <w:abstractNum w:abstractNumId="13" w15:restartNumberingAfterBreak="0">
+  <w:abstractNum w:abstractNumId="15" w15:restartNumberingAfterBreak="0">
     <w:nsid w:val="476E0C6D"/>
     <w:multiLevelType w:val="hybridMultilevel"/>
     <w:tmpl w:val="A15A8BD0"/>
@@ -17180,7 +20216,7 @@
       </w:rPr>
     </w:lvl>
   </w:abstractNum>
-  <w:abstractNum w:abstractNumId="14" w15:restartNumberingAfterBreak="0">
+  <w:abstractNum w:abstractNumId="16" w15:restartNumberingAfterBreak="0">
     <w:nsid w:val="483A1C83"/>
     <w:multiLevelType w:val="hybridMultilevel"/>
     <w:tmpl w:val="9AB6B198"/>
@@ -17269,7 +20305,7 @@
       </w:pPr>
     </w:lvl>
   </w:abstractNum>
-  <w:abstractNum w:abstractNumId="15" w15:restartNumberingAfterBreak="0">
+  <w:abstractNum w:abstractNumId="17" w15:restartNumberingAfterBreak="0">
     <w:nsid w:val="49423F58"/>
     <w:multiLevelType w:val="multilevel"/>
     <w:tmpl w:val="9A4011FE"/>
@@ -17358,7 +20394,7 @@
       </w:pPr>
     </w:lvl>
   </w:abstractNum>
-  <w:abstractNum w:abstractNumId="16" w15:restartNumberingAfterBreak="0">
+  <w:abstractNum w:abstractNumId="18" w15:restartNumberingAfterBreak="0">
     <w:nsid w:val="49480238"/>
     <w:multiLevelType w:val="hybridMultilevel"/>
     <w:tmpl w:val="A5845AB8"/>
@@ -17499,7 +20535,7 @@
       </w:rPr>
     </w:lvl>
   </w:abstractNum>
-  <w:abstractNum w:abstractNumId="17" w15:restartNumberingAfterBreak="0">
+  <w:abstractNum w:abstractNumId="19" w15:restartNumberingAfterBreak="0">
     <w:nsid w:val="499B0960"/>
     <w:multiLevelType w:val="hybridMultilevel"/>
     <w:tmpl w:val="8D0CA4A8"/>
@@ -17612,7 +20648,7 @@
       </w:rPr>
     </w:lvl>
   </w:abstractNum>
-  <w:abstractNum w:abstractNumId="18" w15:restartNumberingAfterBreak="0">
+  <w:abstractNum w:abstractNumId="20" w15:restartNumberingAfterBreak="0">
     <w:nsid w:val="49F175CB"/>
     <w:multiLevelType w:val="hybridMultilevel"/>
     <w:tmpl w:val="96002C3E"/>
@@ -17752,7 +20788,7 @@
       </w:rPr>
     </w:lvl>
   </w:abstractNum>
-  <w:abstractNum w:abstractNumId="19" w15:restartNumberingAfterBreak="0">
+  <w:abstractNum w:abstractNumId="21" w15:restartNumberingAfterBreak="0">
     <w:nsid w:val="52D62199"/>
     <w:multiLevelType w:val="hybridMultilevel"/>
     <w:tmpl w:val="47168B44"/>
@@ -17865,7 +20901,7 @@
       </w:rPr>
     </w:lvl>
   </w:abstractNum>
-  <w:abstractNum w:abstractNumId="20" w15:restartNumberingAfterBreak="0">
+  <w:abstractNum w:abstractNumId="22" w15:restartNumberingAfterBreak="0">
     <w:nsid w:val="5518492B"/>
     <w:multiLevelType w:val="hybridMultilevel"/>
     <w:tmpl w:val="C188F282"/>
@@ -17954,7 +20990,96 @@
       </w:pPr>
     </w:lvl>
   </w:abstractNum>
-  <w:abstractNum w:abstractNumId="21" w15:restartNumberingAfterBreak="0">
+  <w:abstractNum w:abstractNumId="23" w15:restartNumberingAfterBreak="0">
+    <w:nsid w:val="55BB2EA9"/>
+    <w:multiLevelType w:val="hybridMultilevel"/>
+    <w:tmpl w:val="75CC8400"/>
+    <w:lvl w:ilvl="0" w:tplc="9A1CA6A4">
+      <w:start w:val="1"/>
+      <w:numFmt w:val="decimal"/>
+      <w:lvlText w:val="%1."/>
+      <w:lvlJc w:val="left"/>
+      <w:pPr>
+        <w:ind w:left="360" w:hanging="360"/>
+      </w:pPr>
+      <w:rPr>
+        <w:rFonts w:hint="default"/>
+      </w:rPr>
+    </w:lvl>
+    <w:lvl w:ilvl="1" w:tplc="04090019" w:tentative="1">
+      <w:start w:val="1"/>
+      <w:numFmt w:val="ideographTraditional"/>
+      <w:lvlText w:val="%2、"/>
+      <w:lvlJc w:val="left"/>
+      <w:pPr>
+        <w:ind w:left="960" w:hanging="480"/>
+      </w:pPr>
+    </w:lvl>
+    <w:lvl w:ilvl="2" w:tplc="0409001B" w:tentative="1">
+      <w:start w:val="1"/>
+      <w:numFmt w:val="lowerRoman"/>
+      <w:lvlText w:val="%3."/>
+      <w:lvlJc w:val="right"/>
+      <w:pPr>
+        <w:ind w:left="1440" w:hanging="480"/>
+      </w:pPr>
+    </w:lvl>
+    <w:lvl w:ilvl="3" w:tplc="0409000F" w:tentative="1">
+      <w:start w:val="1"/>
+      <w:numFmt w:val="decimal"/>
+      <w:lvlText w:val="%4."/>
+      <w:lvlJc w:val="left"/>
+      <w:pPr>
+        <w:ind w:left="1920" w:hanging="480"/>
+      </w:pPr>
+    </w:lvl>
+    <w:lvl w:ilvl="4" w:tplc="04090019" w:tentative="1">
+      <w:start w:val="1"/>
+      <w:numFmt w:val="ideographTraditional"/>
+      <w:lvlText w:val="%5、"/>
+      <w:lvlJc w:val="left"/>
+      <w:pPr>
+        <w:ind w:left="2400" w:hanging="480"/>
+      </w:pPr>
+    </w:lvl>
+    <w:lvl w:ilvl="5" w:tplc="0409001B" w:tentative="1">
+      <w:start w:val="1"/>
+      <w:numFmt w:val="lowerRoman"/>
+      <w:lvlText w:val="%6."/>
+      <w:lvlJc w:val="right"/>
+      <w:pPr>
+        <w:ind w:left="2880" w:hanging="480"/>
+      </w:pPr>
+    </w:lvl>
+    <w:lvl w:ilvl="6" w:tplc="0409000F" w:tentative="1">
+      <w:start w:val="1"/>
+      <w:numFmt w:val="decimal"/>
+      <w:lvlText w:val="%7."/>
+      <w:lvlJc w:val="left"/>
+      <w:pPr>
+        <w:ind w:left="3360" w:hanging="480"/>
+      </w:pPr>
+    </w:lvl>
+    <w:lvl w:ilvl="7" w:tplc="04090019" w:tentative="1">
+      <w:start w:val="1"/>
+      <w:numFmt w:val="ideographTraditional"/>
+      <w:lvlText w:val="%8、"/>
+      <w:lvlJc w:val="left"/>
+      <w:pPr>
+        <w:ind w:left="3840" w:hanging="480"/>
+      </w:pPr>
+    </w:lvl>
+    <w:lvl w:ilvl="8" w:tplc="0409001B" w:tentative="1">
+      <w:start w:val="1"/>
+      <w:numFmt w:val="lowerRoman"/>
+      <w:lvlText w:val="%9."/>
+      <w:lvlJc w:val="right"/>
+      <w:pPr>
+        <w:ind w:left="4320" w:hanging="480"/>
+      </w:pPr>
+    </w:lvl>
+  </w:abstractNum>
+  <w:abstractNum w:abstractNumId="24" w15:restartNumberingAfterBreak="0">
     <w:nsid w:val="5BB164CE"/>
     <w:multiLevelType w:val="multilevel"/>
     <w:tmpl w:val="0409001D"/>
@@ -18040,7 +21165,7 @@
       </w:pPr>
     </w:lvl>
   </w:abstractNum>
-  <w:abstractNum w:abstractNumId="22" w15:restartNumberingAfterBreak="0">
+  <w:abstractNum w:abstractNumId="25" w15:restartNumberingAfterBreak="0">
     <w:nsid w:val="6BC1206B"/>
     <w:multiLevelType w:val="hybridMultilevel"/>
     <w:tmpl w:val="9A4AA67A"/>
@@ -18129,7 +21254,156 @@
       </w:pPr>
     </w:lvl>
   </w:abstractNum>
-  <w:abstractNum w:abstractNumId="23" w15:restartNumberingAfterBreak="0">
+  <w:abstractNum w:abstractNumId="26" w15:restartNumberingAfterBreak="0">
+    <w:nsid w:val="6C13723F"/>
+    <w:multiLevelType w:val="multilevel"/>
+    <w:tmpl w:val="548CDCA2"/>
+    <w:lvl w:ilvl="0">
+      <w:start w:val="1"/>
+      <w:numFmt w:val="bullet"/>
+      <w:lvlText w:val=""/>
+      <w:lvlJc w:val="left"/>
+      <w:pPr>
+        <w:tabs>
+          <w:tab w:val="num" w:pos="720"/>
+        </w:tabs>
+        <w:ind w:left="720" w:hanging="360"/>
+      </w:pPr>
+      <w:rPr>
+        <w:rFonts w:ascii="Symbol" w:hAnsi="Symbol" w:hint="default"/>
+        <w:sz w:val="20"/>
+      </w:rPr>
+    </w:lvl>
+    <w:lvl w:ilvl="1">
+      <w:start w:val="1"/>
+      <w:numFmt w:val="bullet"/>
+      <w:lvlText w:val="o"/>
+      <w:lvlJc w:val="left"/>
+      <w:pPr>
+        <w:tabs>
+          <w:tab w:val="num" w:pos="1440"/>
+        </w:tabs>
+        <w:ind w:left="1440" w:hanging="360"/>
+      </w:pPr>
+      <w:rPr>
+        <w:rFonts w:ascii="Courier New" w:hAnsi="Courier New" w:hint="default"/>
+        <w:sz w:val="20"/>
+      </w:rPr>
+    </w:lvl>
+    <w:lvl w:ilvl="2" w:tentative="1">
+      <w:start w:val="1"/>
+      <w:numFmt w:val="bullet"/>
+      <w:lvlText w:val=""/>
+      <w:lvlJc w:val="left"/>
+      <w:pPr>
+        <w:tabs>
+          <w:tab w:val="num" w:pos="2160"/>
+        </w:tabs>
+        <w:ind w:left="2160" w:hanging="360"/>
+      </w:pPr>
+      <w:rPr>
+        <w:rFonts w:ascii="Wingdings" w:hAnsi="Wingdings" w:hint="default"/>
+        <w:sz w:val="20"/>
+      </w:rPr>
+    </w:lvl>
+    <w:lvl w:ilvl="3" w:tentative="1">
+      <w:start w:val="1"/>
+      <w:numFmt w:val="bullet"/>
+      <w:lvlText w:val=""/>
+      <w:lvlJc w:val="left"/>
+      <w:pPr>
+        <w:tabs>
+          <w:tab w:val="num" w:pos="2880"/>
+        </w:tabs>
+        <w:ind w:left="2880" w:hanging="360"/>
+      </w:pPr>
+      <w:rPr>
+        <w:rFonts w:ascii="Wingdings" w:hAnsi="Wingdings" w:hint="default"/>
+        <w:sz w:val="20"/>
+      </w:rPr>
+    </w:lvl>
+    <w:lvl w:ilvl="4" w:tentative="1">
+      <w:start w:val="1"/>
+      <w:numFmt w:val="bullet"/>
+      <w:lvlText w:val=""/>
+      <w:lvlJc w:val="left"/>
+      <w:pPr>
+        <w:tabs>
+          <w:tab w:val="num" w:pos="3600"/>
+        </w:tabs>
+        <w:ind w:left="3600" w:hanging="360"/>
+      </w:pPr>
+      <w:rPr>
+        <w:rFonts w:ascii="Wingdings" w:hAnsi="Wingdings" w:hint="default"/>
+        <w:sz w:val="20"/>
+      </w:rPr>
+    </w:lvl>
+    <w:lvl w:ilvl="5" w:tentative="1">
+      <w:start w:val="1"/>
+      <w:numFmt w:val="bullet"/>
+      <w:lvlText w:val=""/>
+      <w:lvlJc w:val="left"/>
+      <w:pPr>
+        <w:tabs>
+          <w:tab w:val="num" w:pos="4320"/>
+        </w:tabs>
+        <w:ind w:left="4320" w:hanging="360"/>
+      </w:pPr>
+      <w:rPr>
+        <w:rFonts w:ascii="Wingdings" w:hAnsi="Wingdings" w:hint="default"/>
+        <w:sz w:val="20"/>
+      </w:rPr>
+    </w:lvl>
+    <w:lvl w:ilvl="6" w:tentative="1">
+      <w:start w:val="1"/>
+      <w:numFmt w:val="bullet"/>
+      <w:lvlText w:val=""/>
+      <w:lvlJc w:val="left"/>
+      <w:pPr>
+        <w:tabs>
+          <w:tab w:val="num" w:pos="5040"/>
+        </w:tabs>
+        <w:ind w:left="5040" w:hanging="360"/>
+      </w:pPr>
+      <w:rPr>
+        <w:rFonts w:ascii="Wingdings" w:hAnsi="Wingdings" w:hint="default"/>
+        <w:sz w:val="20"/>
+      </w:rPr>
+    </w:lvl>
+    <w:lvl w:ilvl="7" w:tentative="1">
+      <w:start w:val="1"/>
+      <w:numFmt w:val="bullet"/>
+      <w:lvlText w:val=""/>
+      <w:lvlJc w:val="left"/>
+      <w:pPr>
+        <w:tabs>
+          <w:tab w:val="num" w:pos="5760"/>
+        </w:tabs>
+        <w:ind w:left="5760" w:hanging="360"/>
+      </w:pPr>
+      <w:rPr>
+        <w:rFonts w:ascii="Wingdings" w:hAnsi="Wingdings" w:hint="default"/>
+        <w:sz w:val="20"/>
+      </w:rPr>
+    </w:lvl>
+    <w:lvl w:ilvl="8" w:tentative="1">
+      <w:start w:val="1"/>
+      <w:numFmt w:val="bullet"/>
+      <w:lvlText w:val=""/>
+      <w:lvlJc w:val="left"/>
+      <w:pPr>
+        <w:tabs>
+          <w:tab w:val="num" w:pos="6480"/>
+        </w:tabs>
+        <w:ind w:left="6480" w:hanging="360"/>
+      </w:pPr>
+      <w:rPr>
+        <w:rFonts w:ascii="Wingdings" w:hAnsi="Wingdings" w:hint="default"/>
+        <w:sz w:val="20"/>
+      </w:rPr>
+    </w:lvl>
+  </w:abstractNum>
+  <w:abstractNum w:abstractNumId="27" w15:restartNumberingAfterBreak="0">
     <w:nsid w:val="7252759D"/>
     <w:multiLevelType w:val="multilevel"/>
     <w:tmpl w:val="0409001D"/>
@@ -18215,7 +21489,7 @@
       </w:pPr>
     </w:lvl>
   </w:abstractNum>
-  <w:abstractNum w:abstractNumId="24" w15:restartNumberingAfterBreak="0">
+  <w:abstractNum w:abstractNumId="28" w15:restartNumberingAfterBreak="0">
     <w:nsid w:val="79DC487D"/>
     <w:multiLevelType w:val="hybridMultilevel"/>
     <w:tmpl w:val="9A4AA67A"/>
@@ -18304,7 +21578,7 @@
       </w:pPr>
     </w:lvl>
   </w:abstractNum>
-  <w:abstractNum w:abstractNumId="25" w15:restartNumberingAfterBreak="0">
+  <w:abstractNum w:abstractNumId="29" w15:restartNumberingAfterBreak="0">
     <w:nsid w:val="7A294DCA"/>
     <w:multiLevelType w:val="hybridMultilevel"/>
     <w:tmpl w:val="22E2B8A2"/>
@@ -18461,86 +21735,342 @@
       </w:rPr>
     </w:lvl>
   </w:abstractNum>
+  <w:abstractNum w:abstractNumId="30" w15:restartNumberingAfterBreak="0">
+    <w:nsid w:val="7AE031E0"/>
+    <w:multiLevelType w:val="multilevel"/>
+    <w:tmpl w:val="1BFAAA3A"/>
+    <w:lvl w:ilvl="0">
+      <w:start w:val="1"/>
+      <w:numFmt w:val="bullet"/>
+      <w:lvlText w:val=""/>
+      <w:lvlJc w:val="left"/>
+      <w:pPr>
+        <w:tabs>
+          <w:tab w:val="num" w:pos="720"/>
+        </w:tabs>
+        <w:ind w:left="720" w:hanging="360"/>
+      </w:pPr>
+      <w:rPr>
+        <w:rFonts w:ascii="Symbol" w:hAnsi="Symbol" w:hint="default"/>
+        <w:sz w:val="20"/>
+      </w:rPr>
+    </w:lvl>
+    <w:lvl w:ilvl="1">
+      <w:start w:val="1"/>
+      <w:numFmt w:val="bullet"/>
+      <w:lvlText w:val="o"/>
+      <w:lvlJc w:val="left"/>
+      <w:pPr>
+        <w:tabs>
+          <w:tab w:val="num" w:pos="1440"/>
+        </w:tabs>
+        <w:ind w:left="1440" w:hanging="360"/>
+      </w:pPr>
+      <w:rPr>
+        <w:rFonts w:ascii="Courier New" w:hAnsi="Courier New" w:hint="default"/>
+        <w:sz w:val="20"/>
+      </w:rPr>
+    </w:lvl>
+    <w:lvl w:ilvl="2" w:tentative="1">
+      <w:start w:val="1"/>
+      <w:numFmt w:val="bullet"/>
+      <w:lvlText w:val=""/>
+      <w:lvlJc w:val="left"/>
+      <w:pPr>
+        <w:tabs>
+          <w:tab w:val="num" w:pos="2160"/>
+        </w:tabs>
+        <w:ind w:left="2160" w:hanging="360"/>
+      </w:pPr>
+      <w:rPr>
+        <w:rFonts w:ascii="Wingdings" w:hAnsi="Wingdings" w:hint="default"/>
+        <w:sz w:val="20"/>
+      </w:rPr>
+    </w:lvl>
+    <w:lvl w:ilvl="3" w:tentative="1">
+      <w:start w:val="1"/>
+      <w:numFmt w:val="bullet"/>
+      <w:lvlText w:val=""/>
+      <w:lvlJc w:val="left"/>
+      <w:pPr>
+        <w:tabs>
+          <w:tab w:val="num" w:pos="2880"/>
+        </w:tabs>
+        <w:ind w:left="2880" w:hanging="360"/>
+      </w:pPr>
+      <w:rPr>
+        <w:rFonts w:ascii="Wingdings" w:hAnsi="Wingdings" w:hint="default"/>
+        <w:sz w:val="20"/>
+      </w:rPr>
+    </w:lvl>
+    <w:lvl w:ilvl="4" w:tentative="1">
+      <w:start w:val="1"/>
+      <w:numFmt w:val="bullet"/>
+      <w:lvlText w:val=""/>
+      <w:lvlJc w:val="left"/>
+      <w:pPr>
+        <w:tabs>
+          <w:tab w:val="num" w:pos="3600"/>
+        </w:tabs>
+        <w:ind w:left="3600" w:hanging="360"/>
+      </w:pPr>
+      <w:rPr>
+        <w:rFonts w:ascii="Wingdings" w:hAnsi="Wingdings" w:hint="default"/>
+        <w:sz w:val="20"/>
+      </w:rPr>
+    </w:lvl>
+    <w:lvl w:ilvl="5" w:tentative="1">
+      <w:start w:val="1"/>
+      <w:numFmt w:val="bullet"/>
+      <w:lvlText w:val=""/>
+      <w:lvlJc w:val="left"/>
+      <w:pPr>
+        <w:tabs>
+          <w:tab w:val="num" w:pos="4320"/>
+        </w:tabs>
+        <w:ind w:left="4320" w:hanging="360"/>
+      </w:pPr>
+      <w:rPr>
+        <w:rFonts w:ascii="Wingdings" w:hAnsi="Wingdings" w:hint="default"/>
+        <w:sz w:val="20"/>
+      </w:rPr>
+    </w:lvl>
+    <w:lvl w:ilvl="6" w:tentative="1">
+      <w:start w:val="1"/>
+      <w:numFmt w:val="bullet"/>
+      <w:lvlText w:val=""/>
+      <w:lvlJc w:val="left"/>
+      <w:pPr>
+        <w:tabs>
+          <w:tab w:val="num" w:pos="5040"/>
+        </w:tabs>
+        <w:ind w:left="5040" w:hanging="360"/>
+      </w:pPr>
+      <w:rPr>
+        <w:rFonts w:ascii="Wingdings" w:hAnsi="Wingdings" w:hint="default"/>
+        <w:sz w:val="20"/>
+      </w:rPr>
+    </w:lvl>
+    <w:lvl w:ilvl="7" w:tentative="1">
+      <w:start w:val="1"/>
+      <w:numFmt w:val="bullet"/>
+      <w:lvlText w:val=""/>
+      <w:lvlJc w:val="left"/>
+      <w:pPr>
+        <w:tabs>
+          <w:tab w:val="num" w:pos="5760"/>
+        </w:tabs>
+        <w:ind w:left="5760" w:hanging="360"/>
+      </w:pPr>
+      <w:rPr>
+        <w:rFonts w:ascii="Wingdings" w:hAnsi="Wingdings" w:hint="default"/>
+        <w:sz w:val="20"/>
+      </w:rPr>
+    </w:lvl>
+    <w:lvl w:ilvl="8" w:tentative="1">
+      <w:start w:val="1"/>
+      <w:numFmt w:val="bullet"/>
+      <w:lvlText w:val=""/>
+      <w:lvlJc w:val="left"/>
+      <w:pPr>
+        <w:tabs>
+          <w:tab w:val="num" w:pos="6480"/>
+        </w:tabs>
+        <w:ind w:left="6480" w:hanging="360"/>
+      </w:pPr>
+      <w:rPr>
+        <w:rFonts w:ascii="Wingdings" w:hAnsi="Wingdings" w:hint="default"/>
+        <w:sz w:val="20"/>
+      </w:rPr>
+    </w:lvl>
+  </w:abstractNum>
+  <w:abstractNum w:abstractNumId="31" w15:restartNumberingAfterBreak="0">
+    <w:nsid w:val="7F4B3F7B"/>
+    <w:multiLevelType w:val="hybridMultilevel"/>
+    <w:tmpl w:val="75CC8400"/>
+    <w:lvl w:ilvl="0" w:tplc="9A1CA6A4">
+      <w:start w:val="1"/>
+      <w:numFmt w:val="decimal"/>
+      <w:lvlText w:val="%1."/>
+      <w:lvlJc w:val="left"/>
+      <w:pPr>
+        <w:ind w:left="360" w:hanging="360"/>
+      </w:pPr>
+      <w:rPr>
+        <w:rFonts w:hint="default"/>
+      </w:rPr>
+    </w:lvl>
+    <w:lvl w:ilvl="1" w:tplc="04090019" w:tentative="1">
+      <w:start w:val="1"/>
+      <w:numFmt w:val="ideographTraditional"/>
+      <w:lvlText w:val="%2、"/>
+      <w:lvlJc w:val="left"/>
+      <w:pPr>
+        <w:ind w:left="960" w:hanging="480"/>
+      </w:pPr>
+    </w:lvl>
+    <w:lvl w:ilvl="2" w:tplc="0409001B" w:tentative="1">
+      <w:start w:val="1"/>
+      <w:numFmt w:val="lowerRoman"/>
+      <w:lvlText w:val="%3."/>
+      <w:lvlJc w:val="right"/>
+      <w:pPr>
+        <w:ind w:left="1440" w:hanging="480"/>
+      </w:pPr>
+    </w:lvl>
+    <w:lvl w:ilvl="3" w:tplc="0409000F" w:tentative="1">
+      <w:start w:val="1"/>
+      <w:numFmt w:val="decimal"/>
+      <w:lvlText w:val="%4."/>
+      <w:lvlJc w:val="left"/>
+      <w:pPr>
+        <w:ind w:left="1920" w:hanging="480"/>
+      </w:pPr>
+    </w:lvl>
+    <w:lvl w:ilvl="4" w:tplc="04090019" w:tentative="1">
+      <w:start w:val="1"/>
+      <w:numFmt w:val="ideographTraditional"/>
+      <w:lvlText w:val="%5、"/>
+      <w:lvlJc w:val="left"/>
+      <w:pPr>
+        <w:ind w:left="2400" w:hanging="480"/>
+      </w:pPr>
+    </w:lvl>
+    <w:lvl w:ilvl="5" w:tplc="0409001B" w:tentative="1">
+      <w:start w:val="1"/>
+      <w:numFmt w:val="lowerRoman"/>
+      <w:lvlText w:val="%6."/>
+      <w:lvlJc w:val="right"/>
+      <w:pPr>
+        <w:ind w:left="2880" w:hanging="480"/>
+      </w:pPr>
+    </w:lvl>
+    <w:lvl w:ilvl="6" w:tplc="0409000F" w:tentative="1">
+      <w:start w:val="1"/>
+      <w:numFmt w:val="decimal"/>
+      <w:lvlText w:val="%7."/>
+      <w:lvlJc w:val="left"/>
+      <w:pPr>
+        <w:ind w:left="3360" w:hanging="480"/>
+      </w:pPr>
+    </w:lvl>
+    <w:lvl w:ilvl="7" w:tplc="04090019" w:tentative="1">
+      <w:start w:val="1"/>
+      <w:numFmt w:val="ideographTraditional"/>
+      <w:lvlText w:val="%8、"/>
+      <w:lvlJc w:val="left"/>
+      <w:pPr>
+        <w:ind w:left="3840" w:hanging="480"/>
+      </w:pPr>
+    </w:lvl>
+    <w:lvl w:ilvl="8" w:tplc="0409001B" w:tentative="1">
+      <w:start w:val="1"/>
+      <w:numFmt w:val="lowerRoman"/>
+      <w:lvlText w:val="%9."/>
+      <w:lvlJc w:val="right"/>
+      <w:pPr>
+        <w:ind w:left="4320" w:hanging="480"/>
+      </w:pPr>
+    </w:lvl>
+  </w:abstractNum>
   <w:num w:numId="1">
-    <w:abstractNumId w:val="18"/>
+    <w:abstractNumId w:val="20"/>
   </w:num>
   <w:num w:numId="2">
-    <w:abstractNumId w:val="1"/>
+    <w:abstractNumId w:val="2"/>
   </w:num>
   <w:num w:numId="3">
     <w:abstractNumId w:val="0"/>
   </w:num>
   <w:num w:numId="4">
+    <w:abstractNumId w:val="9"/>
+  </w:num>
+  <w:num w:numId="5">
+    <w:abstractNumId w:val="29"/>
+  </w:num>
+  <w:num w:numId="6">
+    <w:abstractNumId w:val="18"/>
+  </w:num>
+  <w:num w:numId="7">
+    <w:abstractNumId w:val="14"/>
+  </w:num>
+  <w:num w:numId="8">
+    <w:abstractNumId w:val="13"/>
+  </w:num>
+  <w:num w:numId="9">
+    <w:abstractNumId w:val="27"/>
+  </w:num>
+  <w:num w:numId="10">
     <w:abstractNumId w:val="8"/>
   </w:num>
-  <w:num w:numId="5">
+  <w:num w:numId="11">
+    <w:abstractNumId w:val="3"/>
+  </w:num>
+  <w:num w:numId="12">
+    <w:abstractNumId w:val="19"/>
+  </w:num>
+  <w:num w:numId="13">
+    <w:abstractNumId w:val="24"/>
+  </w:num>
+  <w:num w:numId="14">
+    <w:abstractNumId w:val="17"/>
+  </w:num>
+  <w:num w:numId="15">
+    <w:abstractNumId w:val="15"/>
+  </w:num>
+  <w:num w:numId="16">
+    <w:abstractNumId w:val="11"/>
+  </w:num>
+  <w:num w:numId="17">
+    <w:abstractNumId w:val="14"/>
+  </w:num>
+  <w:num w:numId="18">
+    <w:abstractNumId w:val="12"/>
+  </w:num>
+  <w:num w:numId="19">
+    <w:abstractNumId w:val="16"/>
+  </w:num>
+  <w:num w:numId="20">
+    <w:abstractNumId w:val="28"/>
+  </w:num>
+  <w:num w:numId="21">
+    <w:abstractNumId w:val="5"/>
+  </w:num>
+  <w:num w:numId="22">
+    <w:abstractNumId w:val="4"/>
+  </w:num>
+  <w:num w:numId="23">
+    <w:abstractNumId w:val="7"/>
+  </w:num>
+  <w:num w:numId="24">
     <w:abstractNumId w:val="25"/>
   </w:num>
-  <w:num w:numId="6">
-    <w:abstractNumId w:val="16"/>
-  </w:num>
-  <w:num w:numId="7">
-    <w:abstractNumId w:val="12"/>
-  </w:num>
-  <w:num w:numId="8">
-    <w:abstractNumId w:val="11"/>
-  </w:num>
-  <w:num w:numId="9">
-    <w:abstractNumId w:val="23"/>
-  </w:num>
-  <w:num w:numId="10">
-    <w:abstractNumId w:val="7"/>
-  </w:num>
-  <w:num w:numId="11">
-    <w:abstractNumId w:val="2"/>
-  </w:num>
-  <w:num w:numId="12">
-    <w:abstractNumId w:val="17"/>
-  </w:num>
-  <w:num w:numId="13">
+  <w:num w:numId="25">
     <w:abstractNumId w:val="21"/>
   </w:num>
-  <w:num w:numId="14">
-    <w:abstractNumId w:val="15"/>
+  <w:num w:numId="26">
+    <w:abstractNumId w:val="6"/>
   </w:num>
-  <w:num w:numId="15">
-    <w:abstractNumId w:val="13"/>
+  <w:num w:numId="27">
+    <w:abstractNumId w:val="22"/>
   </w:num>
-  <w:num w:numId="16">
-    <w:abstractNumId w:val="9"/>
-  </w:num>
-  <w:num w:numId="17">
-    <w:abstractNumId w:val="12"/>
-  </w:num>
-  <w:num w:numId="18">
+  <w:num w:numId="28">
     <w:abstractNumId w:val="10"/>
   </w:num>
-  <w:num w:numId="19">
-    <w:abstractNumId w:val="14"/>
+  <w:num w:numId="29">
+    <w:abstractNumId w:val="26"/>
   </w:num>
-  <w:num w:numId="20">
-    <w:abstractNumId w:val="24"/>
+  <w:num w:numId="30">
+    <w:abstractNumId w:val="30"/>
   </w:num>
-  <w:num w:numId="21">
-    <w:abstractNumId w:val="4"/>
+  <w:num w:numId="31">
+    <w:abstractNumId w:val="1"/>
   </w:num>
-  <w:num w:numId="22">
-    <w:abstractNumId w:val="3"/>
+  <w:num w:numId="32">
+    <w:abstractNumId w:val="31"/>
   </w:num>
-  <w:num w:numId="23">
-    <w:abstractNumId w:val="6"/>
-  </w:num>
-  <w:num w:numId="24">
-    <w:abstractNumId w:val="22"/>
-  </w:num>
-  <w:num w:numId="25">
-    <w:abstractNumId w:val="19"/>
-  </w:num>
-  <w:num w:numId="26">
-    <w:abstractNumId w:val="5"/>
-  </w:num>
-  <w:num w:numId="27">
-    <w:abstractNumId w:val="20"/>
+  <w:num w:numId="33">
+    <w:abstractNumId w:val="23"/>
   </w:num>
   <w:numIdMacAtCleanup w:val="7"/>
 </w:numbering>
@@ -19135,6 +22665,7 @@
   <w:style w:type="character" w:default="1" w:styleId="a1">
     <w:name w:val="Default Paragraph Font"/>
     <w:uiPriority w:val="1"/>
+    <w:semiHidden/>
     <w:unhideWhenUsed/>
   </w:style>
   <w:style w:type="table" w:default="1" w:styleId="a2">
@@ -20009,6 +23540,28 @@
       <w:lang w:eastAsia="zh-TW"/>
     </w:rPr>
   </w:style>
+  <w:style w:type="paragraph" w:styleId="Web">
+    <w:name w:val="Normal (Web)"/>
+    <w:basedOn w:val="a"/>
+    <w:uiPriority w:val="99"/>
+    <w:semiHidden/>
+    <w:unhideWhenUsed/>
+    <w:rsid w:val="00FE2D2E"/>
+    <w:pPr>
+      <w:spacing w:before="100" w:beforeAutospacing="1" w:after="100" w:afterAutospacing="1" w:line="240" w:lineRule="auto"/>
+    </w:pPr>
+    <w:rPr>
+      <w:rFonts w:ascii="新細明體" w:hAnsi="新細明體" w:cs="新細明體"/>
+      <w:sz w:val="24"/>
+      <w:szCs w:val="24"/>
+      <w:lang w:eastAsia="zh-TW"/>
+    </w:rPr>
+  </w:style>
+  <w:style w:type="character" w:customStyle="1" w:styleId="apple-converted-space">
+    <w:name w:val="apple-converted-space"/>
+    <w:basedOn w:val="a1"/>
+    <w:rsid w:val="00FE2D2E"/>
+  </w:style>
 </w:styles>
 </file>
 
